--- a/2016_fall_lab4_material/lab3_Handout_COMP3322_f2016.docx
+++ b/2016_fall_lab4_material/lab3_Handout_COMP3322_f2016.docx
@@ -125,15 +125,7 @@
           <w:szCs w:val="22"/>
           <w:u w:color="217328"/>
         </w:rPr>
-        <w:t>1</w:t>
-      </w:r>
-      <w:r>
-        <w:rPr>
-          <w:sz w:val="22"/>
-          <w:szCs w:val="22"/>
-          <w:u w:color="217328"/>
-        </w:rPr>
-        <w:t>.</w:t>
+        <w:t>1.</w:t>
       </w:r>
       <w:r>
         <w:rPr>
@@ -388,6 +380,129 @@
     </w:p>
     <w:p>
       <w:pPr>
+        <w:rPr>
+          <w:rFonts w:ascii="Helvetica" w:eastAsia="Arial Unicode MS" w:hAnsi="Arial Unicode MS" w:cs="Arial Unicode MS"/>
+          <w:bCs/>
+          <w:kern w:val="0"/>
+          <w:sz w:val="22"/>
+          <w:szCs w:val="22"/>
+          <w:u w:color="217328"/>
+          <w:lang w:eastAsia="zh-CN"/>
+        </w:rPr>
+      </w:pPr>
+      <w:r>
+        <w:rPr>
+          <w:rFonts w:ascii="Helvetica" w:eastAsia="Arial Unicode MS" w:hAnsi="Arial Unicode MS" w:cs="Arial Unicode MS"/>
+          <w:b/>
+          <w:bCs/>
+          <w:kern w:val="0"/>
+          <w:sz w:val="22"/>
+          <w:szCs w:val="22"/>
+          <w:u w:color="217328"/>
+          <w:lang w:eastAsia="zh-CN"/>
+        </w:rPr>
+        <w:t xml:space="preserve">1.2. </w:t>
+      </w:r>
+      <w:r>
+        <w:rPr>
+          <w:rFonts w:ascii="Helvetica" w:eastAsia="Arial Unicode MS" w:hAnsi="Arial Unicode MS" w:cs="Arial Unicode MS"/>
+          <w:bCs/>
+          <w:kern w:val="0"/>
+          <w:sz w:val="22"/>
+          <w:szCs w:val="22"/>
+          <w:u w:color="217328"/>
+          <w:lang w:eastAsia="zh-CN"/>
+        </w:rPr>
+        <w:t xml:space="preserve">If the user enters incorrect user name or password, </w:t>
+      </w:r>
+      <w:r>
+        <w:rPr>
+          <w:rFonts w:ascii="Helvetica" w:eastAsia="Arial Unicode MS" w:hAnsi="Arial Unicode MS" w:cs="Arial Unicode MS"/>
+          <w:bCs/>
+          <w:kern w:val="0"/>
+          <w:sz w:val="22"/>
+          <w:szCs w:val="22"/>
+          <w:u w:color="217328"/>
+          <w:lang w:eastAsia="zh-CN"/>
+        </w:rPr>
+        <w:t>the user sees fig. 2.</w:t>
+      </w:r>
+    </w:p>
+    <w:p>
+      <w:pPr>
+        <w:rPr>
+          <w:rFonts w:ascii="Helvetica" w:eastAsia="Arial Unicode MS" w:hAnsi="Arial Unicode MS" w:cs="Arial Unicode MS"/>
+          <w:bCs/>
+          <w:kern w:val="0"/>
+          <w:sz w:val="22"/>
+          <w:szCs w:val="22"/>
+          <w:u w:color="217328"/>
+          <w:lang w:eastAsia="zh-CN"/>
+        </w:rPr>
+      </w:pPr>
+      <w:r>
+        <w:rPr>
+          <w:rFonts w:ascii="Helvetica" w:eastAsia="Arial Unicode MS" w:hAnsi="Arial Unicode MS" w:cs="Arial Unicode MS"/>
+          <w:bCs/>
+          <w:noProof/>
+          <w:kern w:val="0"/>
+          <w:sz w:val="22"/>
+          <w:szCs w:val="22"/>
+          <w:u w:color="217328"/>
+          <w:lang w:val="en-GB" w:eastAsia="en-GB"/>
+        </w:rPr>
+        <w:drawing>
+          <wp:inline distT="0" distB="0" distL="0" distR="0" wp14:anchorId="55C92C09" wp14:editId="2337F8CA">
+            <wp:extent cx="5264785" cy="2133600"/>
+            <wp:effectExtent l="0" t="0" r="0" b="0"/>
+            <wp:docPr id="9" name="Picture 9" descr="../../../Desktop/Screen%20Shot%202016-10-09%20at%203.47.59%20P"/>
+            <wp:cNvGraphicFramePr>
+              <a:graphicFrameLocks xmlns:a="http://schemas.openxmlformats.org/drawingml/2006/main" noChangeAspect="1"/>
+            </wp:cNvGraphicFramePr>
+            <a:graphic xmlns:a="http://schemas.openxmlformats.org/drawingml/2006/main">
+              <a:graphicData uri="http://schemas.openxmlformats.org/drawingml/2006/picture">
+                <pic:pic xmlns:pic="http://schemas.openxmlformats.org/drawingml/2006/picture">
+                  <pic:nvPicPr>
+                    <pic:cNvPr id="0" name="Picture 2" descr="../../../Desktop/Screen%20Shot%202016-10-09%20at%203.47.59%20P"/>
+                    <pic:cNvPicPr>
+                      <a:picLocks noChangeAspect="1" noChangeArrowheads="1"/>
+                    </pic:cNvPicPr>
+                  </pic:nvPicPr>
+                  <pic:blipFill>
+                    <a:blip r:embed="rId9">
+                      <a:extLst>
+                        <a:ext uri="{28A0092B-C50C-407E-A947-70E740481C1C}">
+                          <a14:useLocalDpi xmlns:a14="http://schemas.microsoft.com/office/drawing/2010/main" val="0"/>
+                        </a:ext>
+                      </a:extLst>
+                    </a:blip>
+                    <a:srcRect/>
+                    <a:stretch>
+                      <a:fillRect/>
+                    </a:stretch>
+                  </pic:blipFill>
+                  <pic:spPr bwMode="auto">
+                    <a:xfrm>
+                      <a:off x="0" y="0"/>
+                      <a:ext cx="5264785" cy="2133600"/>
+                    </a:xfrm>
+                    <a:prstGeom prst="rect">
+                      <a:avLst/>
+                    </a:prstGeom>
+                    <a:noFill/>
+                    <a:ln>
+                      <a:noFill/>
+                    </a:ln>
+                  </pic:spPr>
+                </pic:pic>
+              </a:graphicData>
+            </a:graphic>
+          </wp:inline>
+        </w:drawing>
+      </w:r>
+    </w:p>
+    <w:p>
+      <w:pPr>
         <w:jc w:val="center"/>
         <w:rPr>
           <w:rFonts w:ascii="Helvetica" w:eastAsia="Arial Unicode MS" w:hAnsi="Arial Unicode MS" w:cs="Arial Unicode MS"/>
@@ -400,6 +515,60 @@
           <w:lang w:eastAsia="zh-CN"/>
         </w:rPr>
       </w:pPr>
+      <w:r>
+        <w:rPr>
+          <w:rFonts w:ascii="Helvetica" w:eastAsia="Arial Unicode MS" w:hAnsi="Arial Unicode MS" w:cs="Arial Unicode MS"/>
+          <w:b/>
+          <w:bCs/>
+          <w:kern w:val="0"/>
+          <w:sz w:val="22"/>
+          <w:szCs w:val="22"/>
+          <w:u w:color="217328"/>
+          <w:lang w:eastAsia="zh-CN"/>
+        </w:rPr>
+        <w:t>Fig. 2</w:t>
+      </w:r>
+      <w:r>
+        <w:rPr>
+          <w:rFonts w:ascii="Helvetica" w:eastAsia="Arial Unicode MS" w:hAnsi="Arial Unicode MS" w:cs="Arial Unicode MS"/>
+          <w:b/>
+          <w:bCs/>
+          <w:kern w:val="0"/>
+          <w:sz w:val="22"/>
+          <w:szCs w:val="22"/>
+          <w:u w:color="217328"/>
+          <w:lang w:eastAsia="zh-CN"/>
+        </w:rPr>
+        <w:t xml:space="preserve"> </w:t>
+      </w:r>
+      <w:r>
+        <w:rPr>
+          <w:rFonts w:ascii="Helvetica" w:eastAsia="Arial Unicode MS" w:hAnsi="Arial Unicode MS" w:cs="Arial Unicode MS"/>
+          <w:b/>
+          <w:bCs/>
+          <w:kern w:val="0"/>
+          <w:sz w:val="22"/>
+          <w:szCs w:val="22"/>
+          <w:u w:color="217328"/>
+          <w:lang w:eastAsia="zh-CN"/>
+        </w:rPr>
+        <w:t>The user enters invalid user name or password.</w:t>
+      </w:r>
+    </w:p>
+    <w:p>
+      <w:pPr>
+        <w:jc w:val="center"/>
+        <w:rPr>
+          <w:rFonts w:ascii="Helvetica" w:eastAsia="Arial Unicode MS" w:hAnsi="Arial Unicode MS" w:cs="Arial Unicode MS"/>
+          <w:b/>
+          <w:bCs/>
+          <w:kern w:val="0"/>
+          <w:sz w:val="22"/>
+          <w:szCs w:val="22"/>
+          <w:u w:color="217328"/>
+          <w:lang w:eastAsia="zh-CN"/>
+        </w:rPr>
+      </w:pPr>
     </w:p>
     <w:p>
       <w:pPr>
@@ -425,19 +594,56 @@
           <w:u w:color="217328"/>
           <w:lang w:eastAsia="zh-CN"/>
         </w:rPr>
-        <w:t>1.2.</w:t>
-      </w:r>
-      <w:r>
-        <w:rPr>
-          <w:rFonts w:ascii="Helvetica" w:eastAsia="Arial Unicode MS" w:hAnsi="Arial Unicode MS" w:cs="Arial Unicode MS"/>
-          <w:bCs/>
-          <w:kern w:val="0"/>
-          <w:sz w:val="22"/>
-          <w:szCs w:val="22"/>
-          <w:u w:color="217328"/>
-          <w:lang w:eastAsia="zh-CN"/>
-        </w:rPr>
-        <w:t xml:space="preserve"> After successful log in, the user sees fig. 2. The 3 input elements contain the user</w:t>
+        <w:t>1.3</w:t>
+      </w:r>
+      <w:r>
+        <w:rPr>
+          <w:rFonts w:ascii="Helvetica" w:eastAsia="Arial Unicode MS" w:hAnsi="Arial Unicode MS" w:cs="Arial Unicode MS"/>
+          <w:b/>
+          <w:bCs/>
+          <w:kern w:val="0"/>
+          <w:sz w:val="22"/>
+          <w:szCs w:val="22"/>
+          <w:u w:color="217328"/>
+          <w:lang w:eastAsia="zh-CN"/>
+        </w:rPr>
+        <w:t>.</w:t>
+      </w:r>
+      <w:r>
+        <w:rPr>
+          <w:rFonts w:ascii="Helvetica" w:eastAsia="Arial Unicode MS" w:hAnsi="Arial Unicode MS" w:cs="Arial Unicode MS"/>
+          <w:bCs/>
+          <w:kern w:val="0"/>
+          <w:sz w:val="22"/>
+          <w:szCs w:val="22"/>
+          <w:u w:color="217328"/>
+          <w:lang w:eastAsia="zh-CN"/>
+        </w:rPr>
+        <w:t xml:space="preserve"> After success</w:t>
+      </w:r>
+      <w:r>
+        <w:rPr>
+          <w:rFonts w:ascii="Helvetica" w:eastAsia="Arial Unicode MS" w:hAnsi="Arial Unicode MS" w:cs="Arial Unicode MS"/>
+          <w:bCs/>
+          <w:kern w:val="0"/>
+          <w:sz w:val="22"/>
+          <w:szCs w:val="22"/>
+          <w:u w:color="217328"/>
+          <w:lang w:eastAsia="zh-CN"/>
+        </w:rPr>
+        <w:t>ful log in, the user sees fig. 3</w:t>
+      </w:r>
+      <w:r>
+        <w:rPr>
+          <w:rFonts w:ascii="Helvetica" w:eastAsia="Arial Unicode MS" w:hAnsi="Arial Unicode MS" w:cs="Arial Unicode MS"/>
+          <w:bCs/>
+          <w:kern w:val="0"/>
+          <w:sz w:val="22"/>
+          <w:szCs w:val="22"/>
+          <w:u w:color="217328"/>
+          <w:lang w:eastAsia="zh-CN"/>
+        </w:rPr>
+        <w:t>. The 3 input elements contain the user</w:t>
       </w:r>
       <w:r>
         <w:rPr>
@@ -505,6 +711,7 @@
           <w:u w:color="217328"/>
           <w:lang w:val="en-GB" w:eastAsia="en-GB"/>
         </w:rPr>
+        <w:lastRenderedPageBreak/>
         <w:drawing>
           <wp:inline distT="0" distB="0" distL="0" distR="0" wp14:anchorId="5D470948" wp14:editId="093BF4D6">
             <wp:extent cx="5264785" cy="2863215"/>
@@ -523,7 +730,7 @@
                     </pic:cNvPicPr>
                   </pic:nvPicPr>
                   <pic:blipFill>
-                    <a:blip r:embed="rId9">
+                    <a:blip r:embed="rId10">
                       <a:extLst>
                         <a:ext uri="{28A0092B-C50C-407E-A947-70E740481C1C}">
                           <a14:useLocalDpi xmlns:a14="http://schemas.microsoft.com/office/drawing/2010/main" val="0"/>
@@ -580,20 +787,7 @@
           <w:u w:color="217328"/>
           <w:lang w:eastAsia="zh-CN"/>
         </w:rPr>
-        <w:t>Fig. 2</w:t>
-      </w:r>
-      <w:r>
-        <w:rPr>
-          <w:rFonts w:ascii="Helvetica" w:eastAsia="Arial Unicode MS" w:hAnsi="Arial Unicode MS" w:cs="Arial Unicode MS"/>
-          <w:b/>
-          <w:bCs/>
-          <w:kern w:val="0"/>
-          <w:sz w:val="22"/>
-          <w:szCs w:val="22"/>
-          <w:u w:color="217328"/>
-          <w:lang w:eastAsia="zh-CN"/>
-        </w:rPr>
-        <w:t xml:space="preserve"> </w:t>
+        <w:t xml:space="preserve">Fig. 3 </w:t>
       </w:r>
       <w:r>
         <w:rPr>
@@ -708,31 +902,80 @@
           <w:u w:color="217328"/>
           <w:lang w:eastAsia="zh-CN"/>
         </w:rPr>
-        <w:t xml:space="preserve">1.3. </w:t>
-      </w:r>
-      <w:r>
-        <w:rPr>
-          <w:rFonts w:ascii="Helvetica" w:eastAsia="Arial Unicode MS" w:hAnsi="Arial Unicode MS" w:cs="Arial Unicode MS"/>
-          <w:bCs/>
-          <w:kern w:val="0"/>
-          <w:sz w:val="22"/>
-          <w:szCs w:val="22"/>
-          <w:u w:color="217328"/>
-          <w:lang w:eastAsia="zh-CN"/>
-        </w:rPr>
-        <w:t>The user can change his profile. Then he can persist the change to the database by clicking the update profile button. When the update completes, the user receives a</w:t>
-      </w:r>
-      <w:r>
-        <w:rPr>
-          <w:rFonts w:ascii="Helvetica" w:eastAsia="Arial Unicode MS" w:hAnsi="Arial Unicode MS" w:cs="Arial Unicode MS"/>
-          <w:bCs/>
-          <w:kern w:val="0"/>
-          <w:sz w:val="22"/>
-          <w:szCs w:val="22"/>
-          <w:u w:color="217328"/>
-          <w:lang w:eastAsia="zh-CN"/>
-        </w:rPr>
-        <w:t xml:space="preserve"> notification as shown in fig. 3.</w:t>
+        <w:t>1.4</w:t>
+      </w:r>
+      <w:r>
+        <w:rPr>
+          <w:rFonts w:ascii="Helvetica" w:eastAsia="Arial Unicode MS" w:hAnsi="Arial Unicode MS" w:cs="Arial Unicode MS"/>
+          <w:b/>
+          <w:bCs/>
+          <w:kern w:val="0"/>
+          <w:sz w:val="22"/>
+          <w:szCs w:val="22"/>
+          <w:u w:color="217328"/>
+          <w:lang w:eastAsia="zh-CN"/>
+        </w:rPr>
+        <w:t xml:space="preserve">. </w:t>
+      </w:r>
+      <w:r>
+        <w:rPr>
+          <w:rFonts w:ascii="Helvetica" w:eastAsia="Arial Unicode MS" w:hAnsi="Arial Unicode MS" w:cs="Arial Unicode MS"/>
+          <w:bCs/>
+          <w:kern w:val="0"/>
+          <w:sz w:val="22"/>
+          <w:szCs w:val="22"/>
+          <w:u w:color="217328"/>
+          <w:lang w:eastAsia="zh-CN"/>
+        </w:rPr>
+        <w:t>The user can change his profile</w:t>
+      </w:r>
+      <w:r>
+        <w:rPr>
+          <w:rFonts w:ascii="Helvetica" w:eastAsia="Arial Unicode MS" w:hAnsi="Arial Unicode MS" w:cs="Arial Unicode MS"/>
+          <w:bCs/>
+          <w:kern w:val="0"/>
+          <w:sz w:val="22"/>
+          <w:szCs w:val="22"/>
+          <w:u w:color="217328"/>
+          <w:lang w:eastAsia="zh-CN"/>
+        </w:rPr>
+        <w:t xml:space="preserve"> on the web page</w:t>
+      </w:r>
+      <w:r>
+        <w:rPr>
+          <w:rFonts w:ascii="Helvetica" w:eastAsia="Arial Unicode MS" w:hAnsi="Arial Unicode MS" w:cs="Arial Unicode MS"/>
+          <w:bCs/>
+          <w:kern w:val="0"/>
+          <w:sz w:val="22"/>
+          <w:szCs w:val="22"/>
+          <w:u w:color="217328"/>
+          <w:lang w:eastAsia="zh-CN"/>
+        </w:rPr>
+        <w:t>. Then he can persist the change to the database by clicking the update profile button. When the update completes, the user receives a</w:t>
+      </w:r>
+      <w:r>
+        <w:rPr>
+          <w:rFonts w:ascii="Helvetica" w:eastAsia="Arial Unicode MS" w:hAnsi="Arial Unicode MS" w:cs="Arial Unicode MS"/>
+          <w:bCs/>
+          <w:kern w:val="0"/>
+          <w:sz w:val="22"/>
+          <w:szCs w:val="22"/>
+          <w:u w:color="217328"/>
+          <w:lang w:eastAsia="zh-CN"/>
+        </w:rPr>
+        <w:t xml:space="preserve"> notification as shown in fig. 4</w:t>
+      </w:r>
+      <w:r>
+        <w:rPr>
+          <w:rFonts w:ascii="Helvetica" w:eastAsia="Arial Unicode MS" w:hAnsi="Arial Unicode MS" w:cs="Arial Unicode MS"/>
+          <w:bCs/>
+          <w:kern w:val="0"/>
+          <w:sz w:val="22"/>
+          <w:szCs w:val="22"/>
+          <w:u w:color="217328"/>
+          <w:lang w:eastAsia="zh-CN"/>
+        </w:rPr>
+        <w:t>.</w:t>
       </w:r>
     </w:p>
     <w:p>
@@ -760,10 +1003,10 @@
           <w:lang w:val="en-GB" w:eastAsia="en-GB"/>
         </w:rPr>
         <w:drawing>
-          <wp:inline distT="0" distB="0" distL="0" distR="0" wp14:anchorId="5C7C5EE1" wp14:editId="7427CE7A">
-            <wp:extent cx="5264785" cy="2733675"/>
+          <wp:inline distT="0" distB="0" distL="0" distR="0" wp14:anchorId="5DFD3BE0" wp14:editId="24E2BFB2">
+            <wp:extent cx="5264785" cy="2752725"/>
             <wp:effectExtent l="0" t="0" r="0" b="0"/>
-            <wp:docPr id="8" name="Picture 8" descr="../../../Desktop/Screen%20Shot%202016-10-07%20at%2012.50.13%20P"/>
+            <wp:docPr id="6" name="Picture 6" descr="../../../Desktop/Screen%20Shot%202016-10-09%20at%203.37.01%20P"/>
             <wp:cNvGraphicFramePr>
               <a:graphicFrameLocks xmlns:a="http://schemas.openxmlformats.org/drawingml/2006/main" noChangeAspect="1"/>
             </wp:cNvGraphicFramePr>
@@ -771,13 +1014,13 @@
               <a:graphicData uri="http://schemas.openxmlformats.org/drawingml/2006/picture">
                 <pic:pic xmlns:pic="http://schemas.openxmlformats.org/drawingml/2006/picture">
                   <pic:nvPicPr>
-                    <pic:cNvPr id="0" name="Picture 12" descr="../../../Desktop/Screen%20Shot%202016-10-07%20at%2012.50.13%20P"/>
+                    <pic:cNvPr id="0" name="Picture 1" descr="../../../Desktop/Screen%20Shot%202016-10-09%20at%203.37.01%20P"/>
                     <pic:cNvPicPr>
                       <a:picLocks noChangeAspect="1" noChangeArrowheads="1"/>
                     </pic:cNvPicPr>
                   </pic:nvPicPr>
                   <pic:blipFill>
-                    <a:blip r:embed="rId10">
+                    <a:blip r:embed="rId11">
                       <a:extLst>
                         <a:ext uri="{28A0092B-C50C-407E-A947-70E740481C1C}">
                           <a14:useLocalDpi xmlns:a14="http://schemas.microsoft.com/office/drawing/2010/main" val="0"/>
@@ -792,7 +1035,7 @@
                   <pic:spPr bwMode="auto">
                     <a:xfrm>
                       <a:off x="0" y="0"/>
-                      <a:ext cx="5264785" cy="2733675"/>
+                      <a:ext cx="5264785" cy="2752725"/>
                     </a:xfrm>
                     <a:prstGeom prst="rect">
                       <a:avLst/>
@@ -834,20 +1077,75 @@
           <w:u w:color="217328"/>
           <w:lang w:eastAsia="zh-CN"/>
         </w:rPr>
-        <w:t xml:space="preserve">Fig. 2 </w:t>
-      </w:r>
-      <w:r>
-        <w:rPr>
-          <w:rFonts w:ascii="Helvetica" w:eastAsia="Arial Unicode MS" w:hAnsi="Arial Unicode MS" w:cs="Arial Unicode MS"/>
-          <w:b/>
-          <w:bCs/>
-          <w:kern w:val="0"/>
-          <w:sz w:val="22"/>
-          <w:szCs w:val="22"/>
-          <w:u w:color="217328"/>
-          <w:lang w:eastAsia="zh-CN"/>
-        </w:rPr>
-        <w:t>Update profile</w:t>
+        <w:t>Fig. 4</w:t>
+      </w:r>
+      <w:r>
+        <w:rPr>
+          <w:rFonts w:ascii="Helvetica" w:eastAsia="Arial Unicode MS" w:hAnsi="Arial Unicode MS" w:cs="Arial Unicode MS"/>
+          <w:b/>
+          <w:bCs/>
+          <w:kern w:val="0"/>
+          <w:sz w:val="22"/>
+          <w:szCs w:val="22"/>
+          <w:u w:color="217328"/>
+          <w:lang w:eastAsia="zh-CN"/>
+        </w:rPr>
+        <w:t xml:space="preserve"> Update profile.</w:t>
+      </w:r>
+    </w:p>
+    <w:p>
+      <w:pPr>
+        <w:jc w:val="left"/>
+        <w:rPr>
+          <w:rFonts w:ascii="Helvetica" w:eastAsia="Arial Unicode MS" w:hAnsi="Arial Unicode MS" w:cs="Arial Unicode MS"/>
+          <w:bCs/>
+          <w:kern w:val="0"/>
+          <w:sz w:val="22"/>
+          <w:szCs w:val="22"/>
+          <w:u w:color="217328"/>
+          <w:lang w:eastAsia="zh-CN"/>
+        </w:rPr>
+      </w:pPr>
+    </w:p>
+    <w:p>
+      <w:pPr>
+        <w:jc w:val="left"/>
+        <w:rPr>
+          <w:rFonts w:ascii="Helvetica" w:eastAsia="Arial Unicode MS" w:hAnsi="Arial Unicode MS" w:cs="Arial Unicode MS"/>
+          <w:bCs/>
+          <w:kern w:val="0"/>
+          <w:sz w:val="22"/>
+          <w:szCs w:val="22"/>
+          <w:u w:color="217328"/>
+          <w:lang w:eastAsia="zh-CN"/>
+        </w:rPr>
+      </w:pPr>
+    </w:p>
+    <w:p>
+      <w:pPr>
+        <w:jc w:val="left"/>
+        <w:rPr>
+          <w:rFonts w:ascii="Helvetica" w:eastAsia="Arial Unicode MS" w:hAnsi="Arial Unicode MS" w:cs="Arial Unicode MS"/>
+          <w:bCs/>
+          <w:kern w:val="0"/>
+          <w:sz w:val="22"/>
+          <w:szCs w:val="22"/>
+          <w:u w:color="217328"/>
+          <w:lang w:eastAsia="zh-CN"/>
+        </w:rPr>
+      </w:pPr>
+      <w:r>
+        <w:rPr>
+          <w:rFonts w:ascii="Helvetica" w:eastAsia="Arial Unicode MS" w:hAnsi="Arial Unicode MS" w:cs="Arial Unicode MS"/>
+          <w:b/>
+          <w:bCs/>
+          <w:kern w:val="0"/>
+          <w:sz w:val="22"/>
+          <w:szCs w:val="22"/>
+          <w:u w:color="217328"/>
+          <w:lang w:eastAsia="zh-CN"/>
+        </w:rPr>
+        <w:t>1.5</w:t>
       </w:r>
       <w:r>
         <w:rPr>
@@ -862,6 +1160,42 @@
         </w:rPr>
         <w:t>.</w:t>
       </w:r>
+      <w:r>
+        <w:rPr>
+          <w:rFonts w:ascii="Helvetica" w:eastAsia="Arial Unicode MS" w:hAnsi="Arial Unicode MS" w:cs="Arial Unicode MS"/>
+          <w:bCs/>
+          <w:kern w:val="0"/>
+          <w:sz w:val="22"/>
+          <w:szCs w:val="22"/>
+          <w:u w:color="217328"/>
+          <w:lang w:eastAsia="zh-CN"/>
+        </w:rPr>
+        <w:t xml:space="preserve"> Once the user logs in, the server side uses cookie to keep track of the status of the user. The user doesn</w:t>
+      </w:r>
+      <w:r>
+        <w:rPr>
+          <w:rFonts w:ascii="Helvetica" w:eastAsia="Arial Unicode MS" w:hAnsi="Arial Unicode MS" w:cs="Arial Unicode MS"/>
+          <w:bCs/>
+          <w:kern w:val="0"/>
+          <w:sz w:val="22"/>
+          <w:szCs w:val="22"/>
+          <w:u w:color="217328"/>
+          <w:lang w:eastAsia="zh-CN"/>
+        </w:rPr>
+        <w:t>’</w:t>
+      </w:r>
+      <w:r>
+        <w:rPr>
+          <w:rFonts w:ascii="Helvetica" w:eastAsia="Arial Unicode MS" w:hAnsi="Arial Unicode MS" w:cs="Arial Unicode MS"/>
+          <w:bCs/>
+          <w:kern w:val="0"/>
+          <w:sz w:val="22"/>
+          <w:szCs w:val="22"/>
+          <w:u w:color="217328"/>
+          <w:lang w:eastAsia="zh-CN"/>
+        </w:rPr>
+        <w:t>t need to log in again even if he restarts the web page.</w:t>
+      </w:r>
     </w:p>
     <w:p>
       <w:pPr>
@@ -915,19 +1249,68 @@
           <w:u w:color="217328"/>
           <w:lang w:eastAsia="zh-CN"/>
         </w:rPr>
-        <w:t>1.4.</w:t>
-      </w:r>
-      <w:r>
-        <w:rPr>
-          <w:rFonts w:ascii="Helvetica" w:eastAsia="Arial Unicode MS" w:hAnsi="Arial Unicode MS" w:cs="Arial Unicode MS"/>
-          <w:bCs/>
-          <w:kern w:val="0"/>
-          <w:sz w:val="22"/>
-          <w:szCs w:val="22"/>
-          <w:u w:color="217328"/>
-          <w:lang w:eastAsia="zh-CN"/>
-        </w:rPr>
-        <w:t xml:space="preserve"> Once the user logs in, the server side uses cookie to keep track of the status of the user. The user doesn</w:t>
+        <w:t>1.6</w:t>
+      </w:r>
+      <w:r>
+        <w:rPr>
+          <w:rFonts w:ascii="Helvetica" w:eastAsia="Arial Unicode MS" w:hAnsi="Arial Unicode MS" w:cs="Arial Unicode MS"/>
+          <w:b/>
+          <w:bCs/>
+          <w:kern w:val="0"/>
+          <w:sz w:val="22"/>
+          <w:szCs w:val="22"/>
+          <w:u w:color="217328"/>
+          <w:lang w:eastAsia="zh-CN"/>
+        </w:rPr>
+        <w:t>.</w:t>
+      </w:r>
+      <w:r>
+        <w:rPr>
+          <w:rFonts w:ascii="Helvetica" w:eastAsia="Arial Unicode MS" w:hAnsi="Arial Unicode MS" w:cs="Arial Unicode MS"/>
+          <w:bCs/>
+          <w:kern w:val="0"/>
+          <w:sz w:val="22"/>
+          <w:szCs w:val="22"/>
+          <w:u w:color="217328"/>
+          <w:lang w:eastAsia="zh-CN"/>
+        </w:rPr>
+        <w:t xml:space="preserve"> </w:t>
+      </w:r>
+      <w:r>
+        <w:rPr>
+          <w:rFonts w:ascii="Helvetica" w:eastAsia="Arial Unicode MS" w:hAnsi="Arial Unicode MS" w:cs="Arial Unicode MS"/>
+          <w:bCs/>
+          <w:kern w:val="0"/>
+          <w:sz w:val="22"/>
+          <w:szCs w:val="22"/>
+          <w:u w:color="217328"/>
+          <w:lang w:eastAsia="zh-CN"/>
+        </w:rPr>
+        <w:t>The user can click the log out button in fig. 2 to log out. Aft</w:t>
+      </w:r>
+      <w:r>
+        <w:rPr>
+          <w:rFonts w:ascii="Helvetica" w:eastAsia="Arial Unicode MS" w:hAnsi="Arial Unicode MS" w:cs="Arial Unicode MS"/>
+          <w:bCs/>
+          <w:kern w:val="0"/>
+          <w:sz w:val="22"/>
+          <w:szCs w:val="22"/>
+          <w:u w:color="217328"/>
+          <w:lang w:eastAsia="zh-CN"/>
+        </w:rPr>
+        <w:t>er log out, the user sees fig. 5</w:t>
+      </w:r>
+      <w:r>
+        <w:rPr>
+          <w:rFonts w:ascii="Helvetica" w:eastAsia="Arial Unicode MS" w:hAnsi="Arial Unicode MS" w:cs="Arial Unicode MS"/>
+          <w:bCs/>
+          <w:kern w:val="0"/>
+          <w:sz w:val="22"/>
+          <w:szCs w:val="22"/>
+          <w:u w:color="217328"/>
+          <w:lang w:eastAsia="zh-CN"/>
+        </w:rPr>
+        <w:t>. The server side resets the user</w:t>
       </w:r>
       <w:r>
         <w:rPr>
@@ -951,109 +1334,6 @@
           <w:u w:color="217328"/>
           <w:lang w:eastAsia="zh-CN"/>
         </w:rPr>
-        <w:t>t need to log in again even if he restarts the web page.</w:t>
-      </w:r>
-    </w:p>
-    <w:p>
-      <w:pPr>
-        <w:jc w:val="left"/>
-        <w:rPr>
-          <w:rFonts w:ascii="Helvetica" w:eastAsia="Arial Unicode MS" w:hAnsi="Arial Unicode MS" w:cs="Arial Unicode MS"/>
-          <w:bCs/>
-          <w:kern w:val="0"/>
-          <w:sz w:val="22"/>
-          <w:szCs w:val="22"/>
-          <w:u w:color="217328"/>
-          <w:lang w:eastAsia="zh-CN"/>
-        </w:rPr>
-      </w:pPr>
-    </w:p>
-    <w:p>
-      <w:pPr>
-        <w:jc w:val="left"/>
-        <w:rPr>
-          <w:rFonts w:ascii="Helvetica" w:eastAsia="Arial Unicode MS" w:hAnsi="Arial Unicode MS" w:cs="Arial Unicode MS"/>
-          <w:bCs/>
-          <w:kern w:val="0"/>
-          <w:sz w:val="22"/>
-          <w:szCs w:val="22"/>
-          <w:u w:color="217328"/>
-          <w:lang w:eastAsia="zh-CN"/>
-        </w:rPr>
-      </w:pPr>
-    </w:p>
-    <w:p>
-      <w:pPr>
-        <w:jc w:val="left"/>
-        <w:rPr>
-          <w:rFonts w:ascii="Helvetica" w:eastAsia="Arial Unicode MS" w:hAnsi="Arial Unicode MS" w:cs="Arial Unicode MS"/>
-          <w:bCs/>
-          <w:kern w:val="0"/>
-          <w:sz w:val="22"/>
-          <w:szCs w:val="22"/>
-          <w:u w:color="217328"/>
-          <w:lang w:eastAsia="zh-CN"/>
-        </w:rPr>
-      </w:pPr>
-      <w:r>
-        <w:rPr>
-          <w:rFonts w:ascii="Helvetica" w:eastAsia="Arial Unicode MS" w:hAnsi="Arial Unicode MS" w:cs="Arial Unicode MS"/>
-          <w:b/>
-          <w:bCs/>
-          <w:kern w:val="0"/>
-          <w:sz w:val="22"/>
-          <w:szCs w:val="22"/>
-          <w:u w:color="217328"/>
-          <w:lang w:eastAsia="zh-CN"/>
-        </w:rPr>
-        <w:t>1.5.</w:t>
-      </w:r>
-      <w:r>
-        <w:rPr>
-          <w:rFonts w:ascii="Helvetica" w:eastAsia="Arial Unicode MS" w:hAnsi="Arial Unicode MS" w:cs="Arial Unicode MS"/>
-          <w:bCs/>
-          <w:kern w:val="0"/>
-          <w:sz w:val="22"/>
-          <w:szCs w:val="22"/>
-          <w:u w:color="217328"/>
-          <w:lang w:eastAsia="zh-CN"/>
-        </w:rPr>
-        <w:t xml:space="preserve"> </w:t>
-      </w:r>
-      <w:r>
-        <w:rPr>
-          <w:rFonts w:ascii="Helvetica" w:eastAsia="Arial Unicode MS" w:hAnsi="Arial Unicode MS" w:cs="Arial Unicode MS"/>
-          <w:bCs/>
-          <w:kern w:val="0"/>
-          <w:sz w:val="22"/>
-          <w:szCs w:val="22"/>
-          <w:u w:color="217328"/>
-          <w:lang w:eastAsia="zh-CN"/>
-        </w:rPr>
-        <w:t>The user can click the log out button in fig. 2 to log out. After log out, the user sees fig. 4. The server side resets the user</w:t>
-      </w:r>
-      <w:r>
-        <w:rPr>
-          <w:rFonts w:ascii="Helvetica" w:eastAsia="Arial Unicode MS" w:hAnsi="Arial Unicode MS" w:cs="Arial Unicode MS"/>
-          <w:bCs/>
-          <w:kern w:val="0"/>
-          <w:sz w:val="22"/>
-          <w:szCs w:val="22"/>
-          <w:u w:color="217328"/>
-          <w:lang w:eastAsia="zh-CN"/>
-        </w:rPr>
-        <w:t>’</w:t>
-      </w:r>
-      <w:r>
-        <w:rPr>
-          <w:rFonts w:ascii="Helvetica" w:eastAsia="Arial Unicode MS" w:hAnsi="Arial Unicode MS" w:cs="Arial Unicode MS"/>
-          <w:bCs/>
-          <w:kern w:val="0"/>
-          <w:sz w:val="22"/>
-          <w:szCs w:val="22"/>
-          <w:u w:color="217328"/>
-          <w:lang w:eastAsia="zh-CN"/>
-        </w:rPr>
         <w:t>s cookie after log out, so the user needs to log in again if he wants to change his profile later.</w:t>
       </w:r>
     </w:p>
@@ -1083,6 +1363,7 @@
           <w:u w:color="217328"/>
           <w:lang w:val="en-GB" w:eastAsia="en-GB"/>
         </w:rPr>
+        <w:lastRenderedPageBreak/>
         <w:drawing>
           <wp:inline distT="0" distB="0" distL="0" distR="0" wp14:anchorId="2B4D20F8" wp14:editId="6A5D77A0">
             <wp:extent cx="5264785" cy="2004060"/>
@@ -1101,7 +1382,7 @@
                     </pic:cNvPicPr>
                   </pic:nvPicPr>
                   <pic:blipFill>
-                    <a:blip r:embed="rId11">
+                    <a:blip r:embed="rId12">
                       <a:extLst>
                         <a:ext uri="{28A0092B-C50C-407E-A947-70E740481C1C}">
                           <a14:useLocalDpi xmlns:a14="http://schemas.microsoft.com/office/drawing/2010/main" val="0"/>
@@ -1158,164 +1439,137 @@
           <w:u w:color="217328"/>
           <w:lang w:eastAsia="zh-CN"/>
         </w:rPr>
-        <w:t>Fig. 4</w:t>
-      </w:r>
-      <w:r>
-        <w:rPr>
-          <w:rFonts w:ascii="Helvetica" w:eastAsia="Arial Unicode MS" w:hAnsi="Arial Unicode MS" w:cs="Arial Unicode MS"/>
-          <w:b/>
-          <w:bCs/>
-          <w:kern w:val="0"/>
-          <w:sz w:val="22"/>
-          <w:szCs w:val="22"/>
-          <w:u w:color="217328"/>
-          <w:lang w:eastAsia="zh-CN"/>
+        <w:t>Fig. 5</w:t>
+      </w:r>
+      <w:r>
+        <w:rPr>
+          <w:rFonts w:ascii="Helvetica" w:eastAsia="Arial Unicode MS" w:hAnsi="Arial Unicode MS" w:cs="Arial Unicode MS"/>
+          <w:b/>
+          <w:bCs/>
+          <w:kern w:val="0"/>
+          <w:sz w:val="22"/>
+          <w:szCs w:val="22"/>
+          <w:u w:color="217328"/>
+          <w:lang w:eastAsia="zh-CN"/>
+        </w:rPr>
+        <w:t xml:space="preserve"> Log out.</w:t>
+      </w:r>
+    </w:p>
+    <w:p>
+      <w:pPr>
+        <w:jc w:val="center"/>
+        <w:rPr>
+          <w:rFonts w:ascii="Helvetica" w:eastAsia="Arial Unicode MS" w:hAnsi="Arial Unicode MS" w:cs="Arial Unicode MS"/>
+          <w:b/>
+          <w:bCs/>
+          <w:kern w:val="0"/>
+          <w:sz w:val="22"/>
+          <w:szCs w:val="22"/>
+          <w:u w:color="217328"/>
+          <w:lang w:eastAsia="zh-CN"/>
+        </w:rPr>
+      </w:pPr>
+    </w:p>
+    <w:p>
+      <w:pPr>
+        <w:rPr>
+          <w:kern w:val="0"/>
+          <w:sz w:val="22"/>
+          <w:szCs w:val="22"/>
+        </w:rPr>
+      </w:pPr>
+    </w:p>
+    <w:p>
+      <w:pPr>
+        <w:rPr>
+          <w:kern w:val="0"/>
+          <w:sz w:val="22"/>
+          <w:szCs w:val="22"/>
+        </w:rPr>
+      </w:pPr>
+    </w:p>
+    <w:p>
+      <w:pPr>
+        <w:pStyle w:val="Title"/>
+        <w:rPr>
+          <w:sz w:val="22"/>
+          <w:szCs w:val="22"/>
+          <w:u w:color="217328"/>
+        </w:rPr>
+      </w:pPr>
+      <w:r>
+        <w:rPr>
+          <w:sz w:val="22"/>
+          <w:szCs w:val="22"/>
+          <w:u w:color="217328"/>
+        </w:rPr>
+        <w:t>2.</w:t>
+      </w:r>
+      <w:r>
+        <w:rPr>
+          <w:rFonts w:ascii="Arial Unicode MS" w:hAnsi="Helvetica"/>
+          <w:sz w:val="22"/>
+          <w:szCs w:val="22"/>
+          <w:u w:color="217328"/>
         </w:rPr>
         <w:t xml:space="preserve"> </w:t>
       </w:r>
       <w:r>
         <w:rPr>
-          <w:rFonts w:ascii="Helvetica" w:eastAsia="Arial Unicode MS" w:hAnsi="Arial Unicode MS" w:cs="Arial Unicode MS"/>
-          <w:b/>
-          <w:bCs/>
-          <w:kern w:val="0"/>
-          <w:sz w:val="22"/>
-          <w:szCs w:val="22"/>
-          <w:u w:color="217328"/>
-          <w:lang w:eastAsia="zh-CN"/>
-        </w:rPr>
-        <w:t>Log out</w:t>
-      </w:r>
-      <w:r>
-        <w:rPr>
-          <w:rFonts w:ascii="Helvetica" w:eastAsia="Arial Unicode MS" w:hAnsi="Arial Unicode MS" w:cs="Arial Unicode MS"/>
-          <w:b/>
-          <w:bCs/>
-          <w:kern w:val="0"/>
-          <w:sz w:val="22"/>
-          <w:szCs w:val="22"/>
-          <w:u w:color="217328"/>
-          <w:lang w:eastAsia="zh-CN"/>
-        </w:rPr>
-        <w:t>.</w:t>
-      </w:r>
-    </w:p>
-    <w:p>
-      <w:pPr>
-        <w:jc w:val="center"/>
-        <w:rPr>
-          <w:rFonts w:ascii="Helvetica" w:eastAsia="Arial Unicode MS" w:hAnsi="Arial Unicode MS" w:cs="Arial Unicode MS"/>
-          <w:b/>
-          <w:bCs/>
-          <w:kern w:val="0"/>
-          <w:sz w:val="22"/>
-          <w:szCs w:val="22"/>
-          <w:u w:color="217328"/>
-          <w:lang w:eastAsia="zh-CN"/>
-        </w:rPr>
-      </w:pPr>
-    </w:p>
-    <w:p>
-      <w:pPr>
-        <w:rPr>
-          <w:kern w:val="0"/>
-          <w:sz w:val="22"/>
-          <w:szCs w:val="22"/>
-        </w:rPr>
-      </w:pPr>
-    </w:p>
-    <w:p>
-      <w:pPr>
-        <w:rPr>
-          <w:kern w:val="0"/>
-          <w:sz w:val="22"/>
-          <w:szCs w:val="22"/>
-        </w:rPr>
-      </w:pPr>
-    </w:p>
-    <w:p>
-      <w:pPr>
-        <w:pStyle w:val="Title"/>
-        <w:rPr>
-          <w:sz w:val="22"/>
-          <w:szCs w:val="22"/>
-          <w:u w:color="217328"/>
-        </w:rPr>
-      </w:pPr>
-      <w:r>
-        <w:rPr>
-          <w:sz w:val="22"/>
-          <w:szCs w:val="22"/>
-          <w:u w:color="217328"/>
-        </w:rPr>
-        <w:t>2.</w:t>
-      </w:r>
-      <w:r>
-        <w:rPr>
-          <w:rFonts w:ascii="Arial Unicode MS" w:hAnsi="Helvetica"/>
-          <w:sz w:val="22"/>
-          <w:szCs w:val="22"/>
-          <w:u w:color="217328"/>
+          <w:sz w:val="22"/>
+          <w:szCs w:val="22"/>
+          <w:u w:color="217328"/>
+        </w:rPr>
+        <w:t>Set up the database</w:t>
+      </w:r>
+    </w:p>
+    <w:p>
+      <w:pPr>
+        <w:pStyle w:val="Body"/>
+      </w:pPr>
+    </w:p>
+    <w:p>
+      <w:pPr>
+        <w:pStyle w:val="Body"/>
+      </w:pPr>
+      <w:r>
+        <w:t>User profile is permanently saved on the database. So the first thing that we need to do is to set up the database for storing user profile.</w:t>
+      </w:r>
+    </w:p>
+    <w:p>
+      <w:pPr>
+        <w:pStyle w:val="Body"/>
+      </w:pPr>
+    </w:p>
+    <w:p>
+      <w:pPr>
+        <w:rPr>
+          <w:rFonts w:ascii="Helvetica" w:hAnsi="Helvetica"/>
+          <w:b/>
+          <w:bCs/>
+          <w:sz w:val="22"/>
+          <w:szCs w:val="22"/>
+        </w:rPr>
+      </w:pPr>
+      <w:r>
+        <w:rPr>
+          <w:rFonts w:ascii="Helvetica" w:eastAsia="宋体" w:hAnsi="Helvetica"/>
+          <w:b/>
+          <w:kern w:val="0"/>
+          <w:sz w:val="22"/>
+          <w:szCs w:val="22"/>
+          <w:lang w:eastAsia="zh-CN"/>
+        </w:rPr>
+        <w:t>2.1.</w:t>
+      </w:r>
+      <w:r>
+        <w:rPr>
+          <w:rFonts w:ascii="Helvetica" w:hAnsi="Helvetica"/>
         </w:rPr>
         <w:t xml:space="preserve"> </w:t>
       </w:r>
       <w:r>
         <w:rPr>
-          <w:sz w:val="22"/>
-          <w:szCs w:val="22"/>
-          <w:u w:color="217328"/>
-        </w:rPr>
-        <w:t>Set up the database</w:t>
-      </w:r>
-    </w:p>
-    <w:p>
-      <w:pPr>
-        <w:pStyle w:val="Body"/>
-      </w:pPr>
-    </w:p>
-    <w:p>
-      <w:pPr>
-        <w:pStyle w:val="Body"/>
-      </w:pPr>
-      <w:r>
-        <w:t>User profile is permanently saved on the database. So the first thing that we need to do is to set up the database for storing user profile.</w:t>
-      </w:r>
-    </w:p>
-    <w:p>
-      <w:pPr>
-        <w:pStyle w:val="Body"/>
-      </w:pPr>
-    </w:p>
-    <w:p>
-      <w:pPr>
-        <w:rPr>
-          <w:rFonts w:ascii="Helvetica" w:hAnsi="Helvetica"/>
-          <w:b/>
-          <w:bCs/>
-          <w:sz w:val="22"/>
-          <w:szCs w:val="22"/>
-        </w:rPr>
-      </w:pPr>
-      <w:r>
-        <w:rPr>
-          <w:rFonts w:ascii="Helvetica" w:eastAsia="宋体" w:hAnsi="Helvetica"/>
-          <w:b/>
-          <w:kern w:val="0"/>
-          <w:sz w:val="22"/>
-          <w:szCs w:val="22"/>
-          <w:lang w:eastAsia="zh-CN"/>
-        </w:rPr>
-        <w:lastRenderedPageBreak/>
-        <w:t>2.1.</w:t>
-      </w:r>
-      <w:r>
-        <w:rPr>
-          <w:rFonts w:ascii="Helvetica" w:hAnsi="Helvetica"/>
-        </w:rPr>
-        <w:t xml:space="preserve"> </w:t>
-      </w:r>
-      <w:r>
-        <w:rPr>
           <w:rFonts w:ascii="Helvetica" w:eastAsia="宋体" w:hAnsi="Helvetica"/>
           <w:kern w:val="0"/>
           <w:sz w:val="22"/>
@@ -1324,7 +1578,7 @@
         </w:rPr>
         <w:t xml:space="preserve">Go to </w:t>
       </w:r>
-      <w:hyperlink r:id="rId12" w:history="1">
+      <w:hyperlink r:id="rId13" w:history="1">
         <w:r>
           <w:rPr>
             <w:rStyle w:val="Link"/>
@@ -1511,7 +1765,7 @@
                     </pic:cNvPicPr>
                   </pic:nvPicPr>
                   <pic:blipFill>
-                    <a:blip r:embed="rId13">
+                    <a:blip r:embed="rId14">
                       <a:extLst>
                         <a:ext uri="{28A0092B-C50C-407E-A947-70E740481C1C}">
                           <a14:useLocalDpi xmlns:a14="http://schemas.microsoft.com/office/drawing/2010/main" val="0"/>
@@ -1587,16 +1841,7 @@
           <w:sz w:val="22"/>
           <w:szCs w:val="22"/>
         </w:rPr>
-        <w:t xml:space="preserve"> </w:t>
-      </w:r>
-      <w:r>
-        <w:rPr>
-          <w:rFonts w:ascii="Helvetica" w:eastAsia="宋体" w:hAnsi="Helvetica"/>
-          <w:kern w:val="0"/>
-          <w:sz w:val="22"/>
-          <w:szCs w:val="22"/>
-        </w:rPr>
-        <w:t xml:space="preserve">After logging in, select your database on the left column. Your database name should be the same as your </w:t>
+        <w:t xml:space="preserve"> After logging in, select your database on the left column. Your database name should be the same as your </w:t>
       </w:r>
       <w:r>
         <w:rPr>
@@ -1638,6 +1883,7 @@
           <w:szCs w:val="22"/>
           <w:lang w:val="en-GB" w:eastAsia="en-GB"/>
         </w:rPr>
+        <w:lastRenderedPageBreak/>
         <w:drawing>
           <wp:inline distT="0" distB="0" distL="0" distR="0" wp14:anchorId="02DAD047" wp14:editId="46298889">
             <wp:extent cx="2087245" cy="1958340"/>
@@ -1656,7 +1902,7 @@
                     </pic:cNvPicPr>
                   </pic:nvPicPr>
                   <pic:blipFill>
-                    <a:blip r:embed="rId14">
+                    <a:blip r:embed="rId15">
                       <a:extLst>
                         <a:ext uri="{28A0092B-C50C-407E-A947-70E740481C1C}">
                           <a14:useLocalDpi xmlns:a14="http://schemas.microsoft.com/office/drawing/2010/main" val="0"/>
@@ -1736,17 +1982,7 @@
           <w:sz w:val="22"/>
           <w:szCs w:val="22"/>
         </w:rPr>
-        <w:t>2.4</w:t>
-      </w:r>
-      <w:r>
-        <w:rPr>
-          <w:rFonts w:ascii="Helvetica" w:eastAsia="宋体" w:hAnsi="Helvetica"/>
-          <w:b/>
-          <w:kern w:val="0"/>
-          <w:sz w:val="22"/>
-          <w:szCs w:val="22"/>
-        </w:rPr>
-        <w:t>.</w:t>
+        <w:t>2.4.</w:t>
       </w:r>
       <w:r>
         <w:rPr>
@@ -1765,17 +2001,7 @@
           <w:szCs w:val="22"/>
           <w:lang w:eastAsia="zh-CN"/>
         </w:rPr>
-        <w:t xml:space="preserve">Click the SQL tab and </w:t>
-      </w:r>
-      <w:r>
-        <w:rPr>
-          <w:rFonts w:ascii="Helvetica" w:eastAsia="宋体" w:hAnsi="Helvetica"/>
-          <w:kern w:val="0"/>
-          <w:sz w:val="22"/>
-          <w:szCs w:val="22"/>
-          <w:lang w:eastAsia="zh-CN"/>
-        </w:rPr>
-        <w:t xml:space="preserve">you will see an area for </w:t>
+        <w:t xml:space="preserve">Click the SQL tab and you will see an area for </w:t>
       </w:r>
       <w:r>
         <w:rPr>
@@ -1795,17 +2021,7 @@
           <w:szCs w:val="22"/>
           <w:lang w:eastAsia="zh-CN"/>
         </w:rPr>
-        <w:t xml:space="preserve"> SQL code</w:t>
-      </w:r>
-      <w:r>
-        <w:rPr>
-          <w:rFonts w:ascii="Helvetica" w:eastAsia="宋体" w:hAnsi="Helvetica"/>
-          <w:kern w:val="0"/>
-          <w:sz w:val="22"/>
-          <w:szCs w:val="22"/>
-          <w:lang w:eastAsia="zh-CN"/>
-        </w:rPr>
-        <w:t>.</w:t>
+        <w:t xml:space="preserve"> SQL code.</w:t>
       </w:r>
     </w:p>
     <w:p>
@@ -1839,7 +2055,6 @@
           <w:szCs w:val="22"/>
           <w:lang w:val="en-GB" w:eastAsia="en-GB"/>
         </w:rPr>
-        <w:lastRenderedPageBreak/>
         <w:drawing>
           <wp:inline distT="0" distB="0" distL="0" distR="0" wp14:anchorId="6EA2CBCB" wp14:editId="3105CC1D">
             <wp:extent cx="5264785" cy="2512060"/>
@@ -1858,7 +2073,7 @@
                     </pic:cNvPicPr>
                   </pic:nvPicPr>
                   <pic:blipFill>
-                    <a:blip r:embed="rId15">
+                    <a:blip r:embed="rId16">
                       <a:extLst>
                         <a:ext uri="{28A0092B-C50C-407E-A947-70E740481C1C}">
                           <a14:useLocalDpi xmlns:a14="http://schemas.microsoft.com/office/drawing/2010/main" val="0"/>
@@ -1930,15 +2145,705 @@
           <w:sz w:val="22"/>
           <w:szCs w:val="22"/>
         </w:rPr>
-        <w:t>2.5</w:t>
-      </w:r>
-      <w:r>
-        <w:rPr>
-          <w:rFonts w:ascii="Helvetica" w:eastAsia="宋体" w:hAnsi="Helvetica"/>
-          <w:b/>
-          <w:kern w:val="0"/>
-          <w:sz w:val="22"/>
-          <w:szCs w:val="22"/>
+        <w:t>2.5.</w:t>
+      </w:r>
+      <w:r>
+        <w:rPr>
+          <w:rFonts w:ascii="Helvetica" w:eastAsia="宋体" w:hAnsi="Helvetica"/>
+          <w:kern w:val="0"/>
+          <w:sz w:val="22"/>
+          <w:szCs w:val="22"/>
+        </w:rPr>
+        <w:t xml:space="preserve"> </w:t>
+      </w:r>
+      <w:r>
+        <w:rPr>
+          <w:rFonts w:ascii="Helvetica" w:eastAsia="宋体" w:hAnsi="Helvetica"/>
+          <w:kern w:val="0"/>
+          <w:sz w:val="22"/>
+          <w:szCs w:val="22"/>
+          <w:lang w:eastAsia="zh-CN"/>
+        </w:rPr>
+        <w:t xml:space="preserve">Create </w:t>
+      </w:r>
+      <w:r>
+        <w:rPr>
+          <w:rFonts w:ascii="Helvetica" w:eastAsia="宋体" w:hAnsi="Helvetica"/>
+          <w:b/>
+          <w:kern w:val="0"/>
+          <w:sz w:val="22"/>
+          <w:szCs w:val="22"/>
+          <w:lang w:eastAsia="zh-CN"/>
+        </w:rPr>
+        <w:t>users</w:t>
+      </w:r>
+      <w:r>
+        <w:rPr>
+          <w:rFonts w:ascii="Helvetica" w:eastAsia="宋体" w:hAnsi="Helvetica"/>
+          <w:kern w:val="0"/>
+          <w:sz w:val="22"/>
+          <w:szCs w:val="22"/>
+          <w:lang w:eastAsia="zh-CN"/>
+        </w:rPr>
+        <w:t xml:space="preserve"> table by executing the following SQL code</w:t>
+      </w:r>
+      <w:r>
+        <w:rPr>
+          <w:rFonts w:ascii="Helvetica" w:eastAsia="宋体" w:hAnsi="Helvetica"/>
+          <w:kern w:val="0"/>
+          <w:sz w:val="22"/>
+          <w:szCs w:val="22"/>
+          <w:lang w:eastAsia="zh-CN"/>
+        </w:rPr>
+        <w:t xml:space="preserve">. The </w:t>
+      </w:r>
+      <w:r>
+        <w:rPr>
+          <w:rFonts w:ascii="Helvetica" w:eastAsia="宋体" w:hAnsi="Helvetica"/>
+          <w:b/>
+          <w:kern w:val="0"/>
+          <w:sz w:val="22"/>
+          <w:szCs w:val="22"/>
+          <w:lang w:eastAsia="zh-CN"/>
+        </w:rPr>
+        <w:t>users</w:t>
+      </w:r>
+      <w:r>
+        <w:rPr>
+          <w:rFonts w:ascii="Helvetica" w:eastAsia="宋体" w:hAnsi="Helvetica"/>
+          <w:kern w:val="0"/>
+          <w:sz w:val="22"/>
+          <w:szCs w:val="22"/>
+          <w:lang w:eastAsia="zh-CN"/>
+        </w:rPr>
+        <w:t xml:space="preserve"> table contains the </w:t>
+      </w:r>
+      <w:r>
+        <w:rPr>
+          <w:rFonts w:ascii="Helvetica" w:eastAsia="宋体" w:hAnsi="Helvetica"/>
+          <w:b/>
+          <w:kern w:val="0"/>
+          <w:sz w:val="22"/>
+          <w:szCs w:val="22"/>
+          <w:lang w:eastAsia="zh-CN"/>
+        </w:rPr>
+        <w:t>userName</w:t>
+      </w:r>
+      <w:r>
+        <w:rPr>
+          <w:rFonts w:ascii="Helvetica" w:eastAsia="宋体" w:hAnsi="Helvetica"/>
+          <w:kern w:val="0"/>
+          <w:sz w:val="22"/>
+          <w:szCs w:val="22"/>
+          <w:lang w:eastAsia="zh-CN"/>
+        </w:rPr>
+        <w:t xml:space="preserve"> field and </w:t>
+      </w:r>
+      <w:r>
+        <w:rPr>
+          <w:rFonts w:ascii="Helvetica" w:eastAsia="宋体" w:hAnsi="Helvetica"/>
+          <w:b/>
+          <w:kern w:val="0"/>
+          <w:sz w:val="22"/>
+          <w:szCs w:val="22"/>
+          <w:lang w:eastAsia="zh-CN"/>
+        </w:rPr>
+        <w:t>password</w:t>
+      </w:r>
+      <w:r>
+        <w:rPr>
+          <w:rFonts w:ascii="Helvetica" w:eastAsia="宋体" w:hAnsi="Helvetica"/>
+          <w:kern w:val="0"/>
+          <w:sz w:val="22"/>
+          <w:szCs w:val="22"/>
+          <w:lang w:eastAsia="zh-CN"/>
+        </w:rPr>
+        <w:t xml:space="preserve"> field. The </w:t>
+      </w:r>
+      <w:r>
+        <w:rPr>
+          <w:rFonts w:ascii="Helvetica" w:eastAsia="宋体" w:hAnsi="Helvetica"/>
+          <w:b/>
+          <w:kern w:val="0"/>
+          <w:sz w:val="22"/>
+          <w:szCs w:val="22"/>
+          <w:lang w:eastAsia="zh-CN"/>
+        </w:rPr>
+        <w:t>users</w:t>
+      </w:r>
+      <w:r>
+        <w:rPr>
+          <w:rFonts w:ascii="Helvetica" w:eastAsia="宋体" w:hAnsi="Helvetica"/>
+          <w:kern w:val="0"/>
+          <w:sz w:val="22"/>
+          <w:szCs w:val="22"/>
+          <w:lang w:eastAsia="zh-CN"/>
+        </w:rPr>
+        <w:t xml:space="preserve"> table is used to handle log in.</w:t>
+      </w:r>
+      <w:r>
+        <w:rPr>
+          <w:rFonts w:ascii="Helvetica" w:eastAsia="宋体" w:hAnsi="Helvetica"/>
+          <w:kern w:val="0"/>
+          <w:sz w:val="22"/>
+          <w:szCs w:val="22"/>
+          <w:lang w:eastAsia="zh-CN"/>
+        </w:rPr>
+        <w:t xml:space="preserve"> (You can copy the code from the sql.txt contained in the lab material.)</w:t>
+      </w:r>
+    </w:p>
+    <w:p>
+      <w:pPr>
+        <w:rPr>
+          <w:rFonts w:eastAsia="宋体"/>
+          <w:kern w:val="0"/>
+          <w:sz w:val="22"/>
+          <w:szCs w:val="22"/>
+          <w:lang w:eastAsia="zh-CN"/>
+        </w:rPr>
+      </w:pPr>
+    </w:p>
+    <w:p>
+      <w:pPr>
+        <w:rPr>
+          <w:rFonts w:eastAsia="宋体"/>
+          <w:kern w:val="0"/>
+          <w:sz w:val="22"/>
+          <w:szCs w:val="22"/>
+          <w:lang w:eastAsia="zh-CN"/>
+        </w:rPr>
+      </w:pPr>
+      <w:r>
+        <w:rPr>
+          <w:rFonts w:eastAsia="宋体"/>
+          <w:kern w:val="0"/>
+          <w:sz w:val="22"/>
+          <w:szCs w:val="22"/>
+          <w:lang w:eastAsia="zh-CN"/>
+        </w:rPr>
+        <w:t>CREATE TABLE users (</w:t>
+      </w:r>
+    </w:p>
+    <w:p>
+      <w:pPr>
+        <w:rPr>
+          <w:rFonts w:eastAsia="宋体"/>
+          <w:kern w:val="0"/>
+          <w:sz w:val="22"/>
+          <w:szCs w:val="22"/>
+          <w:lang w:eastAsia="zh-CN"/>
+        </w:rPr>
+      </w:pPr>
+      <w:r>
+        <w:rPr>
+          <w:rFonts w:eastAsia="宋体"/>
+          <w:kern w:val="0"/>
+          <w:sz w:val="22"/>
+          <w:szCs w:val="22"/>
+          <w:lang w:eastAsia="zh-CN"/>
+        </w:rPr>
+        <w:t xml:space="preserve">  userName varchar(20) NOT NULL,</w:t>
+      </w:r>
+    </w:p>
+    <w:p>
+      <w:pPr>
+        <w:rPr>
+          <w:rFonts w:eastAsia="宋体"/>
+          <w:kern w:val="0"/>
+          <w:sz w:val="22"/>
+          <w:szCs w:val="22"/>
+          <w:lang w:eastAsia="zh-CN"/>
+        </w:rPr>
+      </w:pPr>
+      <w:r>
+        <w:rPr>
+          <w:rFonts w:eastAsia="宋体"/>
+          <w:kern w:val="0"/>
+          <w:sz w:val="22"/>
+          <w:szCs w:val="22"/>
+          <w:lang w:eastAsia="zh-CN"/>
+        </w:rPr>
+        <w:t xml:space="preserve">  password varchar(20) NOT NULL,</w:t>
+      </w:r>
+    </w:p>
+    <w:p>
+      <w:pPr>
+        <w:rPr>
+          <w:rFonts w:eastAsia="宋体"/>
+          <w:kern w:val="0"/>
+          <w:sz w:val="22"/>
+          <w:szCs w:val="22"/>
+          <w:lang w:eastAsia="zh-CN"/>
+        </w:rPr>
+      </w:pPr>
+      <w:r>
+        <w:rPr>
+          <w:rFonts w:eastAsia="宋体"/>
+          <w:kern w:val="0"/>
+          <w:sz w:val="22"/>
+          <w:szCs w:val="22"/>
+          <w:lang w:eastAsia="zh-CN"/>
+        </w:rPr>
+        <w:t xml:space="preserve">  PRIMARY KEY (userName)</w:t>
+      </w:r>
+    </w:p>
+    <w:p>
+      <w:pPr>
+        <w:rPr>
+          <w:rFonts w:eastAsia="宋体"/>
+          <w:kern w:val="0"/>
+          <w:sz w:val="22"/>
+          <w:szCs w:val="22"/>
+          <w:lang w:eastAsia="zh-CN"/>
+        </w:rPr>
+      </w:pPr>
+      <w:r>
+        <w:rPr>
+          <w:rFonts w:eastAsia="宋体"/>
+          <w:kern w:val="0"/>
+          <w:sz w:val="22"/>
+          <w:szCs w:val="22"/>
+          <w:lang w:eastAsia="zh-CN"/>
+        </w:rPr>
+        <w:t>)</w:t>
+      </w:r>
+    </w:p>
+    <w:p>
+      <w:pPr>
+        <w:rPr>
+          <w:rFonts w:eastAsia="宋体"/>
+          <w:kern w:val="0"/>
+          <w:sz w:val="22"/>
+          <w:szCs w:val="22"/>
+          <w:lang w:eastAsia="zh-CN"/>
+        </w:rPr>
+      </w:pPr>
+    </w:p>
+    <w:p>
+      <w:pPr>
+        <w:rPr>
+          <w:rFonts w:eastAsia="宋体"/>
+          <w:kern w:val="0"/>
+          <w:sz w:val="22"/>
+          <w:szCs w:val="22"/>
+          <w:lang w:eastAsia="zh-CN"/>
+        </w:rPr>
+      </w:pPr>
+      <w:r>
+        <w:rPr>
+          <w:rFonts w:eastAsia="宋体"/>
+          <w:kern w:val="0"/>
+          <w:sz w:val="22"/>
+          <w:szCs w:val="22"/>
+          <w:lang w:eastAsia="zh-CN"/>
+        </w:rPr>
+        <w:t>INSERT INTO users(userName, password)</w:t>
+      </w:r>
+    </w:p>
+    <w:p>
+      <w:pPr>
+        <w:rPr>
+          <w:rFonts w:eastAsia="宋体"/>
+          <w:kern w:val="0"/>
+          <w:sz w:val="22"/>
+          <w:szCs w:val="22"/>
+          <w:lang w:eastAsia="zh-CN"/>
+        </w:rPr>
+      </w:pPr>
+      <w:r>
+        <w:rPr>
+          <w:rFonts w:eastAsia="宋体"/>
+          <w:kern w:val="0"/>
+          <w:sz w:val="22"/>
+          <w:szCs w:val="22"/>
+          <w:lang w:eastAsia="zh-CN"/>
+        </w:rPr>
+        <w:t>VALUES (</w:t>
+      </w:r>
+    </w:p>
+    <w:p>
+      <w:pPr>
+        <w:rPr>
+          <w:rFonts w:eastAsia="宋体"/>
+          <w:kern w:val="0"/>
+          <w:sz w:val="22"/>
+          <w:szCs w:val="22"/>
+          <w:lang w:eastAsia="zh-CN"/>
+        </w:rPr>
+      </w:pPr>
+      <w:r>
+        <w:rPr>
+          <w:rFonts w:eastAsia="宋体"/>
+          <w:kern w:val="0"/>
+          <w:sz w:val="22"/>
+          <w:szCs w:val="22"/>
+          <w:lang w:eastAsia="zh-CN"/>
+        </w:rPr>
+        <w:t xml:space="preserve">  'Harry',</w:t>
+      </w:r>
+    </w:p>
+    <w:p>
+      <w:pPr>
+        <w:rPr>
+          <w:rFonts w:eastAsia="宋体"/>
+          <w:kern w:val="0"/>
+          <w:sz w:val="22"/>
+          <w:szCs w:val="22"/>
+          <w:lang w:eastAsia="zh-CN"/>
+        </w:rPr>
+      </w:pPr>
+      <w:r>
+        <w:rPr>
+          <w:rFonts w:eastAsia="宋体"/>
+          <w:kern w:val="0"/>
+          <w:sz w:val="22"/>
+          <w:szCs w:val="22"/>
+          <w:lang w:eastAsia="zh-CN"/>
+        </w:rPr>
+        <w:t xml:space="preserve">  '12345'</w:t>
+      </w:r>
+    </w:p>
+    <w:p>
+      <w:pPr>
+        <w:rPr>
+          <w:rFonts w:eastAsia="宋体"/>
+          <w:kern w:val="0"/>
+          <w:sz w:val="22"/>
+          <w:szCs w:val="22"/>
+          <w:lang w:eastAsia="zh-CN"/>
+        </w:rPr>
+      </w:pPr>
+      <w:r>
+        <w:rPr>
+          <w:rFonts w:eastAsia="宋体"/>
+          <w:kern w:val="0"/>
+          <w:sz w:val="22"/>
+          <w:szCs w:val="22"/>
+          <w:lang w:eastAsia="zh-CN"/>
+        </w:rPr>
+        <w:t>);</w:t>
+      </w:r>
+    </w:p>
+    <w:p>
+      <w:pPr>
+        <w:rPr>
+          <w:rFonts w:eastAsia="宋体"/>
+          <w:kern w:val="0"/>
+          <w:sz w:val="22"/>
+          <w:szCs w:val="22"/>
+          <w:lang w:eastAsia="zh-CN"/>
+        </w:rPr>
+      </w:pPr>
+    </w:p>
+    <w:p>
+      <w:pPr>
+        <w:rPr>
+          <w:rFonts w:eastAsia="宋体"/>
+          <w:kern w:val="0"/>
+          <w:sz w:val="22"/>
+          <w:szCs w:val="22"/>
+          <w:lang w:eastAsia="zh-CN"/>
+        </w:rPr>
+      </w:pPr>
+      <w:r>
+        <w:rPr>
+          <w:rFonts w:eastAsia="宋体"/>
+          <w:kern w:val="0"/>
+          <w:sz w:val="22"/>
+          <w:szCs w:val="22"/>
+          <w:lang w:eastAsia="zh-CN"/>
+        </w:rPr>
+        <w:t>INSERT INTO users(userName, password)</w:t>
+      </w:r>
+    </w:p>
+    <w:p>
+      <w:pPr>
+        <w:rPr>
+          <w:rFonts w:eastAsia="宋体"/>
+          <w:kern w:val="0"/>
+          <w:sz w:val="22"/>
+          <w:szCs w:val="22"/>
+          <w:lang w:eastAsia="zh-CN"/>
+        </w:rPr>
+      </w:pPr>
+      <w:r>
+        <w:rPr>
+          <w:rFonts w:eastAsia="宋体"/>
+          <w:kern w:val="0"/>
+          <w:sz w:val="22"/>
+          <w:szCs w:val="22"/>
+          <w:lang w:eastAsia="zh-CN"/>
+        </w:rPr>
+        <w:t>VALUES (</w:t>
+      </w:r>
+    </w:p>
+    <w:p>
+      <w:pPr>
+        <w:rPr>
+          <w:rFonts w:eastAsia="宋体"/>
+          <w:kern w:val="0"/>
+          <w:sz w:val="22"/>
+          <w:szCs w:val="22"/>
+          <w:lang w:eastAsia="zh-CN"/>
+        </w:rPr>
+      </w:pPr>
+      <w:r>
+        <w:rPr>
+          <w:rFonts w:eastAsia="宋体"/>
+          <w:kern w:val="0"/>
+          <w:sz w:val="22"/>
+          <w:szCs w:val="22"/>
+          <w:lang w:eastAsia="zh-CN"/>
+        </w:rPr>
+        <w:t xml:space="preserve">  'Barry',</w:t>
+      </w:r>
+    </w:p>
+    <w:p>
+      <w:pPr>
+        <w:rPr>
+          <w:rFonts w:eastAsia="宋体"/>
+          <w:kern w:val="0"/>
+          <w:sz w:val="22"/>
+          <w:szCs w:val="22"/>
+          <w:lang w:eastAsia="zh-CN"/>
+        </w:rPr>
+      </w:pPr>
+      <w:r>
+        <w:rPr>
+          <w:rFonts w:eastAsia="宋体"/>
+          <w:kern w:val="0"/>
+          <w:sz w:val="22"/>
+          <w:szCs w:val="22"/>
+          <w:lang w:eastAsia="zh-CN"/>
+        </w:rPr>
+        <w:lastRenderedPageBreak/>
+        <w:t xml:space="preserve">  '23456'</w:t>
+      </w:r>
+    </w:p>
+    <w:p>
+      <w:pPr>
+        <w:rPr>
+          <w:rFonts w:eastAsia="宋体"/>
+          <w:kern w:val="0"/>
+          <w:sz w:val="22"/>
+          <w:szCs w:val="22"/>
+          <w:lang w:eastAsia="zh-CN"/>
+        </w:rPr>
+      </w:pPr>
+      <w:r>
+        <w:rPr>
+          <w:rFonts w:eastAsia="宋体"/>
+          <w:kern w:val="0"/>
+          <w:sz w:val="22"/>
+          <w:szCs w:val="22"/>
+          <w:lang w:eastAsia="zh-CN"/>
+        </w:rPr>
+        <w:t>);</w:t>
+      </w:r>
+    </w:p>
+    <w:p>
+      <w:pPr>
+        <w:rPr>
+          <w:rFonts w:eastAsia="宋体"/>
+          <w:kern w:val="0"/>
+          <w:sz w:val="22"/>
+          <w:szCs w:val="22"/>
+          <w:lang w:eastAsia="zh-CN"/>
+        </w:rPr>
+      </w:pPr>
+    </w:p>
+    <w:p>
+      <w:pPr>
+        <w:rPr>
+          <w:rFonts w:eastAsia="宋体"/>
+          <w:kern w:val="0"/>
+          <w:sz w:val="22"/>
+          <w:szCs w:val="22"/>
+          <w:lang w:eastAsia="zh-CN"/>
+        </w:rPr>
+      </w:pPr>
+    </w:p>
+    <w:p>
+      <w:pPr>
+        <w:rPr>
+          <w:rFonts w:ascii="Helvetica" w:eastAsia="宋体" w:hAnsi="Helvetica"/>
+          <w:kern w:val="0"/>
+          <w:sz w:val="22"/>
+          <w:szCs w:val="22"/>
+          <w:lang w:eastAsia="zh-CN"/>
+        </w:rPr>
+      </w:pPr>
+      <w:r>
+        <w:rPr>
+          <w:rFonts w:ascii="Helvetica" w:eastAsia="宋体" w:hAnsi="Helvetica"/>
+          <w:b/>
+          <w:kern w:val="0"/>
+          <w:sz w:val="22"/>
+          <w:szCs w:val="22"/>
+        </w:rPr>
+        <w:t>2.5.</w:t>
+      </w:r>
+      <w:r>
+        <w:rPr>
+          <w:rFonts w:ascii="Helvetica" w:eastAsia="宋体" w:hAnsi="Helvetica"/>
+          <w:kern w:val="0"/>
+          <w:sz w:val="22"/>
+          <w:szCs w:val="22"/>
+        </w:rPr>
+        <w:t xml:space="preserve"> </w:t>
+      </w:r>
+      <w:r>
+        <w:rPr>
+          <w:rFonts w:ascii="Helvetica" w:eastAsia="宋体" w:hAnsi="Helvetica"/>
+          <w:kern w:val="0"/>
+          <w:sz w:val="22"/>
+          <w:szCs w:val="22"/>
+          <w:lang w:eastAsia="zh-CN"/>
+        </w:rPr>
+        <w:t xml:space="preserve">Create </w:t>
+      </w:r>
+      <w:r>
+        <w:rPr>
+          <w:rFonts w:ascii="Helvetica" w:eastAsia="宋体" w:hAnsi="Helvetica"/>
+          <w:b/>
+          <w:kern w:val="0"/>
+          <w:sz w:val="22"/>
+          <w:szCs w:val="22"/>
+          <w:lang w:eastAsia="zh-CN"/>
+        </w:rPr>
+        <w:t>profiles</w:t>
+      </w:r>
+      <w:r>
+        <w:rPr>
+          <w:rFonts w:ascii="Helvetica" w:eastAsia="宋体" w:hAnsi="Helvetica"/>
+          <w:kern w:val="0"/>
+          <w:sz w:val="22"/>
+          <w:szCs w:val="22"/>
+          <w:lang w:eastAsia="zh-CN"/>
+        </w:rPr>
+        <w:t xml:space="preserve"> table by executing the following SQL code</w:t>
+      </w:r>
+      <w:r>
+        <w:rPr>
+          <w:rFonts w:ascii="Helvetica" w:eastAsia="宋体" w:hAnsi="Helvetica"/>
+          <w:kern w:val="0"/>
+          <w:sz w:val="22"/>
+          <w:szCs w:val="22"/>
+          <w:lang w:eastAsia="zh-CN"/>
+        </w:rPr>
+        <w:t xml:space="preserve">. </w:t>
+      </w:r>
+      <w:r>
+        <w:rPr>
+          <w:rFonts w:ascii="Helvetica" w:eastAsia="宋体" w:hAnsi="Helvetica"/>
+          <w:kern w:val="0"/>
+          <w:sz w:val="22"/>
+          <w:szCs w:val="22"/>
+          <w:lang w:eastAsia="zh-CN"/>
+        </w:rPr>
+        <w:t xml:space="preserve">The </w:t>
+      </w:r>
+      <w:r>
+        <w:rPr>
+          <w:rFonts w:ascii="Helvetica" w:eastAsia="宋体" w:hAnsi="Helvetica"/>
+          <w:b/>
+          <w:kern w:val="0"/>
+          <w:sz w:val="22"/>
+          <w:szCs w:val="22"/>
+          <w:lang w:eastAsia="zh-CN"/>
+        </w:rPr>
+        <w:t>userName</w:t>
+      </w:r>
+      <w:r>
+        <w:rPr>
+          <w:rFonts w:ascii="Helvetica" w:eastAsia="宋体" w:hAnsi="Helvetica"/>
+          <w:kern w:val="0"/>
+          <w:sz w:val="22"/>
+          <w:szCs w:val="22"/>
+          <w:lang w:eastAsia="zh-CN"/>
+        </w:rPr>
+        <w:t xml:space="preserve"> field is the primary key. It uniquely identifies a user. The </w:t>
+      </w:r>
+      <w:r>
+        <w:rPr>
+          <w:rFonts w:ascii="Helvetica" w:eastAsia="宋体" w:hAnsi="Helvetica"/>
+          <w:b/>
+          <w:kern w:val="0"/>
+          <w:sz w:val="22"/>
+          <w:szCs w:val="22"/>
+          <w:lang w:eastAsia="zh-CN"/>
+        </w:rPr>
+        <w:t>nickname</w:t>
+      </w:r>
+      <w:r>
+        <w:rPr>
+          <w:rFonts w:ascii="Helvetica" w:eastAsia="宋体" w:hAnsi="Helvetica"/>
+          <w:kern w:val="0"/>
+          <w:sz w:val="22"/>
+          <w:szCs w:val="22"/>
+          <w:lang w:eastAsia="zh-CN"/>
+        </w:rPr>
+        <w:t xml:space="preserve">, </w:t>
+      </w:r>
+      <w:r>
+        <w:rPr>
+          <w:rFonts w:ascii="Helvetica" w:eastAsia="宋体" w:hAnsi="Helvetica"/>
+          <w:b/>
+          <w:kern w:val="0"/>
+          <w:sz w:val="22"/>
+          <w:szCs w:val="22"/>
+          <w:lang w:eastAsia="zh-CN"/>
+        </w:rPr>
+        <w:t>gender</w:t>
+      </w:r>
+      <w:r>
+        <w:rPr>
+          <w:rFonts w:ascii="Helvetica" w:eastAsia="宋体" w:hAnsi="Helvetica"/>
+          <w:kern w:val="0"/>
+          <w:sz w:val="22"/>
+          <w:szCs w:val="22"/>
+          <w:lang w:eastAsia="zh-CN"/>
+        </w:rPr>
+        <w:t xml:space="preserve"> and </w:t>
+      </w:r>
+      <w:r>
+        <w:rPr>
+          <w:rFonts w:ascii="Helvetica" w:eastAsia="宋体" w:hAnsi="Helvetica"/>
+          <w:b/>
+          <w:kern w:val="0"/>
+          <w:sz w:val="22"/>
+          <w:szCs w:val="22"/>
+          <w:lang w:eastAsia="zh-CN"/>
+        </w:rPr>
+        <w:t>briefIntro</w:t>
+      </w:r>
+      <w:r>
+        <w:rPr>
+          <w:rFonts w:ascii="Helvetica" w:eastAsia="宋体" w:hAnsi="Helvetica"/>
+          <w:kern w:val="0"/>
+          <w:sz w:val="22"/>
+          <w:szCs w:val="22"/>
+          <w:lang w:eastAsia="zh-CN"/>
+        </w:rPr>
+        <w:t xml:space="preserve"> fields are user’s profile that could be d</w:t>
+      </w:r>
+      <w:r>
+        <w:rPr>
+          <w:rFonts w:ascii="Helvetica" w:eastAsia="宋体" w:hAnsi="Helvetica"/>
+          <w:kern w:val="0"/>
+          <w:sz w:val="22"/>
+          <w:szCs w:val="22"/>
+          <w:lang w:eastAsia="zh-CN"/>
+        </w:rPr>
+        <w:t>ynamically modified</w:t>
+      </w:r>
+      <w:r>
+        <w:rPr>
+          <w:rFonts w:ascii="Helvetica" w:eastAsia="宋体" w:hAnsi="Helvetica"/>
+          <w:kern w:val="0"/>
+          <w:sz w:val="22"/>
+          <w:szCs w:val="22"/>
+          <w:lang w:eastAsia="zh-CN"/>
         </w:rPr>
         <w:t>.</w:t>
       </w:r>
@@ -1948,142 +2853,6 @@
           <w:kern w:val="0"/>
           <w:sz w:val="22"/>
           <w:szCs w:val="22"/>
-        </w:rPr>
-        <w:t xml:space="preserve"> </w:t>
-      </w:r>
-      <w:r>
-        <w:rPr>
-          <w:rFonts w:ascii="Helvetica" w:eastAsia="宋体" w:hAnsi="Helvetica"/>
-          <w:kern w:val="0"/>
-          <w:sz w:val="22"/>
-          <w:szCs w:val="22"/>
-          <w:lang w:eastAsia="zh-CN"/>
-        </w:rPr>
-        <w:t xml:space="preserve">Create </w:t>
-      </w:r>
-      <w:r>
-        <w:rPr>
-          <w:rFonts w:ascii="Helvetica" w:eastAsia="宋体" w:hAnsi="Helvetica"/>
-          <w:b/>
-          <w:kern w:val="0"/>
-          <w:sz w:val="22"/>
-          <w:szCs w:val="22"/>
-          <w:lang w:eastAsia="zh-CN"/>
-        </w:rPr>
-        <w:t>users</w:t>
-      </w:r>
-      <w:r>
-        <w:rPr>
-          <w:rFonts w:ascii="Helvetica" w:eastAsia="宋体" w:hAnsi="Helvetica"/>
-          <w:kern w:val="0"/>
-          <w:sz w:val="22"/>
-          <w:szCs w:val="22"/>
-          <w:lang w:eastAsia="zh-CN"/>
-        </w:rPr>
-        <w:t xml:space="preserve"> table by executing the following SQL code</w:t>
-      </w:r>
-      <w:r>
-        <w:rPr>
-          <w:rFonts w:ascii="Helvetica" w:eastAsia="宋体" w:hAnsi="Helvetica"/>
-          <w:kern w:val="0"/>
-          <w:sz w:val="22"/>
-          <w:szCs w:val="22"/>
-          <w:lang w:eastAsia="zh-CN"/>
-        </w:rPr>
-        <w:t xml:space="preserve">. The </w:t>
-      </w:r>
-      <w:r>
-        <w:rPr>
-          <w:rFonts w:ascii="Helvetica" w:eastAsia="宋体" w:hAnsi="Helvetica"/>
-          <w:b/>
-          <w:kern w:val="0"/>
-          <w:sz w:val="22"/>
-          <w:szCs w:val="22"/>
-          <w:lang w:eastAsia="zh-CN"/>
-        </w:rPr>
-        <w:t>users</w:t>
-      </w:r>
-      <w:r>
-        <w:rPr>
-          <w:rFonts w:ascii="Helvetica" w:eastAsia="宋体" w:hAnsi="Helvetica"/>
-          <w:kern w:val="0"/>
-          <w:sz w:val="22"/>
-          <w:szCs w:val="22"/>
-          <w:lang w:eastAsia="zh-CN"/>
-        </w:rPr>
-        <w:t xml:space="preserve"> table contains the </w:t>
-      </w:r>
-      <w:proofErr w:type="spellStart"/>
-      <w:r>
-        <w:rPr>
-          <w:rFonts w:ascii="Helvetica" w:eastAsia="宋体" w:hAnsi="Helvetica"/>
-          <w:b/>
-          <w:kern w:val="0"/>
-          <w:sz w:val="22"/>
-          <w:szCs w:val="22"/>
-          <w:lang w:eastAsia="zh-CN"/>
-        </w:rPr>
-        <w:t>userName</w:t>
-      </w:r>
-      <w:proofErr w:type="spellEnd"/>
-      <w:r>
-        <w:rPr>
-          <w:rFonts w:ascii="Helvetica" w:eastAsia="宋体" w:hAnsi="Helvetica"/>
-          <w:kern w:val="0"/>
-          <w:sz w:val="22"/>
-          <w:szCs w:val="22"/>
-          <w:lang w:eastAsia="zh-CN"/>
-        </w:rPr>
-        <w:t xml:space="preserve"> field and </w:t>
-      </w:r>
-      <w:r>
-        <w:rPr>
-          <w:rFonts w:ascii="Helvetica" w:eastAsia="宋体" w:hAnsi="Helvetica"/>
-          <w:b/>
-          <w:kern w:val="0"/>
-          <w:sz w:val="22"/>
-          <w:szCs w:val="22"/>
-          <w:lang w:eastAsia="zh-CN"/>
-        </w:rPr>
-        <w:t>password</w:t>
-      </w:r>
-      <w:r>
-        <w:rPr>
-          <w:rFonts w:ascii="Helvetica" w:eastAsia="宋体" w:hAnsi="Helvetica"/>
-          <w:kern w:val="0"/>
-          <w:sz w:val="22"/>
-          <w:szCs w:val="22"/>
-          <w:lang w:eastAsia="zh-CN"/>
-        </w:rPr>
-        <w:t xml:space="preserve"> field. The </w:t>
-      </w:r>
-      <w:r>
-        <w:rPr>
-          <w:rFonts w:ascii="Helvetica" w:eastAsia="宋体" w:hAnsi="Helvetica"/>
-          <w:b/>
-          <w:kern w:val="0"/>
-          <w:sz w:val="22"/>
-          <w:szCs w:val="22"/>
-          <w:lang w:eastAsia="zh-CN"/>
-        </w:rPr>
-        <w:t>users</w:t>
-      </w:r>
-      <w:r>
-        <w:rPr>
-          <w:rFonts w:ascii="Helvetica" w:eastAsia="宋体" w:hAnsi="Helvetica"/>
-          <w:kern w:val="0"/>
-          <w:sz w:val="22"/>
-          <w:szCs w:val="22"/>
-          <w:lang w:eastAsia="zh-CN"/>
-        </w:rPr>
-        <w:t xml:space="preserve"> table is used to handle log in.</w:t>
-      </w:r>
-      <w:r>
-        <w:rPr>
-          <w:rFonts w:ascii="Helvetica" w:eastAsia="宋体" w:hAnsi="Helvetica"/>
-          <w:kern w:val="0"/>
-          <w:sz w:val="22"/>
-          <w:szCs w:val="22"/>
           <w:lang w:eastAsia="zh-CN"/>
         </w:rPr>
         <w:t xml:space="preserve"> (You can copy the code from the sql.txt contained in the lab material.)</w:t>
@@ -2118,173 +2887,124 @@
           <w:szCs w:val="22"/>
           <w:lang w:eastAsia="zh-CN"/>
         </w:rPr>
-        <w:t>CREATE TABLE users (</w:t>
-      </w:r>
-    </w:p>
-    <w:p>
-      <w:pPr>
-        <w:rPr>
-          <w:rFonts w:eastAsia="宋体"/>
-          <w:kern w:val="0"/>
-          <w:sz w:val="22"/>
-          <w:szCs w:val="22"/>
-          <w:lang w:eastAsia="zh-CN"/>
-        </w:rPr>
-      </w:pPr>
-      <w:r>
-        <w:rPr>
-          <w:rFonts w:eastAsia="宋体"/>
-          <w:kern w:val="0"/>
-          <w:sz w:val="22"/>
-          <w:szCs w:val="22"/>
-          <w:lang w:eastAsia="zh-CN"/>
-        </w:rPr>
-        <w:t xml:space="preserve">  </w:t>
-      </w:r>
-      <w:proofErr w:type="spellStart"/>
-      <w:r>
-        <w:rPr>
-          <w:rFonts w:eastAsia="宋体"/>
-          <w:kern w:val="0"/>
-          <w:sz w:val="22"/>
-          <w:szCs w:val="22"/>
-          <w:lang w:eastAsia="zh-CN"/>
-        </w:rPr>
-        <w:t>userName</w:t>
-      </w:r>
-      <w:proofErr w:type="spellEnd"/>
-      <w:r>
-        <w:rPr>
-          <w:rFonts w:eastAsia="宋体"/>
-          <w:kern w:val="0"/>
-          <w:sz w:val="22"/>
-          <w:szCs w:val="22"/>
-          <w:lang w:eastAsia="zh-CN"/>
-        </w:rPr>
-        <w:t xml:space="preserve"> </w:t>
-      </w:r>
-      <w:proofErr w:type="spellStart"/>
-      <w:proofErr w:type="gramStart"/>
-      <w:r>
-        <w:rPr>
-          <w:rFonts w:eastAsia="宋体"/>
-          <w:kern w:val="0"/>
-          <w:sz w:val="22"/>
-          <w:szCs w:val="22"/>
-          <w:lang w:eastAsia="zh-CN"/>
-        </w:rPr>
-        <w:t>varchar</w:t>
-      </w:r>
-      <w:proofErr w:type="spellEnd"/>
-      <w:r>
-        <w:rPr>
-          <w:rFonts w:eastAsia="宋体"/>
-          <w:kern w:val="0"/>
-          <w:sz w:val="22"/>
-          <w:szCs w:val="22"/>
-          <w:lang w:eastAsia="zh-CN"/>
-        </w:rPr>
-        <w:t>(</w:t>
-      </w:r>
-      <w:proofErr w:type="gramEnd"/>
-      <w:r>
-        <w:rPr>
-          <w:rFonts w:eastAsia="宋体"/>
-          <w:kern w:val="0"/>
-          <w:sz w:val="22"/>
-          <w:szCs w:val="22"/>
-          <w:lang w:eastAsia="zh-CN"/>
-        </w:rPr>
-        <w:t>20) NOT NULL,</w:t>
-      </w:r>
-    </w:p>
-    <w:p>
-      <w:pPr>
-        <w:rPr>
-          <w:rFonts w:eastAsia="宋体"/>
-          <w:kern w:val="0"/>
-          <w:sz w:val="22"/>
-          <w:szCs w:val="22"/>
-          <w:lang w:eastAsia="zh-CN"/>
-        </w:rPr>
-      </w:pPr>
-      <w:r>
-        <w:rPr>
-          <w:rFonts w:eastAsia="宋体"/>
-          <w:kern w:val="0"/>
-          <w:sz w:val="22"/>
-          <w:szCs w:val="22"/>
-          <w:lang w:eastAsia="zh-CN"/>
-        </w:rPr>
-        <w:t xml:space="preserve">  password </w:t>
-      </w:r>
-      <w:proofErr w:type="spellStart"/>
-      <w:proofErr w:type="gramStart"/>
-      <w:r>
-        <w:rPr>
-          <w:rFonts w:eastAsia="宋体"/>
-          <w:kern w:val="0"/>
-          <w:sz w:val="22"/>
-          <w:szCs w:val="22"/>
-          <w:lang w:eastAsia="zh-CN"/>
-        </w:rPr>
-        <w:t>varchar</w:t>
-      </w:r>
-      <w:proofErr w:type="spellEnd"/>
-      <w:r>
-        <w:rPr>
-          <w:rFonts w:eastAsia="宋体"/>
-          <w:kern w:val="0"/>
-          <w:sz w:val="22"/>
-          <w:szCs w:val="22"/>
-          <w:lang w:eastAsia="zh-CN"/>
-        </w:rPr>
-        <w:t>(</w:t>
-      </w:r>
-      <w:proofErr w:type="gramEnd"/>
-      <w:r>
-        <w:rPr>
-          <w:rFonts w:eastAsia="宋体"/>
-          <w:kern w:val="0"/>
-          <w:sz w:val="22"/>
-          <w:szCs w:val="22"/>
-          <w:lang w:eastAsia="zh-CN"/>
-        </w:rPr>
-        <w:t>20) NOT NULL,</w:t>
-      </w:r>
-    </w:p>
-    <w:p>
-      <w:pPr>
-        <w:rPr>
-          <w:rFonts w:eastAsia="宋体"/>
-          <w:kern w:val="0"/>
-          <w:sz w:val="22"/>
-          <w:szCs w:val="22"/>
-          <w:lang w:eastAsia="zh-CN"/>
-        </w:rPr>
-      </w:pPr>
-      <w:r>
-        <w:rPr>
-          <w:rFonts w:eastAsia="宋体"/>
-          <w:kern w:val="0"/>
-          <w:sz w:val="22"/>
-          <w:szCs w:val="22"/>
-          <w:lang w:eastAsia="zh-CN"/>
-        </w:rPr>
-        <w:t xml:space="preserve">  PRIMARY KEY (</w:t>
-      </w:r>
-      <w:proofErr w:type="spellStart"/>
-      <w:r>
-        <w:rPr>
-          <w:rFonts w:eastAsia="宋体"/>
-          <w:kern w:val="0"/>
-          <w:sz w:val="22"/>
-          <w:szCs w:val="22"/>
-          <w:lang w:eastAsia="zh-CN"/>
-        </w:rPr>
-        <w:t>userName</w:t>
-      </w:r>
-      <w:proofErr w:type="spellEnd"/>
+        <w:t>CREATE TABLE profiles (</w:t>
+      </w:r>
+    </w:p>
+    <w:p>
+      <w:pPr>
+        <w:rPr>
+          <w:rFonts w:eastAsia="宋体"/>
+          <w:kern w:val="0"/>
+          <w:sz w:val="22"/>
+          <w:szCs w:val="22"/>
+          <w:lang w:eastAsia="zh-CN"/>
+        </w:rPr>
+      </w:pPr>
+      <w:r>
+        <w:rPr>
+          <w:rFonts w:eastAsia="宋体"/>
+          <w:kern w:val="0"/>
+          <w:sz w:val="22"/>
+          <w:szCs w:val="22"/>
+          <w:lang w:eastAsia="zh-CN"/>
+        </w:rPr>
+        <w:t xml:space="preserve">  userName varchar(20) NOT NULL,</w:t>
+      </w:r>
+    </w:p>
+    <w:p>
+      <w:pPr>
+        <w:rPr>
+          <w:rFonts w:eastAsia="宋体"/>
+          <w:kern w:val="0"/>
+          <w:sz w:val="22"/>
+          <w:szCs w:val="22"/>
+          <w:lang w:eastAsia="zh-CN"/>
+        </w:rPr>
+      </w:pPr>
+      <w:r>
+        <w:rPr>
+          <w:rFonts w:eastAsia="宋体"/>
+          <w:kern w:val="0"/>
+          <w:sz w:val="22"/>
+          <w:szCs w:val="22"/>
+          <w:lang w:eastAsia="zh-CN"/>
+        </w:rPr>
+        <w:t xml:space="preserve">  nickName varchar(20) NOT NULL,</w:t>
+      </w:r>
+    </w:p>
+    <w:p>
+      <w:pPr>
+        <w:rPr>
+          <w:rFonts w:eastAsia="宋体"/>
+          <w:kern w:val="0"/>
+          <w:sz w:val="22"/>
+          <w:szCs w:val="22"/>
+          <w:lang w:eastAsia="zh-CN"/>
+        </w:rPr>
+      </w:pPr>
+      <w:r>
+        <w:rPr>
+          <w:rFonts w:eastAsia="宋体"/>
+          <w:kern w:val="0"/>
+          <w:sz w:val="22"/>
+          <w:szCs w:val="22"/>
+          <w:lang w:eastAsia="zh-CN"/>
+        </w:rPr>
+        <w:t xml:space="preserve">  gender varchar(1) NOT NULL,</w:t>
+      </w:r>
+    </w:p>
+    <w:p>
+      <w:pPr>
+        <w:rPr>
+          <w:rFonts w:eastAsia="宋体"/>
+          <w:kern w:val="0"/>
+          <w:sz w:val="22"/>
+          <w:szCs w:val="22"/>
+          <w:lang w:eastAsia="zh-CN"/>
+        </w:rPr>
+      </w:pPr>
+      <w:r>
+        <w:rPr>
+          <w:rFonts w:eastAsia="宋体"/>
+          <w:kern w:val="0"/>
+          <w:sz w:val="22"/>
+          <w:szCs w:val="22"/>
+          <w:lang w:eastAsia="zh-CN"/>
+        </w:rPr>
+        <w:t xml:space="preserve">  briefIntro longtext,</w:t>
+      </w:r>
+    </w:p>
+    <w:p>
+      <w:pPr>
+        <w:rPr>
+          <w:rFonts w:eastAsia="宋体"/>
+          <w:kern w:val="0"/>
+          <w:sz w:val="22"/>
+          <w:szCs w:val="22"/>
+          <w:lang w:eastAsia="zh-CN"/>
+        </w:rPr>
+      </w:pPr>
+      <w:r>
+        <w:rPr>
+          <w:rFonts w:eastAsia="宋体"/>
+          <w:kern w:val="0"/>
+          <w:sz w:val="22"/>
+          <w:szCs w:val="22"/>
+          <w:lang w:eastAsia="zh-CN"/>
+        </w:rPr>
+        <w:t xml:space="preserve">  PRIMARY KEY (userName)</w:t>
+      </w:r>
+    </w:p>
+    <w:p>
+      <w:pPr>
+        <w:rPr>
+          <w:rFonts w:eastAsia="宋体"/>
+          <w:kern w:val="0"/>
+          <w:sz w:val="22"/>
+          <w:szCs w:val="22"/>
+          <w:lang w:eastAsia="zh-CN"/>
+        </w:rPr>
+      </w:pPr>
       <w:r>
         <w:rPr>
           <w:rFonts w:eastAsia="宋体"/>
@@ -2306,81 +3026,26 @@
           <w:lang w:eastAsia="zh-CN"/>
         </w:rPr>
       </w:pPr>
-      <w:r>
-        <w:rPr>
-          <w:rFonts w:eastAsia="宋体"/>
-          <w:kern w:val="0"/>
-          <w:sz w:val="22"/>
-          <w:szCs w:val="22"/>
-          <w:lang w:eastAsia="zh-CN"/>
-        </w:rPr>
-        <w:t>)</w:t>
-      </w:r>
-    </w:p>
-    <w:p>
-      <w:pPr>
-        <w:rPr>
-          <w:rFonts w:eastAsia="宋体"/>
-          <w:kern w:val="0"/>
-          <w:sz w:val="22"/>
-          <w:szCs w:val="22"/>
-          <w:lang w:eastAsia="zh-CN"/>
-        </w:rPr>
-      </w:pPr>
-    </w:p>
-    <w:p>
-      <w:pPr>
-        <w:rPr>
-          <w:rFonts w:eastAsia="宋体"/>
-          <w:kern w:val="0"/>
-          <w:sz w:val="22"/>
-          <w:szCs w:val="22"/>
-          <w:lang w:eastAsia="zh-CN"/>
-        </w:rPr>
-      </w:pPr>
-      <w:r>
-        <w:rPr>
-          <w:rFonts w:eastAsia="宋体"/>
-          <w:kern w:val="0"/>
-          <w:sz w:val="22"/>
-          <w:szCs w:val="22"/>
-          <w:lang w:eastAsia="zh-CN"/>
-        </w:rPr>
-        <w:t xml:space="preserve">INSERT INTO </w:t>
-      </w:r>
-      <w:proofErr w:type="gramStart"/>
-      <w:r>
-        <w:rPr>
-          <w:rFonts w:eastAsia="宋体"/>
-          <w:kern w:val="0"/>
-          <w:sz w:val="22"/>
-          <w:szCs w:val="22"/>
-          <w:lang w:eastAsia="zh-CN"/>
-        </w:rPr>
-        <w:t>users(</w:t>
-      </w:r>
-      <w:proofErr w:type="spellStart"/>
-      <w:proofErr w:type="gramEnd"/>
-      <w:r>
-        <w:rPr>
-          <w:rFonts w:eastAsia="宋体"/>
-          <w:kern w:val="0"/>
-          <w:sz w:val="22"/>
-          <w:szCs w:val="22"/>
-          <w:lang w:eastAsia="zh-CN"/>
-        </w:rPr>
-        <w:t>userName</w:t>
-      </w:r>
-      <w:proofErr w:type="spellEnd"/>
-      <w:r>
-        <w:rPr>
-          <w:rFonts w:eastAsia="宋体"/>
-          <w:kern w:val="0"/>
-          <w:sz w:val="22"/>
-          <w:szCs w:val="22"/>
-          <w:lang w:eastAsia="zh-CN"/>
-        </w:rPr>
-        <w:t>, password)</w:t>
+    </w:p>
+    <w:p>
+      <w:pPr>
+        <w:rPr>
+          <w:rFonts w:eastAsia="宋体"/>
+          <w:kern w:val="0"/>
+          <w:sz w:val="22"/>
+          <w:szCs w:val="22"/>
+          <w:lang w:eastAsia="zh-CN"/>
+        </w:rPr>
+      </w:pPr>
+      <w:r>
+        <w:rPr>
+          <w:rFonts w:eastAsia="宋体"/>
+          <w:kern w:val="0"/>
+          <w:sz w:val="22"/>
+          <w:szCs w:val="22"/>
+          <w:lang w:eastAsia="zh-CN"/>
+        </w:rPr>
+        <w:t>INSERT INTO profiles(userName, nickName, gender, briefIntro)</w:t>
       </w:r>
     </w:p>
     <w:p>
@@ -2443,7 +3108,49 @@
           <w:szCs w:val="22"/>
           <w:lang w:eastAsia="zh-CN"/>
         </w:rPr>
-        <w:t xml:space="preserve">  '12345'</w:t>
+        <w:t xml:space="preserve">  'Rock Star',</w:t>
+      </w:r>
+    </w:p>
+    <w:p>
+      <w:pPr>
+        <w:rPr>
+          <w:rFonts w:eastAsia="宋体"/>
+          <w:kern w:val="0"/>
+          <w:sz w:val="22"/>
+          <w:szCs w:val="22"/>
+          <w:lang w:eastAsia="zh-CN"/>
+        </w:rPr>
+      </w:pPr>
+      <w:r>
+        <w:rPr>
+          <w:rFonts w:eastAsia="宋体"/>
+          <w:kern w:val="0"/>
+          <w:sz w:val="22"/>
+          <w:szCs w:val="22"/>
+          <w:lang w:eastAsia="zh-CN"/>
+        </w:rPr>
+        <w:t xml:space="preserve">  'M',</w:t>
+      </w:r>
+    </w:p>
+    <w:p>
+      <w:pPr>
+        <w:rPr>
+          <w:rFonts w:eastAsia="宋体"/>
+          <w:kern w:val="0"/>
+          <w:sz w:val="22"/>
+          <w:szCs w:val="22"/>
+          <w:lang w:eastAsia="zh-CN"/>
+        </w:rPr>
+      </w:pPr>
+      <w:r>
+        <w:rPr>
+          <w:rFonts w:eastAsia="宋体"/>
+          <w:kern w:val="0"/>
+          <w:sz w:val="22"/>
+          <w:szCs w:val="22"/>
+          <w:lang w:eastAsia="zh-CN"/>
+        </w:rPr>
+        <w:t xml:space="preserve">  'Hello there!'</w:t>
       </w:r>
     </w:p>
     <w:p>
@@ -2496,1062 +3203,7 @@
           <w:szCs w:val="22"/>
           <w:lang w:eastAsia="zh-CN"/>
         </w:rPr>
-        <w:t xml:space="preserve">INSERT INTO </w:t>
-      </w:r>
-      <w:proofErr w:type="gramStart"/>
-      <w:r>
-        <w:rPr>
-          <w:rFonts w:eastAsia="宋体"/>
-          <w:kern w:val="0"/>
-          <w:sz w:val="22"/>
-          <w:szCs w:val="22"/>
-          <w:lang w:eastAsia="zh-CN"/>
-        </w:rPr>
-        <w:t>users(</w:t>
-      </w:r>
-      <w:proofErr w:type="spellStart"/>
-      <w:proofErr w:type="gramEnd"/>
-      <w:r>
-        <w:rPr>
-          <w:rFonts w:eastAsia="宋体"/>
-          <w:kern w:val="0"/>
-          <w:sz w:val="22"/>
-          <w:szCs w:val="22"/>
-          <w:lang w:eastAsia="zh-CN"/>
-        </w:rPr>
-        <w:t>userName</w:t>
-      </w:r>
-      <w:proofErr w:type="spellEnd"/>
-      <w:r>
-        <w:rPr>
-          <w:rFonts w:eastAsia="宋体"/>
-          <w:kern w:val="0"/>
-          <w:sz w:val="22"/>
-          <w:szCs w:val="22"/>
-          <w:lang w:eastAsia="zh-CN"/>
-        </w:rPr>
-        <w:t>, password)</w:t>
-      </w:r>
-    </w:p>
-    <w:p>
-      <w:pPr>
-        <w:rPr>
-          <w:rFonts w:eastAsia="宋体"/>
-          <w:kern w:val="0"/>
-          <w:sz w:val="22"/>
-          <w:szCs w:val="22"/>
-          <w:lang w:eastAsia="zh-CN"/>
-        </w:rPr>
-      </w:pPr>
-      <w:r>
-        <w:rPr>
-          <w:rFonts w:eastAsia="宋体"/>
-          <w:kern w:val="0"/>
-          <w:sz w:val="22"/>
-          <w:szCs w:val="22"/>
-          <w:lang w:eastAsia="zh-CN"/>
-        </w:rPr>
-        <w:t>VALUES (</w:t>
-      </w:r>
-    </w:p>
-    <w:p>
-      <w:pPr>
-        <w:rPr>
-          <w:rFonts w:eastAsia="宋体"/>
-          <w:kern w:val="0"/>
-          <w:sz w:val="22"/>
-          <w:szCs w:val="22"/>
-          <w:lang w:eastAsia="zh-CN"/>
-        </w:rPr>
-      </w:pPr>
-      <w:r>
-        <w:rPr>
-          <w:rFonts w:eastAsia="宋体"/>
-          <w:kern w:val="0"/>
-          <w:sz w:val="22"/>
-          <w:szCs w:val="22"/>
-          <w:lang w:eastAsia="zh-CN"/>
-        </w:rPr>
-        <w:t xml:space="preserve">  'Barry',</w:t>
-      </w:r>
-    </w:p>
-    <w:p>
-      <w:pPr>
-        <w:rPr>
-          <w:rFonts w:eastAsia="宋体"/>
-          <w:kern w:val="0"/>
-          <w:sz w:val="22"/>
-          <w:szCs w:val="22"/>
-          <w:lang w:eastAsia="zh-CN"/>
-        </w:rPr>
-      </w:pPr>
-      <w:r>
-        <w:rPr>
-          <w:rFonts w:eastAsia="宋体"/>
-          <w:kern w:val="0"/>
-          <w:sz w:val="22"/>
-          <w:szCs w:val="22"/>
-          <w:lang w:eastAsia="zh-CN"/>
-        </w:rPr>
-        <w:t xml:space="preserve">  '23456'</w:t>
-      </w:r>
-    </w:p>
-    <w:p>
-      <w:pPr>
-        <w:rPr>
-          <w:rFonts w:eastAsia="宋体"/>
-          <w:kern w:val="0"/>
-          <w:sz w:val="22"/>
-          <w:szCs w:val="22"/>
-          <w:lang w:eastAsia="zh-CN"/>
-        </w:rPr>
-      </w:pPr>
-      <w:r>
-        <w:rPr>
-          <w:rFonts w:eastAsia="宋体"/>
-          <w:kern w:val="0"/>
-          <w:sz w:val="22"/>
-          <w:szCs w:val="22"/>
-          <w:lang w:eastAsia="zh-CN"/>
-        </w:rPr>
-        <w:t>);</w:t>
-      </w:r>
-    </w:p>
-    <w:p>
-      <w:pPr>
-        <w:rPr>
-          <w:rFonts w:eastAsia="宋体"/>
-          <w:kern w:val="0"/>
-          <w:sz w:val="22"/>
-          <w:szCs w:val="22"/>
-          <w:lang w:eastAsia="zh-CN"/>
-        </w:rPr>
-      </w:pPr>
-    </w:p>
-    <w:p>
-      <w:pPr>
-        <w:rPr>
-          <w:rFonts w:eastAsia="宋体"/>
-          <w:kern w:val="0"/>
-          <w:sz w:val="22"/>
-          <w:szCs w:val="22"/>
-          <w:lang w:eastAsia="zh-CN"/>
-        </w:rPr>
-      </w:pPr>
-    </w:p>
-    <w:p>
-      <w:pPr>
-        <w:rPr>
-          <w:rFonts w:ascii="Helvetica" w:eastAsia="宋体" w:hAnsi="Helvetica"/>
-          <w:kern w:val="0"/>
-          <w:sz w:val="22"/>
-          <w:szCs w:val="22"/>
-          <w:lang w:eastAsia="zh-CN"/>
-        </w:rPr>
-      </w:pPr>
-      <w:r>
-        <w:rPr>
-          <w:rFonts w:ascii="Helvetica" w:eastAsia="宋体" w:hAnsi="Helvetica"/>
-          <w:b/>
-          <w:kern w:val="0"/>
-          <w:sz w:val="22"/>
-          <w:szCs w:val="22"/>
-        </w:rPr>
-        <w:t>2.5.</w:t>
-      </w:r>
-      <w:r>
-        <w:rPr>
-          <w:rFonts w:ascii="Helvetica" w:eastAsia="宋体" w:hAnsi="Helvetica"/>
-          <w:kern w:val="0"/>
-          <w:sz w:val="22"/>
-          <w:szCs w:val="22"/>
-        </w:rPr>
-        <w:t xml:space="preserve"> </w:t>
-      </w:r>
-      <w:r>
-        <w:rPr>
-          <w:rFonts w:ascii="Helvetica" w:eastAsia="宋体" w:hAnsi="Helvetica"/>
-          <w:kern w:val="0"/>
-          <w:sz w:val="22"/>
-          <w:szCs w:val="22"/>
-          <w:lang w:eastAsia="zh-CN"/>
-        </w:rPr>
-        <w:t xml:space="preserve">Create </w:t>
-      </w:r>
-      <w:r>
-        <w:rPr>
-          <w:rFonts w:ascii="Helvetica" w:eastAsia="宋体" w:hAnsi="Helvetica"/>
-          <w:b/>
-          <w:kern w:val="0"/>
-          <w:sz w:val="22"/>
-          <w:szCs w:val="22"/>
-          <w:lang w:eastAsia="zh-CN"/>
-        </w:rPr>
-        <w:t>profiles</w:t>
-      </w:r>
-      <w:r>
-        <w:rPr>
-          <w:rFonts w:ascii="Helvetica" w:eastAsia="宋体" w:hAnsi="Helvetica"/>
-          <w:kern w:val="0"/>
-          <w:sz w:val="22"/>
-          <w:szCs w:val="22"/>
-          <w:lang w:eastAsia="zh-CN"/>
-        </w:rPr>
-        <w:t xml:space="preserve"> table by executing the following SQL code</w:t>
-      </w:r>
-      <w:r>
-        <w:rPr>
-          <w:rFonts w:ascii="Helvetica" w:eastAsia="宋体" w:hAnsi="Helvetica"/>
-          <w:kern w:val="0"/>
-          <w:sz w:val="22"/>
-          <w:szCs w:val="22"/>
-          <w:lang w:eastAsia="zh-CN"/>
-        </w:rPr>
-        <w:t xml:space="preserve">. </w:t>
-      </w:r>
-      <w:r>
-        <w:rPr>
-          <w:rFonts w:ascii="Helvetica" w:eastAsia="宋体" w:hAnsi="Helvetica"/>
-          <w:kern w:val="0"/>
-          <w:sz w:val="22"/>
-          <w:szCs w:val="22"/>
-          <w:lang w:eastAsia="zh-CN"/>
-        </w:rPr>
-        <w:t xml:space="preserve">The </w:t>
-      </w:r>
-      <w:proofErr w:type="spellStart"/>
-      <w:r>
-        <w:rPr>
-          <w:rFonts w:ascii="Helvetica" w:eastAsia="宋体" w:hAnsi="Helvetica"/>
-          <w:b/>
-          <w:kern w:val="0"/>
-          <w:sz w:val="22"/>
-          <w:szCs w:val="22"/>
-          <w:lang w:eastAsia="zh-CN"/>
-        </w:rPr>
-        <w:t>userName</w:t>
-      </w:r>
-      <w:proofErr w:type="spellEnd"/>
-      <w:r>
-        <w:rPr>
-          <w:rFonts w:ascii="Helvetica" w:eastAsia="宋体" w:hAnsi="Helvetica"/>
-          <w:kern w:val="0"/>
-          <w:sz w:val="22"/>
-          <w:szCs w:val="22"/>
-          <w:lang w:eastAsia="zh-CN"/>
-        </w:rPr>
-        <w:t xml:space="preserve"> field is the primary key. It uniquely identifies a user. The </w:t>
-      </w:r>
-      <w:r>
-        <w:rPr>
-          <w:rFonts w:ascii="Helvetica" w:eastAsia="宋体" w:hAnsi="Helvetica"/>
-          <w:b/>
-          <w:kern w:val="0"/>
-          <w:sz w:val="22"/>
-          <w:szCs w:val="22"/>
-          <w:lang w:eastAsia="zh-CN"/>
-        </w:rPr>
-        <w:t>nickname</w:t>
-      </w:r>
-      <w:r>
-        <w:rPr>
-          <w:rFonts w:ascii="Helvetica" w:eastAsia="宋体" w:hAnsi="Helvetica"/>
-          <w:kern w:val="0"/>
-          <w:sz w:val="22"/>
-          <w:szCs w:val="22"/>
-          <w:lang w:eastAsia="zh-CN"/>
-        </w:rPr>
-        <w:t xml:space="preserve">, </w:t>
-      </w:r>
-      <w:r>
-        <w:rPr>
-          <w:rFonts w:ascii="Helvetica" w:eastAsia="宋体" w:hAnsi="Helvetica"/>
-          <w:b/>
-          <w:kern w:val="0"/>
-          <w:sz w:val="22"/>
-          <w:szCs w:val="22"/>
-          <w:lang w:eastAsia="zh-CN"/>
-        </w:rPr>
-        <w:t>gender</w:t>
-      </w:r>
-      <w:r>
-        <w:rPr>
-          <w:rFonts w:ascii="Helvetica" w:eastAsia="宋体" w:hAnsi="Helvetica"/>
-          <w:kern w:val="0"/>
-          <w:sz w:val="22"/>
-          <w:szCs w:val="22"/>
-          <w:lang w:eastAsia="zh-CN"/>
-        </w:rPr>
-        <w:t xml:space="preserve"> and </w:t>
-      </w:r>
-      <w:proofErr w:type="spellStart"/>
-      <w:r>
-        <w:rPr>
-          <w:rFonts w:ascii="Helvetica" w:eastAsia="宋体" w:hAnsi="Helvetica"/>
-          <w:b/>
-          <w:kern w:val="0"/>
-          <w:sz w:val="22"/>
-          <w:szCs w:val="22"/>
-          <w:lang w:eastAsia="zh-CN"/>
-        </w:rPr>
-        <w:t>briefIntro</w:t>
-      </w:r>
-      <w:proofErr w:type="spellEnd"/>
-      <w:r>
-        <w:rPr>
-          <w:rFonts w:ascii="Helvetica" w:eastAsia="宋体" w:hAnsi="Helvetica"/>
-          <w:kern w:val="0"/>
-          <w:sz w:val="22"/>
-          <w:szCs w:val="22"/>
-          <w:lang w:eastAsia="zh-CN"/>
-        </w:rPr>
-        <w:t xml:space="preserve"> fields are user’s profile that could be d</w:t>
-      </w:r>
-      <w:r>
-        <w:rPr>
-          <w:rFonts w:ascii="Helvetica" w:eastAsia="宋体" w:hAnsi="Helvetica"/>
-          <w:kern w:val="0"/>
-          <w:sz w:val="22"/>
-          <w:szCs w:val="22"/>
-          <w:lang w:eastAsia="zh-CN"/>
-        </w:rPr>
-        <w:t>ynamically modified</w:t>
-      </w:r>
-      <w:r>
-        <w:rPr>
-          <w:rFonts w:ascii="Helvetica" w:eastAsia="宋体" w:hAnsi="Helvetica"/>
-          <w:kern w:val="0"/>
-          <w:sz w:val="22"/>
-          <w:szCs w:val="22"/>
-          <w:lang w:eastAsia="zh-CN"/>
-        </w:rPr>
-        <w:t>.</w:t>
-      </w:r>
-      <w:r>
-        <w:rPr>
-          <w:rFonts w:ascii="Helvetica" w:eastAsia="宋体" w:hAnsi="Helvetica"/>
-          <w:kern w:val="0"/>
-          <w:sz w:val="22"/>
-          <w:szCs w:val="22"/>
-          <w:lang w:eastAsia="zh-CN"/>
-        </w:rPr>
-        <w:t xml:space="preserve"> (You can copy the code from the sql.txt contained in the lab material.)</w:t>
-      </w:r>
-    </w:p>
-    <w:p>
-      <w:pPr>
-        <w:rPr>
-          <w:rFonts w:eastAsia="宋体"/>
-          <w:kern w:val="0"/>
-          <w:sz w:val="22"/>
-          <w:szCs w:val="22"/>
-          <w:lang w:eastAsia="zh-CN"/>
-        </w:rPr>
-      </w:pPr>
-    </w:p>
-    <w:p>
-      <w:pPr>
-        <w:rPr>
-          <w:rFonts w:eastAsia="宋体"/>
-          <w:kern w:val="0"/>
-          <w:sz w:val="22"/>
-          <w:szCs w:val="22"/>
-          <w:lang w:eastAsia="zh-CN"/>
-        </w:rPr>
-      </w:pPr>
-      <w:r>
-        <w:rPr>
-          <w:rFonts w:eastAsia="宋体"/>
-          <w:kern w:val="0"/>
-          <w:sz w:val="22"/>
-          <w:szCs w:val="22"/>
-          <w:lang w:eastAsia="zh-CN"/>
-        </w:rPr>
-        <w:t>CREATE TABLE profiles (</w:t>
-      </w:r>
-    </w:p>
-    <w:p>
-      <w:pPr>
-        <w:rPr>
-          <w:rFonts w:eastAsia="宋体"/>
-          <w:kern w:val="0"/>
-          <w:sz w:val="22"/>
-          <w:szCs w:val="22"/>
-          <w:lang w:eastAsia="zh-CN"/>
-        </w:rPr>
-      </w:pPr>
-      <w:r>
-        <w:rPr>
-          <w:rFonts w:eastAsia="宋体"/>
-          <w:kern w:val="0"/>
-          <w:sz w:val="22"/>
-          <w:szCs w:val="22"/>
-          <w:lang w:eastAsia="zh-CN"/>
-        </w:rPr>
-        <w:t xml:space="preserve">  </w:t>
-      </w:r>
-      <w:proofErr w:type="spellStart"/>
-      <w:r>
-        <w:rPr>
-          <w:rFonts w:eastAsia="宋体"/>
-          <w:kern w:val="0"/>
-          <w:sz w:val="22"/>
-          <w:szCs w:val="22"/>
-          <w:lang w:eastAsia="zh-CN"/>
-        </w:rPr>
-        <w:t>userName</w:t>
-      </w:r>
-      <w:proofErr w:type="spellEnd"/>
-      <w:r>
-        <w:rPr>
-          <w:rFonts w:eastAsia="宋体"/>
-          <w:kern w:val="0"/>
-          <w:sz w:val="22"/>
-          <w:szCs w:val="22"/>
-          <w:lang w:eastAsia="zh-CN"/>
-        </w:rPr>
-        <w:t xml:space="preserve"> </w:t>
-      </w:r>
-      <w:proofErr w:type="spellStart"/>
-      <w:proofErr w:type="gramStart"/>
-      <w:r>
-        <w:rPr>
-          <w:rFonts w:eastAsia="宋体"/>
-          <w:kern w:val="0"/>
-          <w:sz w:val="22"/>
-          <w:szCs w:val="22"/>
-          <w:lang w:eastAsia="zh-CN"/>
-        </w:rPr>
-        <w:t>varchar</w:t>
-      </w:r>
-      <w:proofErr w:type="spellEnd"/>
-      <w:r>
-        <w:rPr>
-          <w:rFonts w:eastAsia="宋体"/>
-          <w:kern w:val="0"/>
-          <w:sz w:val="22"/>
-          <w:szCs w:val="22"/>
-          <w:lang w:eastAsia="zh-CN"/>
-        </w:rPr>
-        <w:t>(</w:t>
-      </w:r>
-      <w:proofErr w:type="gramEnd"/>
-      <w:r>
-        <w:rPr>
-          <w:rFonts w:eastAsia="宋体"/>
-          <w:kern w:val="0"/>
-          <w:sz w:val="22"/>
-          <w:szCs w:val="22"/>
-          <w:lang w:eastAsia="zh-CN"/>
-        </w:rPr>
-        <w:t>20) NOT NULL,</w:t>
-      </w:r>
-    </w:p>
-    <w:p>
-      <w:pPr>
-        <w:rPr>
-          <w:rFonts w:eastAsia="宋体"/>
-          <w:kern w:val="0"/>
-          <w:sz w:val="22"/>
-          <w:szCs w:val="22"/>
-          <w:lang w:eastAsia="zh-CN"/>
-        </w:rPr>
-      </w:pPr>
-      <w:r>
-        <w:rPr>
-          <w:rFonts w:eastAsia="宋体"/>
-          <w:kern w:val="0"/>
-          <w:sz w:val="22"/>
-          <w:szCs w:val="22"/>
-          <w:lang w:eastAsia="zh-CN"/>
-        </w:rPr>
-        <w:t xml:space="preserve">  </w:t>
-      </w:r>
-      <w:proofErr w:type="spellStart"/>
-      <w:r>
-        <w:rPr>
-          <w:rFonts w:eastAsia="宋体"/>
-          <w:kern w:val="0"/>
-          <w:sz w:val="22"/>
-          <w:szCs w:val="22"/>
-          <w:lang w:eastAsia="zh-CN"/>
-        </w:rPr>
-        <w:t>nickName</w:t>
-      </w:r>
-      <w:proofErr w:type="spellEnd"/>
-      <w:r>
-        <w:rPr>
-          <w:rFonts w:eastAsia="宋体"/>
-          <w:kern w:val="0"/>
-          <w:sz w:val="22"/>
-          <w:szCs w:val="22"/>
-          <w:lang w:eastAsia="zh-CN"/>
-        </w:rPr>
-        <w:t xml:space="preserve"> </w:t>
-      </w:r>
-      <w:proofErr w:type="spellStart"/>
-      <w:proofErr w:type="gramStart"/>
-      <w:r>
-        <w:rPr>
-          <w:rFonts w:eastAsia="宋体"/>
-          <w:kern w:val="0"/>
-          <w:sz w:val="22"/>
-          <w:szCs w:val="22"/>
-          <w:lang w:eastAsia="zh-CN"/>
-        </w:rPr>
-        <w:t>varchar</w:t>
-      </w:r>
-      <w:proofErr w:type="spellEnd"/>
-      <w:r>
-        <w:rPr>
-          <w:rFonts w:eastAsia="宋体"/>
-          <w:kern w:val="0"/>
-          <w:sz w:val="22"/>
-          <w:szCs w:val="22"/>
-          <w:lang w:eastAsia="zh-CN"/>
-        </w:rPr>
-        <w:t>(</w:t>
-      </w:r>
-      <w:proofErr w:type="gramEnd"/>
-      <w:r>
-        <w:rPr>
-          <w:rFonts w:eastAsia="宋体"/>
-          <w:kern w:val="0"/>
-          <w:sz w:val="22"/>
-          <w:szCs w:val="22"/>
-          <w:lang w:eastAsia="zh-CN"/>
-        </w:rPr>
-        <w:t>20) NOT NULL,</w:t>
-      </w:r>
-    </w:p>
-    <w:p>
-      <w:pPr>
-        <w:rPr>
-          <w:rFonts w:eastAsia="宋体"/>
-          <w:kern w:val="0"/>
-          <w:sz w:val="22"/>
-          <w:szCs w:val="22"/>
-          <w:lang w:eastAsia="zh-CN"/>
-        </w:rPr>
-      </w:pPr>
-      <w:r>
-        <w:rPr>
-          <w:rFonts w:eastAsia="宋体"/>
-          <w:kern w:val="0"/>
-          <w:sz w:val="22"/>
-          <w:szCs w:val="22"/>
-          <w:lang w:eastAsia="zh-CN"/>
-        </w:rPr>
-        <w:t xml:space="preserve">  gender </w:t>
-      </w:r>
-      <w:proofErr w:type="spellStart"/>
-      <w:proofErr w:type="gramStart"/>
-      <w:r>
-        <w:rPr>
-          <w:rFonts w:eastAsia="宋体"/>
-          <w:kern w:val="0"/>
-          <w:sz w:val="22"/>
-          <w:szCs w:val="22"/>
-          <w:lang w:eastAsia="zh-CN"/>
-        </w:rPr>
-        <w:t>varchar</w:t>
-      </w:r>
-      <w:proofErr w:type="spellEnd"/>
-      <w:r>
-        <w:rPr>
-          <w:rFonts w:eastAsia="宋体"/>
-          <w:kern w:val="0"/>
-          <w:sz w:val="22"/>
-          <w:szCs w:val="22"/>
-          <w:lang w:eastAsia="zh-CN"/>
-        </w:rPr>
-        <w:t>(</w:t>
-      </w:r>
-      <w:proofErr w:type="gramEnd"/>
-      <w:r>
-        <w:rPr>
-          <w:rFonts w:eastAsia="宋体"/>
-          <w:kern w:val="0"/>
-          <w:sz w:val="22"/>
-          <w:szCs w:val="22"/>
-          <w:lang w:eastAsia="zh-CN"/>
-        </w:rPr>
-        <w:t>1) NOT NULL,</w:t>
-      </w:r>
-    </w:p>
-    <w:p>
-      <w:pPr>
-        <w:rPr>
-          <w:rFonts w:eastAsia="宋体"/>
-          <w:kern w:val="0"/>
-          <w:sz w:val="22"/>
-          <w:szCs w:val="22"/>
-          <w:lang w:eastAsia="zh-CN"/>
-        </w:rPr>
-      </w:pPr>
-      <w:r>
-        <w:rPr>
-          <w:rFonts w:eastAsia="宋体"/>
-          <w:kern w:val="0"/>
-          <w:sz w:val="22"/>
-          <w:szCs w:val="22"/>
-          <w:lang w:eastAsia="zh-CN"/>
-        </w:rPr>
-        <w:t xml:space="preserve">  </w:t>
-      </w:r>
-      <w:proofErr w:type="spellStart"/>
-      <w:r>
-        <w:rPr>
-          <w:rFonts w:eastAsia="宋体"/>
-          <w:kern w:val="0"/>
-          <w:sz w:val="22"/>
-          <w:szCs w:val="22"/>
-          <w:lang w:eastAsia="zh-CN"/>
-        </w:rPr>
-        <w:t>briefIntro</w:t>
-      </w:r>
-      <w:proofErr w:type="spellEnd"/>
-      <w:r>
-        <w:rPr>
-          <w:rFonts w:eastAsia="宋体"/>
-          <w:kern w:val="0"/>
-          <w:sz w:val="22"/>
-          <w:szCs w:val="22"/>
-          <w:lang w:eastAsia="zh-CN"/>
-        </w:rPr>
-        <w:t xml:space="preserve"> </w:t>
-      </w:r>
-      <w:proofErr w:type="spellStart"/>
-      <w:r>
-        <w:rPr>
-          <w:rFonts w:eastAsia="宋体"/>
-          <w:kern w:val="0"/>
-          <w:sz w:val="22"/>
-          <w:szCs w:val="22"/>
-          <w:lang w:eastAsia="zh-CN"/>
-        </w:rPr>
-        <w:t>longtext</w:t>
-      </w:r>
-      <w:proofErr w:type="spellEnd"/>
-      <w:r>
-        <w:rPr>
-          <w:rFonts w:eastAsia="宋体"/>
-          <w:kern w:val="0"/>
-          <w:sz w:val="22"/>
-          <w:szCs w:val="22"/>
-          <w:lang w:eastAsia="zh-CN"/>
-        </w:rPr>
-        <w:t>,</w:t>
-      </w:r>
-    </w:p>
-    <w:p>
-      <w:pPr>
-        <w:rPr>
-          <w:rFonts w:eastAsia="宋体"/>
-          <w:kern w:val="0"/>
-          <w:sz w:val="22"/>
-          <w:szCs w:val="22"/>
-          <w:lang w:eastAsia="zh-CN"/>
-        </w:rPr>
-      </w:pPr>
-      <w:r>
-        <w:rPr>
-          <w:rFonts w:eastAsia="宋体"/>
-          <w:kern w:val="0"/>
-          <w:sz w:val="22"/>
-          <w:szCs w:val="22"/>
-          <w:lang w:eastAsia="zh-CN"/>
-        </w:rPr>
-        <w:t xml:space="preserve">  PRIMARY KEY (</w:t>
-      </w:r>
-      <w:proofErr w:type="spellStart"/>
-      <w:r>
-        <w:rPr>
-          <w:rFonts w:eastAsia="宋体"/>
-          <w:kern w:val="0"/>
-          <w:sz w:val="22"/>
-          <w:szCs w:val="22"/>
-          <w:lang w:eastAsia="zh-CN"/>
-        </w:rPr>
-        <w:t>userName</w:t>
-      </w:r>
-      <w:proofErr w:type="spellEnd"/>
-      <w:r>
-        <w:rPr>
-          <w:rFonts w:eastAsia="宋体"/>
-          <w:kern w:val="0"/>
-          <w:sz w:val="22"/>
-          <w:szCs w:val="22"/>
-          <w:lang w:eastAsia="zh-CN"/>
-        </w:rPr>
-        <w:t>)</w:t>
-      </w:r>
-    </w:p>
-    <w:p>
-      <w:pPr>
-        <w:rPr>
-          <w:rFonts w:eastAsia="宋体"/>
-          <w:kern w:val="0"/>
-          <w:sz w:val="22"/>
-          <w:szCs w:val="22"/>
-          <w:lang w:eastAsia="zh-CN"/>
-        </w:rPr>
-      </w:pPr>
-      <w:r>
-        <w:rPr>
-          <w:rFonts w:eastAsia="宋体"/>
-          <w:kern w:val="0"/>
-          <w:sz w:val="22"/>
-          <w:szCs w:val="22"/>
-          <w:lang w:eastAsia="zh-CN"/>
-        </w:rPr>
-        <w:t>)</w:t>
-      </w:r>
-    </w:p>
-    <w:p>
-      <w:pPr>
-        <w:rPr>
-          <w:rFonts w:eastAsia="宋体"/>
-          <w:kern w:val="0"/>
-          <w:sz w:val="22"/>
-          <w:szCs w:val="22"/>
-          <w:lang w:eastAsia="zh-CN"/>
-        </w:rPr>
-      </w:pPr>
-    </w:p>
-    <w:p>
-      <w:pPr>
-        <w:rPr>
-          <w:rFonts w:eastAsia="宋体"/>
-          <w:kern w:val="0"/>
-          <w:sz w:val="22"/>
-          <w:szCs w:val="22"/>
-          <w:lang w:eastAsia="zh-CN"/>
-        </w:rPr>
-      </w:pPr>
-      <w:r>
-        <w:rPr>
-          <w:rFonts w:eastAsia="宋体"/>
-          <w:kern w:val="0"/>
-          <w:sz w:val="22"/>
-          <w:szCs w:val="22"/>
-          <w:lang w:eastAsia="zh-CN"/>
-        </w:rPr>
-        <w:t xml:space="preserve">INSERT INTO </w:t>
-      </w:r>
-      <w:proofErr w:type="gramStart"/>
-      <w:r>
-        <w:rPr>
-          <w:rFonts w:eastAsia="宋体"/>
-          <w:kern w:val="0"/>
-          <w:sz w:val="22"/>
-          <w:szCs w:val="22"/>
-          <w:lang w:eastAsia="zh-CN"/>
-        </w:rPr>
-        <w:t>profiles(</w:t>
-      </w:r>
-      <w:proofErr w:type="spellStart"/>
-      <w:proofErr w:type="gramEnd"/>
-      <w:r>
-        <w:rPr>
-          <w:rFonts w:eastAsia="宋体"/>
-          <w:kern w:val="0"/>
-          <w:sz w:val="22"/>
-          <w:szCs w:val="22"/>
-          <w:lang w:eastAsia="zh-CN"/>
-        </w:rPr>
-        <w:t>userName</w:t>
-      </w:r>
-      <w:proofErr w:type="spellEnd"/>
-      <w:r>
-        <w:rPr>
-          <w:rFonts w:eastAsia="宋体"/>
-          <w:kern w:val="0"/>
-          <w:sz w:val="22"/>
-          <w:szCs w:val="22"/>
-          <w:lang w:eastAsia="zh-CN"/>
-        </w:rPr>
-        <w:t xml:space="preserve">, </w:t>
-      </w:r>
-      <w:proofErr w:type="spellStart"/>
-      <w:r>
-        <w:rPr>
-          <w:rFonts w:eastAsia="宋体"/>
-          <w:kern w:val="0"/>
-          <w:sz w:val="22"/>
-          <w:szCs w:val="22"/>
-          <w:lang w:eastAsia="zh-CN"/>
-        </w:rPr>
-        <w:t>nickName</w:t>
-      </w:r>
-      <w:proofErr w:type="spellEnd"/>
-      <w:r>
-        <w:rPr>
-          <w:rFonts w:eastAsia="宋体"/>
-          <w:kern w:val="0"/>
-          <w:sz w:val="22"/>
-          <w:szCs w:val="22"/>
-          <w:lang w:eastAsia="zh-CN"/>
-        </w:rPr>
-        <w:t xml:space="preserve">, gender, </w:t>
-      </w:r>
-      <w:proofErr w:type="spellStart"/>
-      <w:r>
-        <w:rPr>
-          <w:rFonts w:eastAsia="宋体"/>
-          <w:kern w:val="0"/>
-          <w:sz w:val="22"/>
-          <w:szCs w:val="22"/>
-          <w:lang w:eastAsia="zh-CN"/>
-        </w:rPr>
-        <w:t>briefIntro</w:t>
-      </w:r>
-      <w:proofErr w:type="spellEnd"/>
-      <w:r>
-        <w:rPr>
-          <w:rFonts w:eastAsia="宋体"/>
-          <w:kern w:val="0"/>
-          <w:sz w:val="22"/>
-          <w:szCs w:val="22"/>
-          <w:lang w:eastAsia="zh-CN"/>
-        </w:rPr>
-        <w:t>)</w:t>
-      </w:r>
-    </w:p>
-    <w:p>
-      <w:pPr>
-        <w:rPr>
-          <w:rFonts w:eastAsia="宋体"/>
-          <w:kern w:val="0"/>
-          <w:sz w:val="22"/>
-          <w:szCs w:val="22"/>
-          <w:lang w:eastAsia="zh-CN"/>
-        </w:rPr>
-      </w:pPr>
-      <w:r>
-        <w:rPr>
-          <w:rFonts w:eastAsia="宋体"/>
-          <w:kern w:val="0"/>
-          <w:sz w:val="22"/>
-          <w:szCs w:val="22"/>
-          <w:lang w:eastAsia="zh-CN"/>
-        </w:rPr>
-        <w:t>VALUES (</w:t>
-      </w:r>
-    </w:p>
-    <w:p>
-      <w:pPr>
-        <w:rPr>
-          <w:rFonts w:eastAsia="宋体"/>
-          <w:kern w:val="0"/>
-          <w:sz w:val="22"/>
-          <w:szCs w:val="22"/>
-          <w:lang w:eastAsia="zh-CN"/>
-        </w:rPr>
-      </w:pPr>
-      <w:r>
-        <w:rPr>
-          <w:rFonts w:eastAsia="宋体"/>
-          <w:kern w:val="0"/>
-          <w:sz w:val="22"/>
-          <w:szCs w:val="22"/>
-          <w:lang w:eastAsia="zh-CN"/>
-        </w:rPr>
-        <w:t xml:space="preserve">  'Harry',</w:t>
-      </w:r>
-    </w:p>
-    <w:p>
-      <w:pPr>
-        <w:rPr>
-          <w:rFonts w:eastAsia="宋体"/>
-          <w:kern w:val="0"/>
-          <w:sz w:val="22"/>
-          <w:szCs w:val="22"/>
-          <w:lang w:eastAsia="zh-CN"/>
-        </w:rPr>
-      </w:pPr>
-      <w:r>
-        <w:rPr>
-          <w:rFonts w:eastAsia="宋体"/>
-          <w:kern w:val="0"/>
-          <w:sz w:val="22"/>
-          <w:szCs w:val="22"/>
-          <w:lang w:eastAsia="zh-CN"/>
-        </w:rPr>
-        <w:t xml:space="preserve">  'Rock Star',</w:t>
-      </w:r>
-    </w:p>
-    <w:p>
-      <w:pPr>
-        <w:rPr>
-          <w:rFonts w:eastAsia="宋体"/>
-          <w:kern w:val="0"/>
-          <w:sz w:val="22"/>
-          <w:szCs w:val="22"/>
-          <w:lang w:eastAsia="zh-CN"/>
-        </w:rPr>
-      </w:pPr>
-      <w:r>
-        <w:rPr>
-          <w:rFonts w:eastAsia="宋体"/>
-          <w:kern w:val="0"/>
-          <w:sz w:val="22"/>
-          <w:szCs w:val="22"/>
-          <w:lang w:eastAsia="zh-CN"/>
-        </w:rPr>
-        <w:t xml:space="preserve">  'M',</w:t>
-      </w:r>
-    </w:p>
-    <w:p>
-      <w:pPr>
-        <w:rPr>
-          <w:rFonts w:eastAsia="宋体"/>
-          <w:kern w:val="0"/>
-          <w:sz w:val="22"/>
-          <w:szCs w:val="22"/>
-          <w:lang w:eastAsia="zh-CN"/>
-        </w:rPr>
-      </w:pPr>
-      <w:r>
-        <w:rPr>
-          <w:rFonts w:eastAsia="宋体"/>
-          <w:kern w:val="0"/>
-          <w:sz w:val="22"/>
-          <w:szCs w:val="22"/>
-          <w:lang w:eastAsia="zh-CN"/>
-        </w:rPr>
-        <w:t xml:space="preserve">  'Hello there!'</w:t>
-      </w:r>
-    </w:p>
-    <w:p>
-      <w:pPr>
-        <w:rPr>
-          <w:rFonts w:eastAsia="宋体"/>
-          <w:kern w:val="0"/>
-          <w:sz w:val="22"/>
-          <w:szCs w:val="22"/>
-          <w:lang w:eastAsia="zh-CN"/>
-        </w:rPr>
-      </w:pPr>
-      <w:r>
-        <w:rPr>
-          <w:rFonts w:eastAsia="宋体"/>
-          <w:kern w:val="0"/>
-          <w:sz w:val="22"/>
-          <w:szCs w:val="22"/>
-          <w:lang w:eastAsia="zh-CN"/>
-        </w:rPr>
-        <w:t>);</w:t>
-      </w:r>
-    </w:p>
-    <w:p>
-      <w:pPr>
-        <w:rPr>
-          <w:rFonts w:eastAsia="宋体"/>
-          <w:kern w:val="0"/>
-          <w:sz w:val="22"/>
-          <w:szCs w:val="22"/>
-          <w:lang w:eastAsia="zh-CN"/>
-        </w:rPr>
-      </w:pPr>
-    </w:p>
-    <w:p>
-      <w:pPr>
-        <w:rPr>
-          <w:rFonts w:eastAsia="宋体"/>
-          <w:kern w:val="0"/>
-          <w:sz w:val="22"/>
-          <w:szCs w:val="22"/>
-          <w:lang w:eastAsia="zh-CN"/>
-        </w:rPr>
-      </w:pPr>
-      <w:r>
-        <w:rPr>
-          <w:rFonts w:eastAsia="宋体"/>
-          <w:kern w:val="0"/>
-          <w:sz w:val="22"/>
-          <w:szCs w:val="22"/>
-          <w:lang w:eastAsia="zh-CN"/>
-        </w:rPr>
-        <w:t xml:space="preserve">INSERT INTO </w:t>
-      </w:r>
-      <w:proofErr w:type="gramStart"/>
-      <w:r>
-        <w:rPr>
-          <w:rFonts w:eastAsia="宋体"/>
-          <w:kern w:val="0"/>
-          <w:sz w:val="22"/>
-          <w:szCs w:val="22"/>
-          <w:lang w:eastAsia="zh-CN"/>
-        </w:rPr>
-        <w:t>profiles(</w:t>
-      </w:r>
-      <w:proofErr w:type="spellStart"/>
-      <w:proofErr w:type="gramEnd"/>
-      <w:r>
-        <w:rPr>
-          <w:rFonts w:eastAsia="宋体"/>
-          <w:kern w:val="0"/>
-          <w:sz w:val="22"/>
-          <w:szCs w:val="22"/>
-          <w:lang w:eastAsia="zh-CN"/>
-        </w:rPr>
-        <w:t>userName</w:t>
-      </w:r>
-      <w:proofErr w:type="spellEnd"/>
-      <w:r>
-        <w:rPr>
-          <w:rFonts w:eastAsia="宋体"/>
-          <w:kern w:val="0"/>
-          <w:sz w:val="22"/>
-          <w:szCs w:val="22"/>
-          <w:lang w:eastAsia="zh-CN"/>
-        </w:rPr>
-        <w:t xml:space="preserve">, </w:t>
-      </w:r>
-      <w:proofErr w:type="spellStart"/>
-      <w:r>
-        <w:rPr>
-          <w:rFonts w:eastAsia="宋体"/>
-          <w:kern w:val="0"/>
-          <w:sz w:val="22"/>
-          <w:szCs w:val="22"/>
-          <w:lang w:eastAsia="zh-CN"/>
-        </w:rPr>
-        <w:t>nickName</w:t>
-      </w:r>
-      <w:proofErr w:type="spellEnd"/>
-      <w:r>
-        <w:rPr>
-          <w:rFonts w:eastAsia="宋体"/>
-          <w:kern w:val="0"/>
-          <w:sz w:val="22"/>
-          <w:szCs w:val="22"/>
-          <w:lang w:eastAsia="zh-CN"/>
-        </w:rPr>
-        <w:t xml:space="preserve">, gender, </w:t>
-      </w:r>
-      <w:proofErr w:type="spellStart"/>
-      <w:r>
-        <w:rPr>
-          <w:rFonts w:eastAsia="宋体"/>
-          <w:kern w:val="0"/>
-          <w:sz w:val="22"/>
-          <w:szCs w:val="22"/>
-          <w:lang w:eastAsia="zh-CN"/>
-        </w:rPr>
-        <w:t>briefIntro</w:t>
-      </w:r>
-      <w:proofErr w:type="spellEnd"/>
-      <w:r>
-        <w:rPr>
-          <w:rFonts w:eastAsia="宋体"/>
-          <w:kern w:val="0"/>
-          <w:sz w:val="22"/>
-          <w:szCs w:val="22"/>
-          <w:lang w:eastAsia="zh-CN"/>
-        </w:rPr>
-        <w:t>)</w:t>
+        <w:t>INSERT INTO profiles(userName, nickName, gender, briefIntro)</w:t>
       </w:r>
     </w:p>
     <w:p>
@@ -3836,25 +3488,14 @@
         </w:rPr>
         <w:t xml:space="preserve">  Open index.html, we can see that when index.html is loaded by the browser, it calls </w:t>
       </w:r>
-      <w:proofErr w:type="gramStart"/>
-      <w:r>
-        <w:rPr>
-          <w:rFonts w:ascii="Helvetica" w:hAnsi="Helvetica"/>
-          <w:b/>
-          <w:sz w:val="22"/>
-          <w:szCs w:val="22"/>
-        </w:rPr>
-        <w:t>start(</w:t>
-      </w:r>
-      <w:proofErr w:type="gramEnd"/>
-      <w:r>
-        <w:rPr>
-          <w:rFonts w:ascii="Helvetica" w:hAnsi="Helvetica"/>
-          <w:b/>
-          <w:sz w:val="22"/>
-          <w:szCs w:val="22"/>
-        </w:rPr>
-        <w:t>)</w:t>
+      <w:r>
+        <w:rPr>
+          <w:rFonts w:ascii="Helvetica" w:hAnsi="Helvetica"/>
+          <w:b/>
+          <w:sz w:val="22"/>
+          <w:szCs w:val="22"/>
+        </w:rPr>
+        <w:t>start()</w:t>
       </w:r>
       <w:r>
         <w:rPr>
@@ -3932,25 +3573,14 @@
         </w:rPr>
         <w:t xml:space="preserve"> the </w:t>
       </w:r>
-      <w:proofErr w:type="gramStart"/>
-      <w:r>
-        <w:rPr>
-          <w:rFonts w:ascii="Helvetica" w:hAnsi="Helvetica"/>
-          <w:b/>
-          <w:sz w:val="22"/>
-          <w:szCs w:val="22"/>
-        </w:rPr>
-        <w:t>start(</w:t>
-      </w:r>
-      <w:proofErr w:type="gramEnd"/>
-      <w:r>
-        <w:rPr>
-          <w:rFonts w:ascii="Helvetica" w:hAnsi="Helvetica"/>
-          <w:b/>
-          <w:sz w:val="22"/>
-          <w:szCs w:val="22"/>
-        </w:rPr>
-        <w:t>)</w:t>
+      <w:r>
+        <w:rPr>
+          <w:rFonts w:ascii="Helvetica" w:hAnsi="Helvetica"/>
+          <w:b/>
+          <w:sz w:val="22"/>
+          <w:szCs w:val="22"/>
+        </w:rPr>
+        <w:t>start()</w:t>
       </w:r>
       <w:r>
         <w:rPr>
@@ -4022,27 +3652,8 @@
           <w:szCs w:val="22"/>
           <w:lang w:eastAsia="zh-CN"/>
         </w:rPr>
-        <w:t xml:space="preserve">. In fig. </w:t>
-      </w:r>
-      <w:r>
-        <w:rPr>
-          <w:rFonts w:ascii="Helvetica" w:hAnsi="Helvetica"/>
-          <w:sz w:val="22"/>
-          <w:szCs w:val="22"/>
-          <w:lang w:eastAsia="zh-CN"/>
-        </w:rPr>
-        <w:t xml:space="preserve">1, when the user clicks the log in button, </w:t>
-      </w:r>
-      <w:r>
-        <w:rPr>
-          <w:rFonts w:ascii="Helvetica" w:hAnsi="Helvetica"/>
-          <w:sz w:val="22"/>
-          <w:szCs w:val="22"/>
-          <w:lang w:eastAsia="zh-CN"/>
-        </w:rPr>
-        <w:t>the “</w:t>
-      </w:r>
-      <w:proofErr w:type="spellStart"/>
+        <w:t>. In fig. 1, when the user clicks the log in button, the “</w:t>
+      </w:r>
       <w:r>
         <w:rPr>
           <w:rFonts w:ascii="Helvetica" w:hAnsi="Helvetica"/>
@@ -4053,7 +3664,6 @@
         </w:rPr>
         <w:t>onclick</w:t>
       </w:r>
-      <w:proofErr w:type="spellEnd"/>
       <w:r>
         <w:rPr>
           <w:rFonts w:ascii="Helvetica" w:hAnsi="Helvetica"/>
@@ -4063,27 +3673,15 @@
         </w:rPr>
         <w:t xml:space="preserve">” event will be handled by the </w:t>
       </w:r>
-      <w:proofErr w:type="gramStart"/>
-      <w:r>
-        <w:rPr>
-          <w:rFonts w:ascii="Helvetica" w:hAnsi="Helvetica"/>
-          <w:b/>
-          <w:sz w:val="22"/>
-          <w:szCs w:val="22"/>
-          <w:lang w:eastAsia="zh-CN"/>
-        </w:rPr>
-        <w:t>login(</w:t>
-      </w:r>
-      <w:proofErr w:type="gramEnd"/>
-      <w:r>
-        <w:rPr>
-          <w:rFonts w:ascii="Helvetica" w:hAnsi="Helvetica"/>
-          <w:b/>
-          <w:sz w:val="22"/>
-          <w:szCs w:val="22"/>
-          <w:lang w:eastAsia="zh-CN"/>
-        </w:rPr>
-        <w:t>)</w:t>
+      <w:r>
+        <w:rPr>
+          <w:rFonts w:ascii="Helvetica" w:hAnsi="Helvetica"/>
+          <w:b/>
+          <w:sz w:val="22"/>
+          <w:szCs w:val="22"/>
+          <w:lang w:eastAsia="zh-CN"/>
+        </w:rPr>
+        <w:t>login()</w:t>
       </w:r>
       <w:r>
         <w:rPr>
@@ -4094,27 +3692,15 @@
         </w:rPr>
         <w:t xml:space="preserve"> function in script.js file. </w:t>
       </w:r>
-      <w:proofErr w:type="gramStart"/>
-      <w:r>
-        <w:rPr>
-          <w:rFonts w:ascii="Helvetica" w:hAnsi="Helvetica"/>
-          <w:b/>
-          <w:sz w:val="22"/>
-          <w:szCs w:val="22"/>
-          <w:lang w:eastAsia="zh-CN"/>
-        </w:rPr>
-        <w:t>login(</w:t>
-      </w:r>
-      <w:proofErr w:type="gramEnd"/>
-      <w:r>
-        <w:rPr>
-          <w:rFonts w:ascii="Helvetica" w:hAnsi="Helvetica"/>
-          <w:b/>
-          <w:sz w:val="22"/>
-          <w:szCs w:val="22"/>
-          <w:lang w:eastAsia="zh-CN"/>
-        </w:rPr>
-        <w:t>)</w:t>
+      <w:r>
+        <w:rPr>
+          <w:rFonts w:ascii="Helvetica" w:hAnsi="Helvetica"/>
+          <w:b/>
+          <w:sz w:val="22"/>
+          <w:szCs w:val="22"/>
+          <w:lang w:eastAsia="zh-CN"/>
+        </w:rPr>
+        <w:t>login()</w:t>
       </w:r>
       <w:r>
         <w:rPr>
@@ -4135,7 +3721,6 @@
         </w:rPr>
         <w:t xml:space="preserve">function generates an HTTP GET method to </w:t>
       </w:r>
-      <w:proofErr w:type="spellStart"/>
       <w:r>
         <w:rPr>
           <w:rFonts w:ascii="Helvetica" w:hAnsi="Helvetica"/>
@@ -4146,13 +3731,293 @@
         </w:rPr>
         <w:t>handleLogin.php</w:t>
       </w:r>
-      <w:proofErr w:type="spellEnd"/>
-      <w:r>
-        <w:rPr>
-          <w:rFonts w:ascii="Helvetica" w:hAnsi="Helvetica"/>
-          <w:sz w:val="22"/>
-          <w:szCs w:val="22"/>
-          <w:lang w:eastAsia="zh-CN"/>
+      <w:r>
+        <w:rPr>
+          <w:rFonts w:ascii="Helvetica" w:hAnsi="Helvetica"/>
+          <w:sz w:val="22"/>
+          <w:szCs w:val="22"/>
+          <w:lang w:eastAsia="zh-CN"/>
+        </w:rPr>
+        <w:t xml:space="preserve">. The get method should contain the input user name and password as parameters. </w:t>
+      </w:r>
+    </w:p>
+    <w:p>
+      <w:pPr>
+        <w:rPr>
+          <w:rFonts w:ascii="Helvetica" w:hAnsi="Helvetica"/>
+          <w:sz w:val="22"/>
+          <w:szCs w:val="22"/>
+          <w:lang w:eastAsia="zh-CN"/>
+        </w:rPr>
+      </w:pPr>
+    </w:p>
+    <w:p>
+      <w:pPr>
+        <w:rPr>
+          <w:rFonts w:ascii="Helvetica" w:hAnsi="Helvetica"/>
+          <w:sz w:val="22"/>
+          <w:szCs w:val="22"/>
+          <w:lang w:eastAsia="zh-CN"/>
+        </w:rPr>
+      </w:pPr>
+      <w:r>
+        <w:rPr>
+          <w:rFonts w:ascii="Helvetica" w:hAnsi="Helvetica"/>
+          <w:b/>
+          <w:sz w:val="22"/>
+          <w:szCs w:val="22"/>
+          <w:lang w:eastAsia="zh-CN"/>
+        </w:rPr>
+        <w:t>TODO</w:t>
+      </w:r>
+      <w:r>
+        <w:rPr>
+          <w:rFonts w:ascii="Helvetica" w:hAnsi="Helvetica"/>
+          <w:sz w:val="22"/>
+          <w:szCs w:val="22"/>
+          <w:lang w:eastAsia="zh-CN"/>
+        </w:rPr>
+        <w:t xml:space="preserve">: Please implement the </w:t>
+      </w:r>
+      <w:r>
+        <w:rPr>
+          <w:rFonts w:ascii="Helvetica" w:hAnsi="Helvetica"/>
+          <w:b/>
+          <w:sz w:val="22"/>
+          <w:szCs w:val="22"/>
+          <w:lang w:eastAsia="zh-CN"/>
+        </w:rPr>
+        <w:t>login()</w:t>
+      </w:r>
+      <w:r>
+        <w:rPr>
+          <w:rFonts w:ascii="Helvetica" w:hAnsi="Helvetica"/>
+          <w:sz w:val="22"/>
+          <w:szCs w:val="22"/>
+          <w:lang w:eastAsia="zh-CN"/>
+        </w:rPr>
+        <w:t xml:space="preserve"> function in </w:t>
+      </w:r>
+      <w:r>
+        <w:rPr>
+          <w:rFonts w:ascii="Helvetica" w:hAnsi="Helvetica"/>
+          <w:b/>
+          <w:sz w:val="22"/>
+          <w:szCs w:val="22"/>
+          <w:lang w:eastAsia="zh-CN"/>
+        </w:rPr>
+        <w:t>script.js</w:t>
+      </w:r>
+      <w:r>
+        <w:rPr>
+          <w:rFonts w:ascii="Helvetica" w:hAnsi="Helvetica"/>
+          <w:sz w:val="22"/>
+          <w:szCs w:val="22"/>
+          <w:lang w:eastAsia="zh-CN"/>
+        </w:rPr>
+        <w:t>.</w:t>
+      </w:r>
+    </w:p>
+    <w:p>
+      <w:pPr>
+        <w:rPr>
+          <w:rFonts w:ascii="Helvetica" w:hAnsi="Helvetica"/>
+          <w:sz w:val="22"/>
+          <w:szCs w:val="22"/>
+        </w:rPr>
+      </w:pPr>
+    </w:p>
+    <w:p>
+      <w:pPr>
+        <w:rPr>
+          <w:rFonts w:ascii="Helvetica" w:hAnsi="Helvetica"/>
+          <w:sz w:val="22"/>
+          <w:szCs w:val="22"/>
+        </w:rPr>
+      </w:pPr>
+    </w:p>
+    <w:p>
+      <w:pPr>
+        <w:rPr>
+          <w:rFonts w:ascii="Helvetica" w:hAnsi="Helvetica"/>
+          <w:sz w:val="22"/>
+          <w:szCs w:val="22"/>
+        </w:rPr>
+      </w:pPr>
+      <w:r>
+        <w:rPr>
+          <w:rFonts w:ascii="Helvetica" w:hAnsi="Helvetica"/>
+          <w:b/>
+          <w:sz w:val="22"/>
+          <w:szCs w:val="22"/>
+        </w:rPr>
+        <w:t>3.3.</w:t>
+      </w:r>
+      <w:r>
+        <w:rPr>
+          <w:rFonts w:ascii="Helvetica" w:hAnsi="Helvetica"/>
+          <w:sz w:val="22"/>
+          <w:szCs w:val="22"/>
+        </w:rPr>
+        <w:t xml:space="preserve"> </w:t>
+      </w:r>
+      <w:r>
+        <w:rPr>
+          <w:rFonts w:ascii="Helvetica" w:hAnsi="Helvetica"/>
+          <w:sz w:val="22"/>
+          <w:szCs w:val="22"/>
+        </w:rPr>
+        <w:t xml:space="preserve">The </w:t>
+      </w:r>
+      <w:r>
+        <w:rPr>
+          <w:rFonts w:ascii="Helvetica" w:hAnsi="Helvetica"/>
+          <w:b/>
+          <w:sz w:val="22"/>
+          <w:szCs w:val="22"/>
+        </w:rPr>
+        <w:t>handleLogin.php</w:t>
+      </w:r>
+      <w:r>
+        <w:rPr>
+          <w:rFonts w:ascii="Helvetica" w:hAnsi="Helvetica"/>
+          <w:sz w:val="22"/>
+          <w:szCs w:val="22"/>
+        </w:rPr>
+        <w:t xml:space="preserve"> file on the server side handles all the login procedure. It first checks whether the user has logged in before. If so, the use</w:t>
+      </w:r>
+      <w:r>
+        <w:rPr>
+          <w:rFonts w:ascii="Helvetica" w:hAnsi="Helvetica"/>
+          <w:sz w:val="22"/>
+          <w:szCs w:val="22"/>
+        </w:rPr>
+        <w:t>r is directly directed to fig. 3</w:t>
+      </w:r>
+      <w:r>
+        <w:rPr>
+          <w:rFonts w:ascii="Helvetica" w:hAnsi="Helvetica"/>
+          <w:sz w:val="22"/>
+          <w:szCs w:val="22"/>
+        </w:rPr>
+        <w:t xml:space="preserve">. If not, </w:t>
+      </w:r>
+      <w:r>
+        <w:rPr>
+          <w:rFonts w:ascii="Helvetica" w:hAnsi="Helvetica"/>
+          <w:b/>
+          <w:sz w:val="22"/>
+          <w:szCs w:val="22"/>
+        </w:rPr>
+        <w:t>handleLogin.php</w:t>
+      </w:r>
+      <w:r>
+        <w:rPr>
+          <w:rFonts w:ascii="Helvetica" w:hAnsi="Helvetica"/>
+          <w:sz w:val="22"/>
+          <w:szCs w:val="22"/>
+        </w:rPr>
+        <w:t xml:space="preserve"> file checks whether </w:t>
+      </w:r>
+      <w:r>
+        <w:rPr>
+          <w:rFonts w:ascii="Helvetica" w:hAnsi="Helvetica"/>
+          <w:sz w:val="22"/>
+          <w:szCs w:val="22"/>
+        </w:rPr>
+        <w:t>the user’s input user name and password are valid. If user’s input is valid</w:t>
+      </w:r>
+      <w:r>
+        <w:rPr>
+          <w:rFonts w:ascii="Helvetica" w:hAnsi="Helvetica"/>
+          <w:sz w:val="22"/>
+          <w:szCs w:val="22"/>
+        </w:rPr>
+        <w:t>, the user is directed to fig. 3</w:t>
+      </w:r>
+      <w:r>
+        <w:rPr>
+          <w:rFonts w:ascii="Helvetica" w:hAnsi="Helvetica"/>
+          <w:sz w:val="22"/>
+          <w:szCs w:val="22"/>
+        </w:rPr>
+        <w:t>. If user’s input is invalid, the user is</w:t>
+      </w:r>
+      <w:r>
+        <w:rPr>
+          <w:rFonts w:ascii="Helvetica" w:hAnsi="Helvetica"/>
+          <w:sz w:val="22"/>
+          <w:szCs w:val="22"/>
+        </w:rPr>
+        <w:t xml:space="preserve"> directed back to fig. 2</w:t>
+      </w:r>
+      <w:r>
+        <w:rPr>
+          <w:rFonts w:ascii="Helvetica" w:hAnsi="Helvetica"/>
+          <w:sz w:val="22"/>
+          <w:szCs w:val="22"/>
+        </w:rPr>
+        <w:t>.</w:t>
+      </w:r>
+    </w:p>
+    <w:p>
+      <w:pPr>
+        <w:rPr>
+          <w:rFonts w:ascii="Helvetica" w:hAnsi="Helvetica"/>
+          <w:sz w:val="22"/>
+          <w:szCs w:val="22"/>
+        </w:rPr>
+      </w:pPr>
+    </w:p>
+    <w:p>
+      <w:pPr>
+        <w:rPr>
+          <w:rFonts w:ascii="Helvetica" w:hAnsi="Helvetica"/>
+          <w:sz w:val="22"/>
+          <w:szCs w:val="22"/>
+          <w:lang w:eastAsia="zh-CN"/>
+        </w:rPr>
+      </w:pPr>
+      <w:r>
+        <w:rPr>
+          <w:rFonts w:ascii="Helvetica" w:hAnsi="Helvetica"/>
+          <w:b/>
+          <w:sz w:val="22"/>
+          <w:szCs w:val="22"/>
+        </w:rPr>
+        <w:t>T</w:t>
+      </w:r>
+      <w:r>
+        <w:rPr>
+          <w:rFonts w:ascii="Helvetica" w:hAnsi="Helvetica"/>
+          <w:b/>
+          <w:sz w:val="22"/>
+          <w:szCs w:val="22"/>
+        </w:rPr>
+        <w:t>ODO</w:t>
+      </w:r>
+      <w:r>
+        <w:rPr>
+          <w:rFonts w:ascii="Helvetica" w:hAnsi="Helvetica"/>
+          <w:sz w:val="22"/>
+          <w:szCs w:val="22"/>
+        </w:rPr>
+        <w:t xml:space="preserve">: Implement all the missing part of </w:t>
+      </w:r>
+      <w:r>
+        <w:rPr>
+          <w:rFonts w:ascii="Helvetica" w:hAnsi="Helvetica"/>
+          <w:b/>
+          <w:sz w:val="22"/>
+          <w:szCs w:val="22"/>
+        </w:rPr>
+        <w:t>handleLogin.php</w:t>
+      </w:r>
+      <w:r>
+        <w:rPr>
+          <w:rFonts w:ascii="Helvetica" w:hAnsi="Helvetica"/>
+          <w:sz w:val="22"/>
+          <w:szCs w:val="22"/>
         </w:rPr>
         <w:t xml:space="preserve">. </w:t>
       </w:r>
@@ -4163,35 +4028,263 @@
           <w:szCs w:val="22"/>
           <w:lang w:eastAsia="zh-CN"/>
         </w:rPr>
-        <w:t xml:space="preserve">The get method should contain the input user name and password as parameters. </w:t>
-      </w:r>
-    </w:p>
-    <w:p>
-      <w:pPr>
-        <w:rPr>
-          <w:rFonts w:ascii="Helvetica" w:hAnsi="Helvetica"/>
-          <w:sz w:val="22"/>
-          <w:szCs w:val="22"/>
-          <w:lang w:eastAsia="zh-CN"/>
-        </w:rPr>
-      </w:pPr>
-    </w:p>
-    <w:p>
-      <w:pPr>
-        <w:rPr>
-          <w:rFonts w:ascii="Helvetica" w:hAnsi="Helvetica"/>
-          <w:sz w:val="22"/>
-          <w:szCs w:val="22"/>
-          <w:lang w:eastAsia="zh-CN"/>
-        </w:rPr>
-      </w:pPr>
-      <w:r>
-        <w:rPr>
-          <w:rFonts w:ascii="Helvetica" w:hAnsi="Helvetica"/>
-          <w:b/>
-          <w:sz w:val="22"/>
-          <w:szCs w:val="22"/>
-          <w:lang w:eastAsia="zh-CN"/>
+        <w:t xml:space="preserve">There are totally </w:t>
+      </w:r>
+      <w:r>
+        <w:rPr>
+          <w:rFonts w:ascii="Helvetica" w:hAnsi="Helvetica"/>
+          <w:sz w:val="22"/>
+          <w:szCs w:val="22"/>
+          <w:lang w:eastAsia="zh-CN"/>
+        </w:rPr>
+        <w:t>1</w:t>
+      </w:r>
+      <w:r>
+        <w:rPr>
+          <w:rFonts w:ascii="Helvetica" w:hAnsi="Helvetica"/>
+          <w:sz w:val="22"/>
+          <w:szCs w:val="22"/>
+          <w:lang w:eastAsia="zh-CN"/>
+        </w:rPr>
+        <w:t>2</w:t>
+      </w:r>
+      <w:r>
+        <w:rPr>
+          <w:rFonts w:ascii="Helvetica" w:hAnsi="Helvetica"/>
+          <w:sz w:val="22"/>
+          <w:szCs w:val="22"/>
+          <w:lang w:eastAsia="zh-CN"/>
+        </w:rPr>
+        <w:t xml:space="preserve"> TODO items in </w:t>
+      </w:r>
+      <w:r>
+        <w:rPr>
+          <w:rFonts w:ascii="Helvetica" w:hAnsi="Helvetica"/>
+          <w:b/>
+          <w:sz w:val="22"/>
+          <w:szCs w:val="22"/>
+          <w:lang w:eastAsia="zh-CN"/>
+        </w:rPr>
+        <w:t>handleLogin.php</w:t>
+      </w:r>
+      <w:r>
+        <w:rPr>
+          <w:rFonts w:ascii="Helvetica" w:hAnsi="Helvetica"/>
+          <w:sz w:val="22"/>
+          <w:szCs w:val="22"/>
+          <w:lang w:eastAsia="zh-CN"/>
+        </w:rPr>
+        <w:t>. You should read the comments to understand what you need to do.</w:t>
+      </w:r>
+    </w:p>
+    <w:p>
+      <w:pPr>
+        <w:rPr>
+          <w:rFonts w:ascii="Helvetica" w:hAnsi="Helvetica"/>
+          <w:sz w:val="22"/>
+          <w:szCs w:val="22"/>
+        </w:rPr>
+      </w:pPr>
+    </w:p>
+    <w:p>
+      <w:pPr>
+        <w:rPr>
+          <w:rFonts w:ascii="Helvetica" w:hAnsi="Helvetica"/>
+          <w:sz w:val="22"/>
+          <w:szCs w:val="22"/>
+        </w:rPr>
+      </w:pPr>
+    </w:p>
+    <w:p>
+      <w:pPr>
+        <w:rPr>
+          <w:rFonts w:ascii="Helvetica" w:hAnsi="Helvetica"/>
+          <w:sz w:val="22"/>
+          <w:szCs w:val="22"/>
+        </w:rPr>
+      </w:pPr>
+      <w:r>
+        <w:rPr>
+          <w:rFonts w:ascii="Helvetica" w:hAnsi="Helvetica"/>
+          <w:b/>
+          <w:sz w:val="22"/>
+          <w:szCs w:val="22"/>
+        </w:rPr>
+        <w:t>3.4</w:t>
+      </w:r>
+      <w:r>
+        <w:rPr>
+          <w:rFonts w:ascii="Helvetica" w:hAnsi="Helvetica"/>
+          <w:sz w:val="22"/>
+          <w:szCs w:val="22"/>
+        </w:rPr>
+        <w:t>. In fig. 3</w:t>
+      </w:r>
+      <w:r>
+        <w:rPr>
+          <w:rFonts w:ascii="Helvetica" w:hAnsi="Helvetica"/>
+          <w:sz w:val="22"/>
+          <w:szCs w:val="22"/>
+        </w:rPr>
+        <w:t xml:space="preserve">, when the user clicks the update profile button, </w:t>
+      </w:r>
+      <w:r>
+        <w:rPr>
+          <w:rFonts w:ascii="Helvetica" w:hAnsi="Helvetica"/>
+          <w:sz w:val="22"/>
+          <w:szCs w:val="22"/>
+        </w:rPr>
+        <w:t xml:space="preserve">the </w:t>
+      </w:r>
+      <w:r>
+        <w:rPr>
+          <w:rFonts w:ascii="Helvetica" w:hAnsi="Helvetica"/>
+          <w:sz w:val="22"/>
+          <w:szCs w:val="22"/>
+        </w:rPr>
+        <w:t>“</w:t>
+      </w:r>
+      <w:r>
+        <w:rPr>
+          <w:rFonts w:ascii="Helvetica" w:hAnsi="Helvetica"/>
+          <w:b/>
+          <w:sz w:val="22"/>
+          <w:szCs w:val="22"/>
+        </w:rPr>
+        <w:t>on</w:t>
+      </w:r>
+      <w:r>
+        <w:rPr>
+          <w:rFonts w:ascii="Helvetica" w:hAnsi="Helvetica"/>
+          <w:b/>
+          <w:sz w:val="22"/>
+          <w:szCs w:val="22"/>
+        </w:rPr>
+        <w:t>click</w:t>
+      </w:r>
+      <w:r>
+        <w:rPr>
+          <w:rFonts w:ascii="Helvetica" w:hAnsi="Helvetica"/>
+          <w:sz w:val="22"/>
+          <w:szCs w:val="22"/>
+        </w:rPr>
+        <w:t xml:space="preserve">” event will be handled by the </w:t>
+      </w:r>
+      <w:r>
+        <w:rPr>
+          <w:rFonts w:ascii="Helvetica" w:hAnsi="Helvetica"/>
+          <w:b/>
+          <w:sz w:val="22"/>
+          <w:szCs w:val="22"/>
+        </w:rPr>
+        <w:t>updateProfile()</w:t>
+      </w:r>
+      <w:r>
+        <w:rPr>
+          <w:rFonts w:ascii="Helvetica" w:hAnsi="Helvetica"/>
+          <w:sz w:val="22"/>
+          <w:szCs w:val="22"/>
+        </w:rPr>
+        <w:t xml:space="preserve"> function in script.js. The </w:t>
+      </w:r>
+      <w:r>
+        <w:rPr>
+          <w:rFonts w:ascii="Helvetica" w:hAnsi="Helvetica"/>
+          <w:b/>
+          <w:sz w:val="22"/>
+          <w:szCs w:val="22"/>
+        </w:rPr>
+        <w:t>updateProfile()</w:t>
+      </w:r>
+      <w:r>
+        <w:rPr>
+          <w:rFonts w:ascii="Helvetica" w:hAnsi="Helvetica"/>
+          <w:sz w:val="22"/>
+          <w:szCs w:val="22"/>
+        </w:rPr>
+        <w:t xml:space="preserve"> function generates a</w:t>
+      </w:r>
+      <w:r>
+        <w:rPr>
+          <w:rFonts w:ascii="Helvetica" w:hAnsi="Helvetica"/>
+          <w:sz w:val="22"/>
+          <w:szCs w:val="22"/>
+        </w:rPr>
+        <w:t>n HTTP GET method and s</w:t>
+      </w:r>
+      <w:r>
+        <w:rPr>
+          <w:rFonts w:ascii="Helvetica" w:hAnsi="Helvetica"/>
+          <w:sz w:val="22"/>
+          <w:szCs w:val="22"/>
+        </w:rPr>
+        <w:t>ends it</w:t>
+      </w:r>
+      <w:r>
+        <w:rPr>
+          <w:rFonts w:ascii="Helvetica" w:hAnsi="Helvetica"/>
+          <w:sz w:val="22"/>
+          <w:szCs w:val="22"/>
+        </w:rPr>
+        <w:t xml:space="preserve"> to </w:t>
+      </w:r>
+      <w:r>
+        <w:rPr>
+          <w:rFonts w:ascii="Helvetica" w:hAnsi="Helvetica"/>
+          <w:b/>
+          <w:sz w:val="22"/>
+          <w:szCs w:val="22"/>
+        </w:rPr>
+        <w:t>handleUpdate.php</w:t>
+      </w:r>
+      <w:r>
+        <w:rPr>
+          <w:rFonts w:ascii="Helvetica" w:hAnsi="Helvetica"/>
+          <w:sz w:val="22"/>
+          <w:szCs w:val="22"/>
+        </w:rPr>
+        <w:t xml:space="preserve">. The </w:t>
+      </w:r>
+      <w:r>
+        <w:rPr>
+          <w:rFonts w:ascii="Helvetica" w:hAnsi="Helvetica"/>
+          <w:sz w:val="22"/>
+          <w:szCs w:val="22"/>
+        </w:rPr>
+        <w:t>GET</w:t>
+      </w:r>
+      <w:r>
+        <w:rPr>
+          <w:rFonts w:ascii="Helvetica" w:hAnsi="Helvetica"/>
+          <w:sz w:val="22"/>
+          <w:szCs w:val="22"/>
+        </w:rPr>
+        <w:t xml:space="preserve"> method contains the updated nick name, gender and brief introduction as parameters.</w:t>
+      </w:r>
+    </w:p>
+    <w:p>
+      <w:pPr>
+        <w:rPr>
+          <w:rFonts w:ascii="Helvetica" w:hAnsi="Helvetica"/>
+          <w:sz w:val="22"/>
+          <w:szCs w:val="22"/>
+        </w:rPr>
+      </w:pPr>
+    </w:p>
+    <w:p>
+      <w:pPr>
+        <w:rPr>
+          <w:rFonts w:ascii="Helvetica" w:hAnsi="Helvetica"/>
+          <w:sz w:val="22"/>
+          <w:szCs w:val="22"/>
+        </w:rPr>
+      </w:pPr>
+      <w:r>
+        <w:rPr>
+          <w:rFonts w:ascii="Helvetica" w:hAnsi="Helvetica"/>
+          <w:b/>
+          <w:sz w:val="22"/>
+          <w:szCs w:val="22"/>
         </w:rPr>
         <w:t>TODO</w:t>
       </w:r>
@@ -4200,38 +4293,31 @@
           <w:rFonts w:ascii="Helvetica" w:hAnsi="Helvetica"/>
           <w:sz w:val="22"/>
           <w:szCs w:val="22"/>
-          <w:lang w:eastAsia="zh-CN"/>
         </w:rPr>
         <w:t xml:space="preserve">: Please implement the </w:t>
       </w:r>
-      <w:proofErr w:type="gramStart"/>
-      <w:r>
-        <w:rPr>
-          <w:rFonts w:ascii="Helvetica" w:hAnsi="Helvetica"/>
-          <w:b/>
-          <w:sz w:val="22"/>
-          <w:szCs w:val="22"/>
-          <w:lang w:eastAsia="zh-CN"/>
-        </w:rPr>
-        <w:t>login(</w:t>
-      </w:r>
-      <w:proofErr w:type="gramEnd"/>
-      <w:r>
-        <w:rPr>
-          <w:rFonts w:ascii="Helvetica" w:hAnsi="Helvetica"/>
-          <w:b/>
-          <w:sz w:val="22"/>
-          <w:szCs w:val="22"/>
-          <w:lang w:eastAsia="zh-CN"/>
-        </w:rPr>
-        <w:t>)</w:t>
-      </w:r>
-      <w:r>
-        <w:rPr>
-          <w:rFonts w:ascii="Helvetica" w:hAnsi="Helvetica"/>
-          <w:sz w:val="22"/>
-          <w:szCs w:val="22"/>
-          <w:lang w:eastAsia="zh-CN"/>
+      <w:r>
+        <w:rPr>
+          <w:rFonts w:ascii="Helvetica" w:hAnsi="Helvetica"/>
+          <w:sz w:val="22"/>
+          <w:szCs w:val="22"/>
+        </w:rPr>
+        <w:t xml:space="preserve">client-side </w:t>
+      </w:r>
+      <w:r>
+        <w:rPr>
+          <w:rFonts w:ascii="Helvetica" w:hAnsi="Helvetica"/>
+          <w:b/>
+          <w:sz w:val="22"/>
+          <w:szCs w:val="22"/>
+        </w:rPr>
+        <w:t>updateProfile()</w:t>
+      </w:r>
+      <w:r>
+        <w:rPr>
+          <w:rFonts w:ascii="Helvetica" w:hAnsi="Helvetica"/>
+          <w:sz w:val="22"/>
+          <w:szCs w:val="22"/>
         </w:rPr>
         <w:t xml:space="preserve"> function in </w:t>
       </w:r>
@@ -4241,7 +4327,6 @@
           <w:b/>
           <w:sz w:val="22"/>
           <w:szCs w:val="22"/>
-          <w:lang w:eastAsia="zh-CN"/>
         </w:rPr>
         <w:t>script.js</w:t>
       </w:r>
@@ -4250,7 +4335,6 @@
           <w:rFonts w:ascii="Helvetica" w:hAnsi="Helvetica"/>
           <w:sz w:val="22"/>
           <w:szCs w:val="22"/>
-          <w:lang w:eastAsia="zh-CN"/>
         </w:rPr>
         <w:t>.</w:t>
       </w:r>
@@ -4288,7 +4372,138 @@
           <w:sz w:val="22"/>
           <w:szCs w:val="22"/>
         </w:rPr>
-        <w:t>3.3.</w:t>
+        <w:t>3.5</w:t>
+      </w:r>
+      <w:r>
+        <w:rPr>
+          <w:rFonts w:ascii="Helvetica" w:hAnsi="Helvetica"/>
+          <w:b/>
+          <w:sz w:val="22"/>
+          <w:szCs w:val="22"/>
+        </w:rPr>
+        <w:t>.</w:t>
+      </w:r>
+      <w:r>
+        <w:rPr>
+          <w:rFonts w:ascii="Helvetica" w:hAnsi="Helvetica"/>
+          <w:sz w:val="22"/>
+          <w:szCs w:val="22"/>
+        </w:rPr>
+        <w:t xml:space="preserve"> On the server side, when </w:t>
+      </w:r>
+      <w:r>
+        <w:rPr>
+          <w:rFonts w:ascii="Helvetica" w:hAnsi="Helvetica"/>
+          <w:b/>
+          <w:sz w:val="22"/>
+          <w:szCs w:val="22"/>
+        </w:rPr>
+        <w:t>handleUpdate.php</w:t>
+      </w:r>
+      <w:r>
+        <w:rPr>
+          <w:rFonts w:ascii="Helvetica" w:hAnsi="Helvetica"/>
+          <w:sz w:val="22"/>
+          <w:szCs w:val="22"/>
+        </w:rPr>
+        <w:t xml:space="preserve"> receives the HTTP GET method, it should update the profiles table with the updated values contained in the GET method. </w:t>
+      </w:r>
+    </w:p>
+    <w:p>
+      <w:pPr>
+        <w:rPr>
+          <w:rFonts w:ascii="Helvetica" w:hAnsi="Helvetica"/>
+          <w:sz w:val="22"/>
+          <w:szCs w:val="22"/>
+        </w:rPr>
+      </w:pPr>
+    </w:p>
+    <w:p>
+      <w:pPr>
+        <w:rPr>
+          <w:rFonts w:ascii="Helvetica" w:hAnsi="Helvetica"/>
+          <w:sz w:val="22"/>
+          <w:szCs w:val="22"/>
+        </w:rPr>
+      </w:pPr>
+      <w:r>
+        <w:rPr>
+          <w:rFonts w:ascii="Helvetica" w:hAnsi="Helvetica"/>
+          <w:b/>
+          <w:sz w:val="22"/>
+          <w:szCs w:val="22"/>
+        </w:rPr>
+        <w:t>TODO</w:t>
+      </w:r>
+      <w:r>
+        <w:rPr>
+          <w:rFonts w:ascii="Helvetica" w:hAnsi="Helvetica"/>
+          <w:sz w:val="22"/>
+          <w:szCs w:val="22"/>
+        </w:rPr>
+        <w:t xml:space="preserve">: Implement the missing part of </w:t>
+      </w:r>
+      <w:r>
+        <w:rPr>
+          <w:rFonts w:ascii="Helvetica" w:hAnsi="Helvetica"/>
+          <w:b/>
+          <w:sz w:val="22"/>
+          <w:szCs w:val="22"/>
+        </w:rPr>
+        <w:t>handleUpdate.php</w:t>
+      </w:r>
+      <w:r>
+        <w:rPr>
+          <w:rFonts w:ascii="Helvetica" w:hAnsi="Helvetica"/>
+          <w:sz w:val="22"/>
+          <w:szCs w:val="22"/>
+        </w:rPr>
+        <w:t>.</w:t>
+      </w:r>
+    </w:p>
+    <w:p>
+      <w:pPr>
+        <w:rPr>
+          <w:rFonts w:ascii="Helvetica" w:hAnsi="Helvetica"/>
+          <w:sz w:val="22"/>
+          <w:szCs w:val="22"/>
+        </w:rPr>
+      </w:pPr>
+    </w:p>
+    <w:p>
+      <w:pPr>
+        <w:rPr>
+          <w:rFonts w:ascii="Helvetica" w:hAnsi="Helvetica"/>
+          <w:sz w:val="22"/>
+          <w:szCs w:val="22"/>
+        </w:rPr>
+      </w:pPr>
+    </w:p>
+    <w:p>
+      <w:pPr>
+        <w:rPr>
+          <w:rFonts w:ascii="Helvetica" w:hAnsi="Helvetica"/>
+          <w:sz w:val="22"/>
+          <w:szCs w:val="22"/>
+        </w:rPr>
+      </w:pPr>
+      <w:r>
+        <w:rPr>
+          <w:rFonts w:ascii="Helvetica" w:hAnsi="Helvetica"/>
+          <w:b/>
+          <w:sz w:val="22"/>
+          <w:szCs w:val="22"/>
+        </w:rPr>
+        <w:t>3.6</w:t>
+      </w:r>
+      <w:r>
+        <w:rPr>
+          <w:rFonts w:ascii="Helvetica" w:hAnsi="Helvetica"/>
+          <w:b/>
+          <w:sz w:val="22"/>
+          <w:szCs w:val="22"/>
+        </w:rPr>
+        <w:t>.</w:t>
       </w:r>
       <w:r>
         <w:rPr>
@@ -4304,407 +4519,74 @@
           <w:sz w:val="22"/>
           <w:szCs w:val="22"/>
         </w:rPr>
-        <w:t xml:space="preserve">The </w:t>
-      </w:r>
-      <w:proofErr w:type="spellStart"/>
-      <w:r>
-        <w:rPr>
-          <w:rFonts w:ascii="Helvetica" w:hAnsi="Helvetica"/>
-          <w:b/>
-          <w:sz w:val="22"/>
-          <w:szCs w:val="22"/>
-        </w:rPr>
-        <w:t>handleLogin.php</w:t>
-      </w:r>
-      <w:proofErr w:type="spellEnd"/>
-      <w:r>
-        <w:rPr>
-          <w:rFonts w:ascii="Helvetica" w:hAnsi="Helvetica"/>
-          <w:sz w:val="22"/>
-          <w:szCs w:val="22"/>
-        </w:rPr>
-        <w:t xml:space="preserve"> file on the server side handles all the login procedure. It first checks whether the user has logged in before. If so, the user is directly directed to fig. 2. If not, </w:t>
-      </w:r>
-      <w:proofErr w:type="spellStart"/>
-      <w:r>
-        <w:rPr>
-          <w:rFonts w:ascii="Helvetica" w:hAnsi="Helvetica"/>
-          <w:b/>
-          <w:sz w:val="22"/>
-          <w:szCs w:val="22"/>
-        </w:rPr>
-        <w:t>handleLogin.php</w:t>
-      </w:r>
-      <w:proofErr w:type="spellEnd"/>
-      <w:r>
-        <w:rPr>
-          <w:rFonts w:ascii="Helvetica" w:hAnsi="Helvetica"/>
-          <w:sz w:val="22"/>
-          <w:szCs w:val="22"/>
-        </w:rPr>
-        <w:t xml:space="preserve"> file checks whether </w:t>
-      </w:r>
-      <w:r>
-        <w:rPr>
-          <w:rFonts w:ascii="Helvetica" w:hAnsi="Helvetica"/>
-          <w:sz w:val="22"/>
-          <w:szCs w:val="22"/>
-        </w:rPr>
-        <w:t xml:space="preserve">the user’s input user name and password are valid. If user’s input is valid, the user is directed to fig. 2. If user’s input is invalid, the user is directed back to fig. 1 again. </w:t>
-      </w:r>
-    </w:p>
-    <w:p>
-      <w:pPr>
-        <w:rPr>
-          <w:rFonts w:ascii="Helvetica" w:hAnsi="Helvetica"/>
-          <w:sz w:val="22"/>
-          <w:szCs w:val="22"/>
-        </w:rPr>
-      </w:pPr>
-    </w:p>
-    <w:p>
-      <w:pPr>
-        <w:rPr>
-          <w:rFonts w:ascii="Helvetica" w:hAnsi="Helvetica"/>
-          <w:sz w:val="22"/>
-          <w:szCs w:val="22"/>
-          <w:lang w:eastAsia="zh-CN"/>
-        </w:rPr>
-      </w:pPr>
-      <w:r>
-        <w:rPr>
-          <w:rFonts w:ascii="Helvetica" w:hAnsi="Helvetica"/>
-          <w:b/>
-          <w:sz w:val="22"/>
-          <w:szCs w:val="22"/>
-        </w:rPr>
-        <w:t>T</w:t>
-      </w:r>
-      <w:r>
-        <w:rPr>
-          <w:rFonts w:ascii="Helvetica" w:hAnsi="Helvetica"/>
-          <w:b/>
-          <w:sz w:val="22"/>
-          <w:szCs w:val="22"/>
-        </w:rPr>
-        <w:t>ODO</w:t>
-      </w:r>
-      <w:r>
-        <w:rPr>
-          <w:rFonts w:ascii="Helvetica" w:hAnsi="Helvetica"/>
-          <w:sz w:val="22"/>
-          <w:szCs w:val="22"/>
-        </w:rPr>
-        <w:t xml:space="preserve">: Implement all the missing part of </w:t>
-      </w:r>
-      <w:proofErr w:type="spellStart"/>
-      <w:r>
-        <w:rPr>
-          <w:rFonts w:ascii="Helvetica" w:hAnsi="Helvetica"/>
-          <w:b/>
-          <w:sz w:val="22"/>
-          <w:szCs w:val="22"/>
-        </w:rPr>
-        <w:t>handleLogin.php</w:t>
-      </w:r>
-      <w:proofErr w:type="spellEnd"/>
-      <w:r>
-        <w:rPr>
-          <w:rFonts w:ascii="Helvetica" w:hAnsi="Helvetica"/>
-          <w:sz w:val="22"/>
-          <w:szCs w:val="22"/>
-        </w:rPr>
-        <w:t xml:space="preserve">. </w:t>
-      </w:r>
-      <w:r>
-        <w:rPr>
-          <w:rFonts w:ascii="Helvetica" w:hAnsi="Helvetica"/>
-          <w:sz w:val="22"/>
-          <w:szCs w:val="22"/>
-          <w:lang w:eastAsia="zh-CN"/>
-        </w:rPr>
-        <w:t xml:space="preserve">There are totally </w:t>
-      </w:r>
-      <w:r>
-        <w:rPr>
-          <w:rFonts w:ascii="Helvetica" w:hAnsi="Helvetica"/>
-          <w:sz w:val="22"/>
-          <w:szCs w:val="22"/>
-          <w:lang w:eastAsia="zh-CN"/>
-        </w:rPr>
-        <w:t>11</w:t>
-      </w:r>
-      <w:r>
-        <w:rPr>
-          <w:rFonts w:ascii="Helvetica" w:hAnsi="Helvetica"/>
-          <w:sz w:val="22"/>
-          <w:szCs w:val="22"/>
-          <w:lang w:eastAsia="zh-CN"/>
-        </w:rPr>
-        <w:t xml:space="preserve"> TODO items in </w:t>
-      </w:r>
-      <w:proofErr w:type="spellStart"/>
-      <w:r>
-        <w:rPr>
-          <w:rFonts w:ascii="Helvetica" w:hAnsi="Helvetica"/>
-          <w:b/>
-          <w:sz w:val="22"/>
-          <w:szCs w:val="22"/>
-          <w:lang w:eastAsia="zh-CN"/>
-        </w:rPr>
-        <w:t>handleLogin.php</w:t>
-      </w:r>
-      <w:proofErr w:type="spellEnd"/>
-      <w:r>
-        <w:rPr>
-          <w:rFonts w:ascii="Helvetica" w:hAnsi="Helvetica"/>
-          <w:sz w:val="22"/>
-          <w:szCs w:val="22"/>
-          <w:lang w:eastAsia="zh-CN"/>
-        </w:rPr>
-        <w:t>. You should read the comments to understand what you need to do.</w:t>
-      </w:r>
-    </w:p>
-    <w:p>
-      <w:pPr>
-        <w:rPr>
-          <w:rFonts w:ascii="Helvetica" w:hAnsi="Helvetica"/>
-          <w:sz w:val="22"/>
-          <w:szCs w:val="22"/>
-        </w:rPr>
-      </w:pPr>
-    </w:p>
-    <w:p>
-      <w:pPr>
-        <w:rPr>
-          <w:rFonts w:ascii="Helvetica" w:hAnsi="Helvetica"/>
-          <w:sz w:val="22"/>
-          <w:szCs w:val="22"/>
-        </w:rPr>
-      </w:pPr>
-    </w:p>
-    <w:p>
-      <w:pPr>
-        <w:rPr>
-          <w:rFonts w:ascii="Helvetica" w:hAnsi="Helvetica"/>
-          <w:sz w:val="22"/>
-          <w:szCs w:val="22"/>
-        </w:rPr>
-      </w:pPr>
-      <w:r>
-        <w:rPr>
-          <w:rFonts w:ascii="Helvetica" w:hAnsi="Helvetica"/>
-          <w:b/>
-          <w:sz w:val="22"/>
-          <w:szCs w:val="22"/>
-        </w:rPr>
-        <w:t>3.4</w:t>
-      </w:r>
-      <w:r>
-        <w:rPr>
-          <w:rFonts w:ascii="Helvetica" w:hAnsi="Helvetica"/>
-          <w:sz w:val="22"/>
-          <w:szCs w:val="22"/>
-        </w:rPr>
-        <w:t>. In fig. 3</w:t>
-      </w:r>
-      <w:r>
-        <w:rPr>
-          <w:rFonts w:ascii="Helvetica" w:hAnsi="Helvetica"/>
-          <w:sz w:val="22"/>
-          <w:szCs w:val="22"/>
-        </w:rPr>
-        <w:t xml:space="preserve">, when the user clicks the update profile button, </w:t>
-      </w:r>
-      <w:r>
-        <w:rPr>
-          <w:rFonts w:ascii="Helvetica" w:hAnsi="Helvetica"/>
-          <w:sz w:val="22"/>
-          <w:szCs w:val="22"/>
-        </w:rPr>
-        <w:t xml:space="preserve">the </w:t>
-      </w:r>
-      <w:r>
-        <w:rPr>
-          <w:rFonts w:ascii="Helvetica" w:hAnsi="Helvetica"/>
-          <w:sz w:val="22"/>
-          <w:szCs w:val="22"/>
-        </w:rPr>
-        <w:t>“</w:t>
-      </w:r>
-      <w:proofErr w:type="spellStart"/>
-      <w:r>
-        <w:rPr>
-          <w:rFonts w:ascii="Helvetica" w:hAnsi="Helvetica"/>
-          <w:b/>
-          <w:sz w:val="22"/>
-          <w:szCs w:val="22"/>
-        </w:rPr>
-        <w:t>on</w:t>
-      </w:r>
-      <w:r>
-        <w:rPr>
-          <w:rFonts w:ascii="Helvetica" w:hAnsi="Helvetica"/>
-          <w:b/>
-          <w:sz w:val="22"/>
-          <w:szCs w:val="22"/>
-        </w:rPr>
-        <w:t>click</w:t>
-      </w:r>
-      <w:proofErr w:type="spellEnd"/>
-      <w:r>
-        <w:rPr>
-          <w:rFonts w:ascii="Helvetica" w:hAnsi="Helvetica"/>
-          <w:sz w:val="22"/>
-          <w:szCs w:val="22"/>
-        </w:rPr>
-        <w:t xml:space="preserve">” event will be handled by the </w:t>
-      </w:r>
-      <w:proofErr w:type="spellStart"/>
-      <w:proofErr w:type="gramStart"/>
-      <w:r>
-        <w:rPr>
-          <w:rFonts w:ascii="Helvetica" w:hAnsi="Helvetica"/>
-          <w:b/>
-          <w:sz w:val="22"/>
-          <w:szCs w:val="22"/>
-        </w:rPr>
-        <w:t>updateProfile</w:t>
-      </w:r>
-      <w:proofErr w:type="spellEnd"/>
-      <w:r>
-        <w:rPr>
-          <w:rFonts w:ascii="Helvetica" w:hAnsi="Helvetica"/>
-          <w:b/>
-          <w:sz w:val="22"/>
-          <w:szCs w:val="22"/>
-        </w:rPr>
-        <w:t>(</w:t>
-      </w:r>
-      <w:proofErr w:type="gramEnd"/>
-      <w:r>
-        <w:rPr>
-          <w:rFonts w:ascii="Helvetica" w:hAnsi="Helvetica"/>
-          <w:b/>
-          <w:sz w:val="22"/>
-          <w:szCs w:val="22"/>
-        </w:rPr>
-        <w:t>)</w:t>
-      </w:r>
-      <w:r>
-        <w:rPr>
-          <w:rFonts w:ascii="Helvetica" w:hAnsi="Helvetica"/>
-          <w:sz w:val="22"/>
-          <w:szCs w:val="22"/>
-        </w:rPr>
-        <w:t xml:space="preserve"> function in script.js. The </w:t>
-      </w:r>
-      <w:proofErr w:type="spellStart"/>
-      <w:proofErr w:type="gramStart"/>
-      <w:r>
-        <w:rPr>
-          <w:rFonts w:ascii="Helvetica" w:hAnsi="Helvetica"/>
-          <w:b/>
-          <w:sz w:val="22"/>
-          <w:szCs w:val="22"/>
-        </w:rPr>
-        <w:t>updateProfile</w:t>
-      </w:r>
-      <w:proofErr w:type="spellEnd"/>
-      <w:r>
-        <w:rPr>
-          <w:rFonts w:ascii="Helvetica" w:hAnsi="Helvetica"/>
-          <w:b/>
-          <w:sz w:val="22"/>
-          <w:szCs w:val="22"/>
-        </w:rPr>
-        <w:t>(</w:t>
-      </w:r>
-      <w:proofErr w:type="gramEnd"/>
-      <w:r>
-        <w:rPr>
-          <w:rFonts w:ascii="Helvetica" w:hAnsi="Helvetica"/>
-          <w:b/>
-          <w:sz w:val="22"/>
-          <w:szCs w:val="22"/>
-        </w:rPr>
-        <w:t>)</w:t>
-      </w:r>
-      <w:r>
-        <w:rPr>
-          <w:rFonts w:ascii="Helvetica" w:hAnsi="Helvetica"/>
-          <w:sz w:val="22"/>
-          <w:szCs w:val="22"/>
-        </w:rPr>
-        <w:t xml:space="preserve"> function generates a</w:t>
-      </w:r>
-      <w:r>
-        <w:rPr>
-          <w:rFonts w:ascii="Helvetica" w:hAnsi="Helvetica"/>
-          <w:sz w:val="22"/>
-          <w:szCs w:val="22"/>
-        </w:rPr>
-        <w:t>n HTTP GET method and s</w:t>
-      </w:r>
-      <w:r>
-        <w:rPr>
-          <w:rFonts w:ascii="Helvetica" w:hAnsi="Helvetica"/>
-          <w:sz w:val="22"/>
-          <w:szCs w:val="22"/>
-        </w:rPr>
-        <w:t>ends it</w:t>
-      </w:r>
-      <w:r>
-        <w:rPr>
-          <w:rFonts w:ascii="Helvetica" w:hAnsi="Helvetica"/>
-          <w:sz w:val="22"/>
-          <w:szCs w:val="22"/>
-        </w:rPr>
-        <w:t xml:space="preserve"> to </w:t>
-      </w:r>
-      <w:proofErr w:type="spellStart"/>
-      <w:r>
-        <w:rPr>
-          <w:rFonts w:ascii="Helvetica" w:hAnsi="Helvetica"/>
-          <w:b/>
-          <w:sz w:val="22"/>
-          <w:szCs w:val="22"/>
-        </w:rPr>
-        <w:t>handleUpdate.php</w:t>
-      </w:r>
-      <w:proofErr w:type="spellEnd"/>
-      <w:r>
-        <w:rPr>
-          <w:rFonts w:ascii="Helvetica" w:hAnsi="Helvetica"/>
-          <w:sz w:val="22"/>
-          <w:szCs w:val="22"/>
-        </w:rPr>
-        <w:t xml:space="preserve">. The </w:t>
-      </w:r>
-      <w:r>
-        <w:rPr>
-          <w:rFonts w:ascii="Helvetica" w:hAnsi="Helvetica"/>
-          <w:sz w:val="22"/>
-          <w:szCs w:val="22"/>
-        </w:rPr>
-        <w:t>GET</w:t>
-      </w:r>
-      <w:r>
-        <w:rPr>
-          <w:rFonts w:ascii="Helvetica" w:hAnsi="Helvetica"/>
-          <w:sz w:val="22"/>
-          <w:szCs w:val="22"/>
-        </w:rPr>
-        <w:t xml:space="preserve"> </w:t>
-      </w:r>
-      <w:r>
-        <w:rPr>
-          <w:rFonts w:ascii="Helvetica" w:hAnsi="Helvetica"/>
-          <w:sz w:val="22"/>
-          <w:szCs w:val="22"/>
-        </w:rPr>
-        <w:lastRenderedPageBreak/>
-        <w:t>method contains the updated nick name, gender and brief introduction as parameters.</w:t>
+        <w:t>In fig. 3, when the user clicks the log out button</w:t>
+      </w:r>
+      <w:r>
+        <w:rPr>
+          <w:rFonts w:ascii="Helvetica" w:hAnsi="Helvetica"/>
+          <w:sz w:val="22"/>
+          <w:szCs w:val="22"/>
+        </w:rPr>
+        <w:t xml:space="preserve">, an HTTP GET method is generated and sent to handleLogout.php. </w:t>
+      </w:r>
+      <w:r>
+        <w:rPr>
+          <w:rFonts w:ascii="Helvetica" w:hAnsi="Helvetica"/>
+          <w:sz w:val="22"/>
+          <w:szCs w:val="22"/>
+        </w:rPr>
+        <w:t xml:space="preserve">On the server side, when </w:t>
+      </w:r>
+      <w:r>
+        <w:rPr>
+          <w:rFonts w:ascii="Helvetica" w:hAnsi="Helvetica"/>
+          <w:b/>
+          <w:sz w:val="22"/>
+          <w:szCs w:val="22"/>
+        </w:rPr>
+        <w:t>handleLogout.php</w:t>
+      </w:r>
+      <w:r>
+        <w:rPr>
+          <w:rFonts w:ascii="Helvetica" w:hAnsi="Helvetica"/>
+          <w:sz w:val="22"/>
+          <w:szCs w:val="22"/>
+        </w:rPr>
+        <w:t xml:space="preserve"> receives the HTTP GET method, it resets the cookie associated with the user. Then it should </w:t>
+      </w:r>
+      <w:r>
+        <w:rPr>
+          <w:rFonts w:ascii="Helvetica" w:hAnsi="Helvetica"/>
+          <w:sz w:val="22"/>
+          <w:szCs w:val="22"/>
+        </w:rPr>
+        <w:t>send</w:t>
+      </w:r>
+      <w:r>
+        <w:rPr>
+          <w:rFonts w:ascii="Helvetica" w:hAnsi="Helvetica"/>
+          <w:sz w:val="22"/>
+          <w:szCs w:val="22"/>
+        </w:rPr>
+        <w:t xml:space="preserve"> an HTTP response text to render </w:t>
+      </w:r>
+      <w:r>
+        <w:rPr>
+          <w:rFonts w:ascii="Helvetica" w:hAnsi="Helvetica"/>
+          <w:sz w:val="22"/>
+          <w:szCs w:val="22"/>
+        </w:rPr>
+        <w:t>fig. 5</w:t>
+      </w:r>
+      <w:bookmarkStart w:id="0" w:name="_GoBack"/>
+      <w:bookmarkEnd w:id="0"/>
+      <w:r>
+        <w:rPr>
+          <w:rFonts w:ascii="Helvetica" w:hAnsi="Helvetica"/>
+          <w:sz w:val="22"/>
+          <w:szCs w:val="22"/>
+        </w:rPr>
+        <w:t>.</w:t>
       </w:r>
     </w:p>
     <w:p>
@@ -4739,359 +4621,8 @@
           <w:sz w:val="22"/>
           <w:szCs w:val="22"/>
         </w:rPr>
-        <w:t xml:space="preserve">: Please implement the </w:t>
-      </w:r>
-      <w:r>
-        <w:rPr>
-          <w:rFonts w:ascii="Helvetica" w:hAnsi="Helvetica"/>
-          <w:sz w:val="22"/>
-          <w:szCs w:val="22"/>
-        </w:rPr>
-        <w:t xml:space="preserve">client-side </w:t>
-      </w:r>
-      <w:proofErr w:type="spellStart"/>
-      <w:proofErr w:type="gramStart"/>
-      <w:r>
-        <w:rPr>
-          <w:rFonts w:ascii="Helvetica" w:hAnsi="Helvetica"/>
-          <w:b/>
-          <w:sz w:val="22"/>
-          <w:szCs w:val="22"/>
-        </w:rPr>
-        <w:t>updateProfile</w:t>
-      </w:r>
-      <w:proofErr w:type="spellEnd"/>
-      <w:r>
-        <w:rPr>
-          <w:rFonts w:ascii="Helvetica" w:hAnsi="Helvetica"/>
-          <w:b/>
-          <w:sz w:val="22"/>
-          <w:szCs w:val="22"/>
-        </w:rPr>
-        <w:t>(</w:t>
-      </w:r>
-      <w:proofErr w:type="gramEnd"/>
-      <w:r>
-        <w:rPr>
-          <w:rFonts w:ascii="Helvetica" w:hAnsi="Helvetica"/>
-          <w:b/>
-          <w:sz w:val="22"/>
-          <w:szCs w:val="22"/>
-        </w:rPr>
-        <w:t>)</w:t>
-      </w:r>
-      <w:r>
-        <w:rPr>
-          <w:rFonts w:ascii="Helvetica" w:hAnsi="Helvetica"/>
-          <w:sz w:val="22"/>
-          <w:szCs w:val="22"/>
-        </w:rPr>
-        <w:t xml:space="preserve"> function in </w:t>
-      </w:r>
-      <w:r>
-        <w:rPr>
-          <w:rFonts w:ascii="Helvetica" w:hAnsi="Helvetica"/>
-          <w:b/>
-          <w:sz w:val="22"/>
-          <w:szCs w:val="22"/>
-        </w:rPr>
-        <w:t>script.js</w:t>
-      </w:r>
-      <w:r>
-        <w:rPr>
-          <w:rFonts w:ascii="Helvetica" w:hAnsi="Helvetica"/>
-          <w:sz w:val="22"/>
-          <w:szCs w:val="22"/>
-        </w:rPr>
-        <w:t>.</w:t>
-      </w:r>
-    </w:p>
-    <w:p>
-      <w:pPr>
-        <w:rPr>
-          <w:rFonts w:ascii="Helvetica" w:hAnsi="Helvetica"/>
-          <w:sz w:val="22"/>
-          <w:szCs w:val="22"/>
-        </w:rPr>
-      </w:pPr>
-    </w:p>
-    <w:p>
-      <w:pPr>
-        <w:rPr>
-          <w:rFonts w:ascii="Helvetica" w:hAnsi="Helvetica"/>
-          <w:sz w:val="22"/>
-          <w:szCs w:val="22"/>
-        </w:rPr>
-      </w:pPr>
-    </w:p>
-    <w:p>
-      <w:pPr>
-        <w:rPr>
-          <w:rFonts w:ascii="Helvetica" w:hAnsi="Helvetica"/>
-          <w:sz w:val="22"/>
-          <w:szCs w:val="22"/>
-        </w:rPr>
-      </w:pPr>
-      <w:r>
-        <w:rPr>
-          <w:rFonts w:ascii="Helvetica" w:hAnsi="Helvetica"/>
-          <w:b/>
-          <w:sz w:val="22"/>
-          <w:szCs w:val="22"/>
-        </w:rPr>
-        <w:t>3.5</w:t>
-      </w:r>
-      <w:r>
-        <w:rPr>
-          <w:rFonts w:ascii="Helvetica" w:hAnsi="Helvetica"/>
-          <w:b/>
-          <w:sz w:val="22"/>
-          <w:szCs w:val="22"/>
-        </w:rPr>
-        <w:t>.</w:t>
-      </w:r>
-      <w:r>
-        <w:rPr>
-          <w:rFonts w:ascii="Helvetica" w:hAnsi="Helvetica"/>
-          <w:sz w:val="22"/>
-          <w:szCs w:val="22"/>
-        </w:rPr>
-        <w:t xml:space="preserve"> On the server side, when </w:t>
-      </w:r>
-      <w:proofErr w:type="spellStart"/>
-      <w:r>
-        <w:rPr>
-          <w:rFonts w:ascii="Helvetica" w:hAnsi="Helvetica"/>
-          <w:b/>
-          <w:sz w:val="22"/>
-          <w:szCs w:val="22"/>
-        </w:rPr>
-        <w:t>handleUpdate.php</w:t>
-      </w:r>
-      <w:proofErr w:type="spellEnd"/>
-      <w:r>
-        <w:rPr>
-          <w:rFonts w:ascii="Helvetica" w:hAnsi="Helvetica"/>
-          <w:sz w:val="22"/>
-          <w:szCs w:val="22"/>
-        </w:rPr>
-        <w:t xml:space="preserve"> receives the HTTP GET method, it should update the profiles table with the updated values contained in the GET method. </w:t>
-      </w:r>
-    </w:p>
-    <w:p>
-      <w:pPr>
-        <w:rPr>
-          <w:rFonts w:ascii="Helvetica" w:hAnsi="Helvetica"/>
-          <w:sz w:val="22"/>
-          <w:szCs w:val="22"/>
-        </w:rPr>
-      </w:pPr>
-    </w:p>
-    <w:p>
-      <w:pPr>
-        <w:rPr>
-          <w:rFonts w:ascii="Helvetica" w:hAnsi="Helvetica"/>
-          <w:sz w:val="22"/>
-          <w:szCs w:val="22"/>
-        </w:rPr>
-      </w:pPr>
-      <w:r>
-        <w:rPr>
-          <w:rFonts w:ascii="Helvetica" w:hAnsi="Helvetica"/>
-          <w:b/>
-          <w:sz w:val="22"/>
-          <w:szCs w:val="22"/>
-        </w:rPr>
-        <w:t>TODO</w:t>
-      </w:r>
-      <w:r>
-        <w:rPr>
-          <w:rFonts w:ascii="Helvetica" w:hAnsi="Helvetica"/>
-          <w:sz w:val="22"/>
-          <w:szCs w:val="22"/>
-        </w:rPr>
-        <w:t xml:space="preserve">: Implement the missing part of </w:t>
-      </w:r>
-      <w:proofErr w:type="spellStart"/>
-      <w:r>
-        <w:rPr>
-          <w:rFonts w:ascii="Helvetica" w:hAnsi="Helvetica"/>
-          <w:b/>
-          <w:sz w:val="22"/>
-          <w:szCs w:val="22"/>
-        </w:rPr>
-        <w:t>handleUpdate.php</w:t>
-      </w:r>
-      <w:proofErr w:type="spellEnd"/>
-      <w:r>
-        <w:rPr>
-          <w:rFonts w:ascii="Helvetica" w:hAnsi="Helvetica"/>
-          <w:sz w:val="22"/>
-          <w:szCs w:val="22"/>
-        </w:rPr>
-        <w:t>.</w:t>
-      </w:r>
-    </w:p>
-    <w:p>
-      <w:pPr>
-        <w:rPr>
-          <w:rFonts w:ascii="Helvetica" w:hAnsi="Helvetica"/>
-          <w:sz w:val="22"/>
-          <w:szCs w:val="22"/>
-        </w:rPr>
-      </w:pPr>
-    </w:p>
-    <w:p>
-      <w:pPr>
-        <w:rPr>
-          <w:rFonts w:ascii="Helvetica" w:hAnsi="Helvetica"/>
-          <w:sz w:val="22"/>
-          <w:szCs w:val="22"/>
-        </w:rPr>
-      </w:pPr>
-    </w:p>
-    <w:p>
-      <w:pPr>
-        <w:rPr>
-          <w:rFonts w:ascii="Helvetica" w:hAnsi="Helvetica"/>
-          <w:sz w:val="22"/>
-          <w:szCs w:val="22"/>
-        </w:rPr>
-      </w:pPr>
-      <w:r>
-        <w:rPr>
-          <w:rFonts w:ascii="Helvetica" w:hAnsi="Helvetica"/>
-          <w:b/>
-          <w:sz w:val="22"/>
-          <w:szCs w:val="22"/>
-        </w:rPr>
-        <w:t>3.6</w:t>
-      </w:r>
-      <w:r>
-        <w:rPr>
-          <w:rFonts w:ascii="Helvetica" w:hAnsi="Helvetica"/>
-          <w:b/>
-          <w:sz w:val="22"/>
-          <w:szCs w:val="22"/>
-        </w:rPr>
-        <w:t>.</w:t>
-      </w:r>
-      <w:r>
-        <w:rPr>
-          <w:rFonts w:ascii="Helvetica" w:hAnsi="Helvetica"/>
-          <w:sz w:val="22"/>
-          <w:szCs w:val="22"/>
-        </w:rPr>
-        <w:t xml:space="preserve"> In fig.</w:t>
-      </w:r>
-      <w:r>
-        <w:rPr>
-          <w:rFonts w:ascii="Helvetica" w:hAnsi="Helvetica"/>
-          <w:sz w:val="22"/>
-          <w:szCs w:val="22"/>
-        </w:rPr>
-        <w:t xml:space="preserve"> 3</w:t>
-      </w:r>
-      <w:r>
-        <w:rPr>
-          <w:rFonts w:ascii="Helvetica" w:hAnsi="Helvetica"/>
-          <w:sz w:val="22"/>
-          <w:szCs w:val="22"/>
-        </w:rPr>
-        <w:t xml:space="preserve">, when the user clicks the log out button, </w:t>
-      </w:r>
-      <w:r>
-        <w:rPr>
-          <w:rFonts w:ascii="Helvetica" w:hAnsi="Helvetica"/>
-          <w:sz w:val="22"/>
-          <w:szCs w:val="22"/>
-        </w:rPr>
-        <w:t>the “</w:t>
-      </w:r>
-      <w:proofErr w:type="spellStart"/>
-      <w:r>
-        <w:rPr>
-          <w:rFonts w:ascii="Helvetica" w:hAnsi="Helvetica"/>
-          <w:b/>
-          <w:sz w:val="22"/>
-          <w:szCs w:val="22"/>
-        </w:rPr>
-        <w:t>onclick</w:t>
-      </w:r>
-      <w:proofErr w:type="spellEnd"/>
-      <w:r>
-        <w:rPr>
-          <w:rFonts w:ascii="Helvetica" w:hAnsi="Helvetica"/>
-          <w:sz w:val="22"/>
-          <w:szCs w:val="22"/>
-        </w:rPr>
-        <w:t xml:space="preserve">” event will be handled by the </w:t>
-      </w:r>
-      <w:proofErr w:type="gramStart"/>
-      <w:r>
-        <w:rPr>
-          <w:rFonts w:ascii="Helvetica" w:hAnsi="Helvetica"/>
-          <w:b/>
-          <w:sz w:val="22"/>
-          <w:szCs w:val="22"/>
-        </w:rPr>
-        <w:t>logout(</w:t>
-      </w:r>
-      <w:proofErr w:type="gramEnd"/>
-      <w:r>
-        <w:rPr>
-          <w:rFonts w:ascii="Helvetica" w:hAnsi="Helvetica"/>
-          <w:b/>
-          <w:sz w:val="22"/>
-          <w:szCs w:val="22"/>
-        </w:rPr>
-        <w:t>)</w:t>
-      </w:r>
-      <w:r>
-        <w:rPr>
-          <w:rFonts w:ascii="Helvetica" w:hAnsi="Helvetica"/>
-          <w:sz w:val="22"/>
-          <w:szCs w:val="22"/>
-        </w:rPr>
-        <w:t xml:space="preserve"> function in script.js. The </w:t>
-      </w:r>
-      <w:proofErr w:type="gramStart"/>
-      <w:r>
-        <w:rPr>
-          <w:rFonts w:ascii="Helvetica" w:hAnsi="Helvetica"/>
-          <w:b/>
-          <w:sz w:val="22"/>
-          <w:szCs w:val="22"/>
-        </w:rPr>
-        <w:t>logout(</w:t>
-      </w:r>
-      <w:proofErr w:type="gramEnd"/>
-      <w:r>
-        <w:rPr>
-          <w:rFonts w:ascii="Helvetica" w:hAnsi="Helvetica"/>
-          <w:b/>
-          <w:sz w:val="22"/>
-          <w:szCs w:val="22"/>
-        </w:rPr>
-        <w:t>)</w:t>
-      </w:r>
-      <w:r>
-        <w:rPr>
-          <w:rFonts w:ascii="Helvetica" w:hAnsi="Helvetica"/>
-          <w:sz w:val="22"/>
-          <w:szCs w:val="22"/>
-        </w:rPr>
-        <w:t xml:space="preserve"> function generates an HTTP GET method and sends it</w:t>
-      </w:r>
-      <w:r>
-        <w:rPr>
-          <w:rFonts w:ascii="Helvetica" w:hAnsi="Helvetica"/>
-          <w:sz w:val="22"/>
-          <w:szCs w:val="22"/>
-        </w:rPr>
-        <w:t xml:space="preserve"> to </w:t>
-      </w:r>
-      <w:proofErr w:type="spellStart"/>
+        <w:t xml:space="preserve">: Please finish the missing part of </w:t>
+      </w:r>
       <w:r>
         <w:rPr>
           <w:rFonts w:ascii="Helvetica" w:hAnsi="Helvetica"/>
@@ -5101,245 +4632,6 @@
         </w:rPr>
         <w:t>handleLogout.php</w:t>
       </w:r>
-      <w:proofErr w:type="spellEnd"/>
-      <w:r>
-        <w:rPr>
-          <w:rFonts w:ascii="Helvetica" w:hAnsi="Helvetica"/>
-          <w:sz w:val="22"/>
-          <w:szCs w:val="22"/>
-        </w:rPr>
-        <w:t>.</w:t>
-      </w:r>
-    </w:p>
-    <w:p>
-      <w:pPr>
-        <w:rPr>
-          <w:rFonts w:ascii="Helvetica" w:hAnsi="Helvetica"/>
-          <w:sz w:val="22"/>
-          <w:szCs w:val="22"/>
-        </w:rPr>
-      </w:pPr>
-    </w:p>
-    <w:p>
-      <w:pPr>
-        <w:rPr>
-          <w:rFonts w:ascii="Helvetica" w:hAnsi="Helvetica"/>
-          <w:sz w:val="22"/>
-          <w:szCs w:val="22"/>
-        </w:rPr>
-      </w:pPr>
-      <w:r>
-        <w:rPr>
-          <w:rFonts w:ascii="Helvetica" w:hAnsi="Helvetica"/>
-          <w:b/>
-          <w:sz w:val="22"/>
-          <w:szCs w:val="22"/>
-        </w:rPr>
-        <w:t>TODO</w:t>
-      </w:r>
-      <w:r>
-        <w:rPr>
-          <w:rFonts w:ascii="Helvetica" w:hAnsi="Helvetica"/>
-          <w:sz w:val="22"/>
-          <w:szCs w:val="22"/>
-        </w:rPr>
-        <w:t xml:space="preserve">: Please implement the </w:t>
-      </w:r>
-      <w:proofErr w:type="gramStart"/>
-      <w:r>
-        <w:rPr>
-          <w:rFonts w:ascii="Helvetica" w:hAnsi="Helvetica"/>
-          <w:b/>
-          <w:sz w:val="22"/>
-          <w:szCs w:val="22"/>
-        </w:rPr>
-        <w:t>logout(</w:t>
-      </w:r>
-      <w:proofErr w:type="gramEnd"/>
-      <w:r>
-        <w:rPr>
-          <w:rFonts w:ascii="Helvetica" w:hAnsi="Helvetica"/>
-          <w:b/>
-          <w:sz w:val="22"/>
-          <w:szCs w:val="22"/>
-        </w:rPr>
-        <w:t>)</w:t>
-      </w:r>
-      <w:r>
-        <w:rPr>
-          <w:rFonts w:ascii="Helvetica" w:hAnsi="Helvetica"/>
-          <w:sz w:val="22"/>
-          <w:szCs w:val="22"/>
-        </w:rPr>
-        <w:t xml:space="preserve"> function in </w:t>
-      </w:r>
-      <w:r>
-        <w:rPr>
-          <w:rFonts w:ascii="Helvetica" w:hAnsi="Helvetica"/>
-          <w:b/>
-          <w:sz w:val="22"/>
-          <w:szCs w:val="22"/>
-        </w:rPr>
-        <w:t>script.js</w:t>
-      </w:r>
-      <w:r>
-        <w:rPr>
-          <w:rFonts w:ascii="Helvetica" w:hAnsi="Helvetica"/>
-          <w:sz w:val="22"/>
-          <w:szCs w:val="22"/>
-        </w:rPr>
-        <w:t>.</w:t>
-      </w:r>
-    </w:p>
-    <w:p>
-      <w:pPr>
-        <w:rPr>
-          <w:rFonts w:ascii="Helvetica" w:hAnsi="Helvetica"/>
-          <w:sz w:val="22"/>
-          <w:szCs w:val="22"/>
-        </w:rPr>
-      </w:pPr>
-    </w:p>
-    <w:p>
-      <w:pPr>
-        <w:rPr>
-          <w:rFonts w:ascii="Helvetica" w:hAnsi="Helvetica"/>
-          <w:sz w:val="22"/>
-          <w:szCs w:val="22"/>
-        </w:rPr>
-      </w:pPr>
-    </w:p>
-    <w:p>
-      <w:pPr>
-        <w:rPr>
-          <w:rFonts w:ascii="Helvetica" w:hAnsi="Helvetica"/>
-          <w:sz w:val="22"/>
-          <w:szCs w:val="22"/>
-        </w:rPr>
-      </w:pPr>
-      <w:r>
-        <w:rPr>
-          <w:rFonts w:ascii="Helvetica" w:hAnsi="Helvetica"/>
-          <w:b/>
-          <w:sz w:val="22"/>
-          <w:szCs w:val="22"/>
-        </w:rPr>
-        <w:t>3.7</w:t>
-      </w:r>
-      <w:r>
-        <w:rPr>
-          <w:rFonts w:ascii="Helvetica" w:hAnsi="Helvetica"/>
-          <w:b/>
-          <w:sz w:val="22"/>
-          <w:szCs w:val="22"/>
-        </w:rPr>
-        <w:t>.</w:t>
-      </w:r>
-      <w:r>
-        <w:rPr>
-          <w:rFonts w:ascii="Helvetica" w:hAnsi="Helvetica"/>
-          <w:sz w:val="22"/>
-          <w:szCs w:val="22"/>
-        </w:rPr>
-        <w:t xml:space="preserve"> On the server side, when </w:t>
-      </w:r>
-      <w:proofErr w:type="spellStart"/>
-      <w:r>
-        <w:rPr>
-          <w:rFonts w:ascii="Helvetica" w:hAnsi="Helvetica"/>
-          <w:b/>
-          <w:sz w:val="22"/>
-          <w:szCs w:val="22"/>
-        </w:rPr>
-        <w:t>handleLogout.php</w:t>
-      </w:r>
-      <w:proofErr w:type="spellEnd"/>
-      <w:r>
-        <w:rPr>
-          <w:rFonts w:ascii="Helvetica" w:hAnsi="Helvetica"/>
-          <w:sz w:val="22"/>
-          <w:szCs w:val="22"/>
-        </w:rPr>
-        <w:t xml:space="preserve"> receives the HTTP GET method, it resets the cookie associated with the user. Then it should </w:t>
-      </w:r>
-      <w:r>
-        <w:rPr>
-          <w:rFonts w:ascii="Helvetica" w:hAnsi="Helvetica"/>
-          <w:sz w:val="22"/>
-          <w:szCs w:val="22"/>
-        </w:rPr>
-        <w:t>send</w:t>
-      </w:r>
-      <w:r>
-        <w:rPr>
-          <w:rFonts w:ascii="Helvetica" w:hAnsi="Helvetica"/>
-          <w:sz w:val="22"/>
-          <w:szCs w:val="22"/>
-        </w:rPr>
-        <w:t xml:space="preserve"> an HTTP response text to render </w:t>
-      </w:r>
-      <w:r>
-        <w:rPr>
-          <w:rFonts w:ascii="Helvetica" w:hAnsi="Helvetica"/>
-          <w:sz w:val="22"/>
-          <w:szCs w:val="22"/>
-        </w:rPr>
-        <w:t>fig. 4</w:t>
-      </w:r>
-      <w:r>
-        <w:rPr>
-          <w:rFonts w:ascii="Helvetica" w:hAnsi="Helvetica"/>
-          <w:sz w:val="22"/>
-          <w:szCs w:val="22"/>
-        </w:rPr>
-        <w:t>.</w:t>
-      </w:r>
-    </w:p>
-    <w:p>
-      <w:pPr>
-        <w:rPr>
-          <w:rFonts w:ascii="Helvetica" w:hAnsi="Helvetica"/>
-          <w:sz w:val="22"/>
-          <w:szCs w:val="22"/>
-        </w:rPr>
-      </w:pPr>
-    </w:p>
-    <w:p>
-      <w:pPr>
-        <w:rPr>
-          <w:rFonts w:ascii="Helvetica" w:hAnsi="Helvetica"/>
-          <w:sz w:val="22"/>
-          <w:szCs w:val="22"/>
-        </w:rPr>
-      </w:pPr>
-      <w:r>
-        <w:rPr>
-          <w:rFonts w:ascii="Helvetica" w:hAnsi="Helvetica"/>
-          <w:b/>
-          <w:sz w:val="22"/>
-          <w:szCs w:val="22"/>
-        </w:rPr>
-        <w:t>TODO</w:t>
-      </w:r>
-      <w:r>
-        <w:rPr>
-          <w:rFonts w:ascii="Helvetica" w:hAnsi="Helvetica"/>
-          <w:sz w:val="22"/>
-          <w:szCs w:val="22"/>
-        </w:rPr>
-        <w:t xml:space="preserve">: Please finish the missing part of </w:t>
-      </w:r>
-      <w:proofErr w:type="spellStart"/>
-      <w:r>
-        <w:rPr>
-          <w:rFonts w:ascii="Helvetica" w:hAnsi="Helvetica"/>
-          <w:b/>
-          <w:sz w:val="22"/>
-          <w:szCs w:val="22"/>
-        </w:rPr>
-        <w:t>handleLogout.php</w:t>
-      </w:r>
-      <w:proofErr w:type="spellEnd"/>
       <w:r>
         <w:rPr>
           <w:rFonts w:ascii="Helvetica" w:hAnsi="Helvetica"/>
@@ -5473,7 +4765,6 @@
         </w:rPr>
         <w:t xml:space="preserve">. Upload the following files to i.cs.hku.hk web server under </w:t>
       </w:r>
-      <w:proofErr w:type="spellStart"/>
       <w:r>
         <w:rPr>
           <w:rFonts w:ascii="Helvetica" w:eastAsia="宋体" w:hAnsi="Helvetica"/>
@@ -5486,7 +4777,6 @@
         </w:rPr>
         <w:t>public_html</w:t>
       </w:r>
-      <w:proofErr w:type="spellEnd"/>
       <w:r>
         <w:rPr>
           <w:rFonts w:ascii="Helvetica" w:eastAsia="宋体" w:hAnsi="Helvetica"/>
@@ -5541,7 +4831,6 @@
         </w:rPr>
         <w:t xml:space="preserve">index.html, </w:t>
       </w:r>
-      <w:proofErr w:type="spellStart"/>
       <w:r>
         <w:rPr>
           <w:rFonts w:ascii="Helvetica" w:eastAsia="宋体" w:hAnsi="Helvetica"/>
@@ -5562,21 +4851,8 @@
           <w:szCs w:val="22"/>
           <w:lang w:eastAsia="zh-CN"/>
         </w:rPr>
-        <w:t>.php</w:t>
-      </w:r>
-      <w:proofErr w:type="spellEnd"/>
-      <w:r>
-        <w:rPr>
-          <w:rFonts w:ascii="Helvetica" w:eastAsia="宋体" w:hAnsi="Helvetica"/>
-          <w:b/>
-          <w:kern w:val="0"/>
-          <w:sz w:val="22"/>
-          <w:szCs w:val="22"/>
-          <w:lang w:eastAsia="zh-CN"/>
-        </w:rPr>
-        <w:t xml:space="preserve">, </w:t>
-      </w:r>
-      <w:proofErr w:type="spellStart"/>
+        <w:t xml:space="preserve">.php, </w:t>
+      </w:r>
       <w:r>
         <w:rPr>
           <w:rFonts w:ascii="Helvetica" w:eastAsia="宋体" w:hAnsi="Helvetica"/>
@@ -5597,9 +4873,28 @@
           <w:szCs w:val="22"/>
           <w:lang w:eastAsia="zh-CN"/>
         </w:rPr>
-        <w:t>.php</w:t>
-      </w:r>
-      <w:proofErr w:type="spellEnd"/>
+        <w:t>.php,</w:t>
+      </w:r>
+      <w:r>
+        <w:rPr>
+          <w:rFonts w:ascii="Helvetica" w:hAnsi="Helvetica"/>
+          <w:b/>
+          <w:sz w:val="22"/>
+          <w:szCs w:val="22"/>
+        </w:rPr>
+        <w:t xml:space="preserve"> </w:t>
+      </w:r>
+      <w:r>
+        <w:rPr>
+          <w:rFonts w:ascii="Helvetica" w:eastAsia="宋体" w:hAnsi="Helvetica"/>
+          <w:b/>
+          <w:kern w:val="0"/>
+          <w:sz w:val="22"/>
+          <w:szCs w:val="22"/>
+          <w:lang w:eastAsia="zh-CN"/>
+        </w:rPr>
+        <w:t>handleUpdate.php</w:t>
+      </w:r>
       <w:r>
         <w:rPr>
           <w:rFonts w:ascii="Helvetica" w:eastAsia="宋体" w:hAnsi="Helvetica"/>
@@ -5613,61 +4908,15 @@
       </w:r>
       <w:r>
         <w:rPr>
-          <w:rFonts w:ascii="Helvetica" w:hAnsi="Helvetica"/>
-          <w:b/>
-          <w:sz w:val="22"/>
-          <w:szCs w:val="22"/>
-        </w:rPr>
-        <w:t xml:space="preserve"> </w:t>
-      </w:r>
-      <w:proofErr w:type="spellStart"/>
-      <w:r>
-        <w:rPr>
-          <w:rFonts w:ascii="Helvetica" w:eastAsia="宋体" w:hAnsi="Helvetica"/>
-          <w:b/>
-          <w:kern w:val="0"/>
-          <w:sz w:val="22"/>
-          <w:szCs w:val="22"/>
-          <w:lang w:eastAsia="zh-CN"/>
-        </w:rPr>
-        <w:t>handleUpdate.php</w:t>
-      </w:r>
-      <w:proofErr w:type="spellEnd"/>
-      <w:r>
-        <w:rPr>
-          <w:rFonts w:ascii="Helvetica" w:eastAsia="宋体" w:hAnsi="Helvetica"/>
-          <w:b/>
-          <w:kern w:val="0"/>
-          <w:sz w:val="22"/>
-          <w:szCs w:val="22"/>
-          <w:lang w:eastAsia="zh-CN"/>
-        </w:rPr>
-        <w:t>,</w:t>
-      </w:r>
-      <w:r>
-        <w:rPr>
-          <w:rFonts w:ascii="Helvetica" w:eastAsia="宋体" w:hAnsi="Helvetica"/>
-          <w:b/>
-          <w:kern w:val="0"/>
-          <w:sz w:val="22"/>
-          <w:szCs w:val="22"/>
-          <w:lang w:eastAsia="zh-CN"/>
-        </w:rPr>
-        <w:t xml:space="preserve"> </w:t>
-      </w:r>
-      <w:proofErr w:type="gramStart"/>
-      <w:r>
-        <w:rPr>
-          <w:rFonts w:ascii="Helvetica" w:eastAsia="宋体" w:hAnsi="Helvetica"/>
-          <w:b/>
-          <w:kern w:val="0"/>
-          <w:sz w:val="22"/>
-          <w:szCs w:val="22"/>
-          <w:lang w:eastAsia="zh-CN"/>
-        </w:rPr>
-        <w:t>script.js,  style.css</w:t>
-      </w:r>
-      <w:proofErr w:type="gramEnd"/>
+          <w:rFonts w:ascii="Helvetica" w:eastAsia="宋体" w:hAnsi="Helvetica"/>
+          <w:b/>
+          <w:kern w:val="0"/>
+          <w:sz w:val="22"/>
+          <w:szCs w:val="22"/>
+          <w:lang w:eastAsia="zh-CN"/>
+        </w:rPr>
+        <w:t xml:space="preserve"> script.js,  style.css</w:t>
+      </w:r>
       <w:r>
         <w:rPr>
           <w:rFonts w:ascii="Helvetica" w:eastAsia="宋体" w:hAnsi="Helvetica"/>
@@ -5715,7 +4964,7 @@
         </w:rPr>
         <w:t xml:space="preserve">Please make sure that </w:t>
       </w:r>
-      <w:hyperlink r:id="rId16" w:history="1">
+      <w:hyperlink r:id="rId17" w:history="1">
         <w:r>
           <w:rPr>
             <w:rFonts w:ascii="Helvetica" w:eastAsia="宋体" w:hAnsi="Helvetica"/>
@@ -5741,12 +4990,10 @@
         </w:rPr>
         <w:t xml:space="preserve"> is accessible.</w:t>
       </w:r>
-      <w:bookmarkStart w:id="0" w:name="_GoBack"/>
-      <w:bookmarkEnd w:id="0"/>
     </w:p>
     <w:sectPr>
-      <w:headerReference w:type="default" r:id="rId17"/>
-      <w:footerReference w:type="default" r:id="rId18"/>
+      <w:headerReference w:type="default" r:id="rId18"/>
+      <w:footerReference w:type="default" r:id="rId19"/>
       <w:pgSz w:w="11900" w:h="16840"/>
       <w:pgMar w:top="1440" w:right="1800" w:bottom="1440" w:left="1800" w:header="851" w:footer="992" w:gutter="0"/>
       <w:cols w:space="720"/>

--- a/2016_fall_lab4_material/lab3_Handout_COMP3322_f2016.docx
+++ b/2016_fall_lab4_material/lab3_Handout_COMP3322_f2016.docx
@@ -526,33 +526,7 @@
           <w:u w:color="217328"/>
           <w:lang w:eastAsia="zh-CN"/>
         </w:rPr>
-        <w:t>Fig. 2</w:t>
-      </w:r>
-      <w:r>
-        <w:rPr>
-          <w:rFonts w:ascii="Helvetica" w:eastAsia="Arial Unicode MS" w:hAnsi="Arial Unicode MS" w:cs="Arial Unicode MS"/>
-          <w:b/>
-          <w:bCs/>
-          <w:kern w:val="0"/>
-          <w:sz w:val="22"/>
-          <w:szCs w:val="22"/>
-          <w:u w:color="217328"/>
-          <w:lang w:eastAsia="zh-CN"/>
-        </w:rPr>
-        <w:t xml:space="preserve"> </w:t>
-      </w:r>
-      <w:r>
-        <w:rPr>
-          <w:rFonts w:ascii="Helvetica" w:eastAsia="Arial Unicode MS" w:hAnsi="Arial Unicode MS" w:cs="Arial Unicode MS"/>
-          <w:b/>
-          <w:bCs/>
-          <w:kern w:val="0"/>
-          <w:sz w:val="22"/>
-          <w:szCs w:val="22"/>
-          <w:u w:color="217328"/>
-          <w:lang w:eastAsia="zh-CN"/>
-        </w:rPr>
-        <w:t>The user enters invalid user name or password.</w:t>
+        <w:t>Fig. 2 The user enters invalid user name or password.</w:t>
       </w:r>
     </w:p>
     <w:p>
@@ -713,10 +687,10 @@
         </w:rPr>
         <w:lastRenderedPageBreak/>
         <w:drawing>
-          <wp:inline distT="0" distB="0" distL="0" distR="0" wp14:anchorId="5D470948" wp14:editId="093BF4D6">
-            <wp:extent cx="5264785" cy="2863215"/>
+          <wp:inline distT="0" distB="0" distL="0" distR="0" wp14:anchorId="6C4FE6B9" wp14:editId="60B0257C">
+            <wp:extent cx="5264785" cy="2771140"/>
             <wp:effectExtent l="0" t="0" r="0" b="0"/>
-            <wp:docPr id="2" name="Picture 2" descr="../../../Desktop/Screen%20Shot%202016-10-06%20at%2011.33.38%20P"/>
+            <wp:docPr id="8" name="Picture 8" descr="../../../Desktop/Screen%20Shot%202016-10-10%20at%207.24.15%20P"/>
             <wp:cNvGraphicFramePr>
               <a:graphicFrameLocks xmlns:a="http://schemas.openxmlformats.org/drawingml/2006/main" noChangeAspect="1"/>
             </wp:cNvGraphicFramePr>
@@ -724,7 +698,7 @@
               <a:graphicData uri="http://schemas.openxmlformats.org/drawingml/2006/picture">
                 <pic:pic xmlns:pic="http://schemas.openxmlformats.org/drawingml/2006/picture">
                   <pic:nvPicPr>
-                    <pic:cNvPr id="0" name="Picture 9" descr="../../../Desktop/Screen%20Shot%202016-10-06%20at%2011.33.38%20P"/>
+                    <pic:cNvPr id="0" name="Picture 1" descr="../../../Desktop/Screen%20Shot%202016-10-10%20at%207.24.15%20P"/>
                     <pic:cNvPicPr>
                       <a:picLocks noChangeAspect="1" noChangeArrowheads="1"/>
                     </pic:cNvPicPr>
@@ -745,7 +719,7 @@
                   <pic:spPr bwMode="auto">
                     <a:xfrm>
                       <a:off x="0" y="0"/>
-                      <a:ext cx="5264785" cy="2863215"/>
+                      <a:ext cx="5264785" cy="2771140"/>
                     </a:xfrm>
                     <a:prstGeom prst="rect">
                       <a:avLst/>
@@ -1365,10 +1339,10 @@
         </w:rPr>
         <w:lastRenderedPageBreak/>
         <w:drawing>
-          <wp:inline distT="0" distB="0" distL="0" distR="0" wp14:anchorId="2B4D20F8" wp14:editId="6A5D77A0">
-            <wp:extent cx="5264785" cy="2004060"/>
+          <wp:inline distT="0" distB="0" distL="0" distR="0" wp14:anchorId="524CB98A" wp14:editId="6EFB1749">
+            <wp:extent cx="5264785" cy="1791970"/>
             <wp:effectExtent l="0" t="0" r="0" b="0"/>
-            <wp:docPr id="3" name="Picture 3" descr="../../../Desktop/Screen%20Shot%202016-10-06%20at%2011.34.03%20P"/>
+            <wp:docPr id="10" name="Picture 10" descr="../../../Desktop/Screen%20Shot%202016-10-10%20at%207.25.23%20P"/>
             <wp:cNvGraphicFramePr>
               <a:graphicFrameLocks xmlns:a="http://schemas.openxmlformats.org/drawingml/2006/main" noChangeAspect="1"/>
             </wp:cNvGraphicFramePr>
@@ -1376,7 +1350,7 @@
               <a:graphicData uri="http://schemas.openxmlformats.org/drawingml/2006/picture">
                 <pic:pic xmlns:pic="http://schemas.openxmlformats.org/drawingml/2006/picture">
                   <pic:nvPicPr>
-                    <pic:cNvPr id="0" name="Picture 4" descr="../../../Desktop/Screen%20Shot%202016-10-06%20at%2011.34.03%20P"/>
+                    <pic:cNvPr id="0" name="Picture 2" descr="../../../Desktop/Screen%20Shot%202016-10-10%20at%207.25.23%20P"/>
                     <pic:cNvPicPr>
                       <a:picLocks noChangeAspect="1" noChangeArrowheads="1"/>
                     </pic:cNvPicPr>
@@ -1397,7 +1371,7 @@
                   <pic:spPr bwMode="auto">
                     <a:xfrm>
                       <a:off x="0" y="0"/>
-                      <a:ext cx="5264785" cy="2004060"/>
+                      <a:ext cx="5264785" cy="1791970"/>
                     </a:xfrm>
                     <a:prstGeom prst="rect">
                       <a:avLst/>
@@ -3478,32 +3452,55 @@
           <w:sz w:val="22"/>
           <w:szCs w:val="22"/>
         </w:rPr>
-        <w:t xml:space="preserve"> We enter the web site using the following address “http://xxxx/index.html”. The index.html file is the entry point of the web site.</w:t>
-      </w:r>
-      <w:r>
-        <w:rPr>
-          <w:rFonts w:ascii="Helvetica" w:hAnsi="Helvetica"/>
-          <w:sz w:val="22"/>
-          <w:szCs w:val="22"/>
-        </w:rPr>
-        <w:t xml:space="preserve">  Open index.html, we can see that when index.html is loaded by the browser, it calls </w:t>
-      </w:r>
-      <w:r>
-        <w:rPr>
-          <w:rFonts w:ascii="Helvetica" w:hAnsi="Helvetica"/>
-          <w:b/>
-          <w:sz w:val="22"/>
-          <w:szCs w:val="22"/>
-        </w:rPr>
-        <w:t>start()</w:t>
-      </w:r>
-      <w:r>
-        <w:rPr>
-          <w:rFonts w:ascii="Helvetica" w:hAnsi="Helvetica"/>
-          <w:sz w:val="22"/>
-          <w:szCs w:val="22"/>
-        </w:rPr>
-        <w:t xml:space="preserve"> function to render the entire webpage. </w:t>
+        <w:t xml:space="preserve"> We enter the web site using the following</w:t>
+      </w:r>
+      <w:r>
+        <w:rPr>
+          <w:rFonts w:ascii="Helvetica" w:hAnsi="Helvetica"/>
+          <w:sz w:val="22"/>
+          <w:szCs w:val="22"/>
+        </w:rPr>
+        <w:t xml:space="preserve"> address “http://xxxx/index.php</w:t>
+      </w:r>
+      <w:r>
+        <w:rPr>
+          <w:rFonts w:ascii="Helvetica" w:hAnsi="Helvetica"/>
+          <w:sz w:val="22"/>
+          <w:szCs w:val="22"/>
+        </w:rPr>
+        <w:t>”. The index.</w:t>
+      </w:r>
+      <w:r>
+        <w:rPr>
+          <w:rFonts w:ascii="Helvetica" w:hAnsi="Helvetica"/>
+          <w:sz w:val="22"/>
+          <w:szCs w:val="22"/>
+        </w:rPr>
+        <w:t>php</w:t>
+      </w:r>
+      <w:r>
+        <w:rPr>
+          <w:rFonts w:ascii="Helvetica" w:hAnsi="Helvetica"/>
+          <w:sz w:val="22"/>
+          <w:szCs w:val="22"/>
+        </w:rPr>
+        <w:t xml:space="preserve"> file is the entry point of the web site</w:t>
+      </w:r>
+      <w:r>
+        <w:rPr>
+          <w:rFonts w:ascii="Helvetica" w:hAnsi="Helvetica"/>
+          <w:sz w:val="22"/>
+          <w:szCs w:val="22"/>
+        </w:rPr>
+        <w:t>. If first checks whether the user’s cookie is set. If it is not set, then index.php renders log in page as shown in fig. 1.</w:t>
+      </w:r>
+      <w:r>
+        <w:rPr>
+          <w:rFonts w:ascii="Helvetica" w:hAnsi="Helvetica"/>
+          <w:sz w:val="22"/>
+          <w:szCs w:val="22"/>
+        </w:rPr>
+        <w:t xml:space="preserve"> </w:t>
       </w:r>
     </w:p>
     <w:p>
@@ -3563,30 +3560,124 @@
           <w:sz w:val="22"/>
           <w:szCs w:val="22"/>
         </w:rPr>
-        <w:t>implement</w:t>
-      </w:r>
-      <w:r>
-        <w:rPr>
-          <w:rFonts w:ascii="Helvetica" w:hAnsi="Helvetica"/>
-          <w:sz w:val="22"/>
-          <w:szCs w:val="22"/>
-        </w:rPr>
-        <w:t xml:space="preserve"> the </w:t>
-      </w:r>
-      <w:r>
-        <w:rPr>
-          <w:rFonts w:ascii="Helvetica" w:hAnsi="Helvetica"/>
-          <w:b/>
-          <w:sz w:val="22"/>
-          <w:szCs w:val="22"/>
-        </w:rPr>
-        <w:t>start()</w:t>
-      </w:r>
-      <w:r>
-        <w:rPr>
-          <w:rFonts w:ascii="Helvetica" w:hAnsi="Helvetica"/>
-          <w:sz w:val="22"/>
-          <w:szCs w:val="22"/>
+        <w:t xml:space="preserve">implement the </w:t>
+      </w:r>
+      <w:r>
+        <w:rPr>
+          <w:rFonts w:ascii="Helvetica" w:hAnsi="Helvetica"/>
+          <w:b/>
+          <w:sz w:val="22"/>
+          <w:szCs w:val="22"/>
+        </w:rPr>
+        <w:t>3.1 TODO 1</w:t>
+      </w:r>
+      <w:r>
+        <w:rPr>
+          <w:rFonts w:ascii="Helvetica" w:hAnsi="Helvetica"/>
+          <w:sz w:val="22"/>
+          <w:szCs w:val="22"/>
+        </w:rPr>
+        <w:t xml:space="preserve">: in </w:t>
+      </w:r>
+      <w:r>
+        <w:rPr>
+          <w:rFonts w:ascii="Helvetica" w:hAnsi="Helvetica"/>
+          <w:b/>
+          <w:sz w:val="22"/>
+          <w:szCs w:val="22"/>
+        </w:rPr>
+        <w:t>index.php</w:t>
+      </w:r>
+      <w:r>
+        <w:rPr>
+          <w:rFonts w:ascii="Helvetica" w:hAnsi="Helvetica"/>
+          <w:sz w:val="22"/>
+          <w:szCs w:val="22"/>
+        </w:rPr>
+        <w:t>.</w:t>
+      </w:r>
+    </w:p>
+    <w:p>
+      <w:pPr>
+        <w:rPr>
+          <w:rFonts w:ascii="Helvetica" w:hAnsi="Helvetica"/>
+          <w:sz w:val="22"/>
+          <w:szCs w:val="22"/>
+        </w:rPr>
+      </w:pPr>
+    </w:p>
+    <w:p>
+      <w:pPr>
+        <w:rPr>
+          <w:rFonts w:ascii="Helvetica" w:hAnsi="Helvetica"/>
+          <w:sz w:val="22"/>
+          <w:szCs w:val="22"/>
+        </w:rPr>
+      </w:pPr>
+    </w:p>
+    <w:p>
+      <w:pPr>
+        <w:rPr>
+          <w:rFonts w:ascii="Helvetica" w:hAnsi="Helvetica"/>
+          <w:sz w:val="22"/>
+          <w:szCs w:val="22"/>
+          <w:lang w:eastAsia="zh-CN"/>
+        </w:rPr>
+      </w:pPr>
+      <w:r>
+        <w:rPr>
+          <w:rFonts w:ascii="Helvetica" w:hAnsi="Helvetica"/>
+          <w:b/>
+          <w:sz w:val="22"/>
+          <w:szCs w:val="22"/>
+          <w:lang w:eastAsia="zh-CN"/>
+        </w:rPr>
+        <w:t>3.2</w:t>
+      </w:r>
+      <w:r>
+        <w:rPr>
+          <w:rFonts w:ascii="Helvetica" w:hAnsi="Helvetica"/>
+          <w:sz w:val="22"/>
+          <w:szCs w:val="22"/>
+          <w:lang w:eastAsia="zh-CN"/>
+        </w:rPr>
+        <w:t>. In fig. 1, when the user clicks the log in button, the “</w:t>
+      </w:r>
+      <w:r>
+        <w:rPr>
+          <w:rFonts w:ascii="Helvetica" w:hAnsi="Helvetica"/>
+          <w:b/>
+          <w:sz w:val="22"/>
+          <w:szCs w:val="22"/>
+          <w:lang w:eastAsia="zh-CN"/>
+        </w:rPr>
+        <w:t>onclick</w:t>
+      </w:r>
+      <w:r>
+        <w:rPr>
+          <w:rFonts w:ascii="Helvetica" w:hAnsi="Helvetica"/>
+          <w:sz w:val="22"/>
+          <w:szCs w:val="22"/>
+          <w:lang w:eastAsia="zh-CN"/>
+        </w:rPr>
+        <w:t xml:space="preserve">” event will be handled by the </w:t>
+      </w:r>
+      <w:r>
+        <w:rPr>
+          <w:rFonts w:ascii="Helvetica" w:hAnsi="Helvetica"/>
+          <w:b/>
+          <w:sz w:val="22"/>
+          <w:szCs w:val="22"/>
+          <w:lang w:eastAsia="zh-CN"/>
+        </w:rPr>
+        <w:t>login()</w:t>
+      </w:r>
+      <w:r>
+        <w:rPr>
+          <w:rFonts w:ascii="Helvetica" w:hAnsi="Helvetica"/>
+          <w:sz w:val="22"/>
+          <w:szCs w:val="22"/>
+          <w:lang w:eastAsia="zh-CN"/>
         </w:rPr>
         <w:t xml:space="preserve"> function in </w:t>
       </w:r>
@@ -3596,6 +3687,7 @@
           <w:b/>
           <w:sz w:val="22"/>
           <w:szCs w:val="22"/>
+          <w:lang w:eastAsia="zh-CN"/>
         </w:rPr>
         <w:t>script.js</w:t>
       </w:r>
@@ -3604,6 +3696,132 @@
           <w:rFonts w:ascii="Helvetica" w:hAnsi="Helvetica"/>
           <w:sz w:val="22"/>
           <w:szCs w:val="22"/>
+          <w:lang w:eastAsia="zh-CN"/>
+        </w:rPr>
+        <w:t xml:space="preserve"> file. </w:t>
+      </w:r>
+      <w:r>
+        <w:rPr>
+          <w:rFonts w:ascii="Helvetica" w:hAnsi="Helvetica"/>
+          <w:b/>
+          <w:sz w:val="22"/>
+          <w:szCs w:val="22"/>
+          <w:lang w:eastAsia="zh-CN"/>
+        </w:rPr>
+        <w:t>login()</w:t>
+      </w:r>
+      <w:r>
+        <w:rPr>
+          <w:rFonts w:ascii="Helvetica" w:hAnsi="Helvetica"/>
+          <w:b/>
+          <w:sz w:val="22"/>
+          <w:szCs w:val="22"/>
+          <w:lang w:eastAsia="zh-CN"/>
+        </w:rPr>
+        <w:t xml:space="preserve"> </w:t>
+      </w:r>
+      <w:r>
+        <w:rPr>
+          <w:rFonts w:ascii="Helvetica" w:hAnsi="Helvetica"/>
+          <w:sz w:val="22"/>
+          <w:szCs w:val="22"/>
+          <w:lang w:eastAsia="zh-CN"/>
+        </w:rPr>
+        <w:t xml:space="preserve">function generates an HTTP GET method to </w:t>
+      </w:r>
+      <w:r>
+        <w:rPr>
+          <w:rFonts w:ascii="Helvetica" w:hAnsi="Helvetica"/>
+          <w:b/>
+          <w:sz w:val="22"/>
+          <w:szCs w:val="22"/>
+          <w:lang w:eastAsia="zh-CN"/>
+        </w:rPr>
+        <w:t>handleLogin.php</w:t>
+      </w:r>
+      <w:r>
+        <w:rPr>
+          <w:rFonts w:ascii="Helvetica" w:hAnsi="Helvetica"/>
+          <w:sz w:val="22"/>
+          <w:szCs w:val="22"/>
+          <w:lang w:eastAsia="zh-CN"/>
+        </w:rPr>
+        <w:t xml:space="preserve">. The get method should contain the input user name and password as parameters. </w:t>
+      </w:r>
+    </w:p>
+    <w:p>
+      <w:pPr>
+        <w:rPr>
+          <w:rFonts w:ascii="Helvetica" w:hAnsi="Helvetica"/>
+          <w:sz w:val="22"/>
+          <w:szCs w:val="22"/>
+          <w:lang w:eastAsia="zh-CN"/>
+        </w:rPr>
+      </w:pPr>
+    </w:p>
+    <w:p>
+      <w:pPr>
+        <w:rPr>
+          <w:rFonts w:ascii="Helvetica" w:hAnsi="Helvetica"/>
+          <w:sz w:val="22"/>
+          <w:szCs w:val="22"/>
+          <w:lang w:eastAsia="zh-CN"/>
+        </w:rPr>
+      </w:pPr>
+      <w:r>
+        <w:rPr>
+          <w:rFonts w:ascii="Helvetica" w:hAnsi="Helvetica"/>
+          <w:b/>
+          <w:sz w:val="22"/>
+          <w:szCs w:val="22"/>
+          <w:lang w:eastAsia="zh-CN"/>
+        </w:rPr>
+        <w:t>TODO</w:t>
+      </w:r>
+      <w:r>
+        <w:rPr>
+          <w:rFonts w:ascii="Helvetica" w:hAnsi="Helvetica"/>
+          <w:sz w:val="22"/>
+          <w:szCs w:val="22"/>
+          <w:lang w:eastAsia="zh-CN"/>
+        </w:rPr>
+        <w:t xml:space="preserve">: Please implement the </w:t>
+      </w:r>
+      <w:r>
+        <w:rPr>
+          <w:rFonts w:ascii="Helvetica" w:hAnsi="Helvetica"/>
+          <w:b/>
+          <w:sz w:val="22"/>
+          <w:szCs w:val="22"/>
+          <w:lang w:eastAsia="zh-CN"/>
+        </w:rPr>
+        <w:t>login()</w:t>
+      </w:r>
+      <w:r>
+        <w:rPr>
+          <w:rFonts w:ascii="Helvetica" w:hAnsi="Helvetica"/>
+          <w:sz w:val="22"/>
+          <w:szCs w:val="22"/>
+          <w:lang w:eastAsia="zh-CN"/>
+        </w:rPr>
+        <w:t xml:space="preserve"> function in </w:t>
+      </w:r>
+      <w:r>
+        <w:rPr>
+          <w:rFonts w:ascii="Helvetica" w:hAnsi="Helvetica"/>
+          <w:b/>
+          <w:sz w:val="22"/>
+          <w:szCs w:val="22"/>
+          <w:lang w:eastAsia="zh-CN"/>
+        </w:rPr>
+        <w:t>script.js</w:t>
+      </w:r>
+      <w:r>
+        <w:rPr>
+          <w:rFonts w:ascii="Helvetica" w:hAnsi="Helvetica"/>
+          <w:sz w:val="22"/>
+          <w:szCs w:val="22"/>
+          <w:lang w:eastAsia="zh-CN"/>
         </w:rPr>
         <w:t>.</w:t>
       </w:r>
@@ -3632,35 +3850,391 @@
           <w:rFonts w:ascii="Helvetica" w:hAnsi="Helvetica"/>
           <w:sz w:val="22"/>
           <w:szCs w:val="22"/>
-          <w:lang w:eastAsia="zh-CN"/>
-        </w:rPr>
-      </w:pPr>
-      <w:r>
-        <w:rPr>
-          <w:rFonts w:ascii="Helvetica" w:hAnsi="Helvetica"/>
-          <w:b/>
-          <w:sz w:val="22"/>
-          <w:szCs w:val="22"/>
-          <w:lang w:eastAsia="zh-CN"/>
-        </w:rPr>
-        <w:t>3.2</w:t>
-      </w:r>
-      <w:r>
-        <w:rPr>
-          <w:rFonts w:ascii="Helvetica" w:hAnsi="Helvetica"/>
-          <w:sz w:val="22"/>
-          <w:szCs w:val="22"/>
-          <w:lang w:eastAsia="zh-CN"/>
-        </w:rPr>
-        <w:t>. In fig. 1, when the user clicks the log in button, the “</w:t>
-      </w:r>
-      <w:r>
-        <w:rPr>
-          <w:rFonts w:ascii="Helvetica" w:hAnsi="Helvetica"/>
-          <w:b/>
-          <w:sz w:val="22"/>
-          <w:szCs w:val="22"/>
-          <w:lang w:eastAsia="zh-CN"/>
+        </w:rPr>
+      </w:pPr>
+      <w:r>
+        <w:rPr>
+          <w:rFonts w:ascii="Helvetica" w:hAnsi="Helvetica"/>
+          <w:b/>
+          <w:sz w:val="22"/>
+          <w:szCs w:val="22"/>
+        </w:rPr>
+        <w:t>3.3.</w:t>
+      </w:r>
+      <w:r>
+        <w:rPr>
+          <w:rFonts w:ascii="Helvetica" w:hAnsi="Helvetica"/>
+          <w:sz w:val="22"/>
+          <w:szCs w:val="22"/>
+        </w:rPr>
+        <w:t xml:space="preserve"> </w:t>
+      </w:r>
+      <w:r>
+        <w:rPr>
+          <w:rFonts w:ascii="Helvetica" w:hAnsi="Helvetica"/>
+          <w:sz w:val="22"/>
+          <w:szCs w:val="22"/>
+        </w:rPr>
+        <w:t xml:space="preserve">The </w:t>
+      </w:r>
+      <w:r>
+        <w:rPr>
+          <w:rFonts w:ascii="Helvetica" w:hAnsi="Helvetica"/>
+          <w:b/>
+          <w:sz w:val="22"/>
+          <w:szCs w:val="22"/>
+        </w:rPr>
+        <w:t>handleLogin.php</w:t>
+      </w:r>
+      <w:r>
+        <w:rPr>
+          <w:rFonts w:ascii="Helvetica" w:hAnsi="Helvetica"/>
+          <w:sz w:val="22"/>
+          <w:szCs w:val="22"/>
+        </w:rPr>
+        <w:t xml:space="preserve"> file on the server side handles all the login procedure. It checks whether </w:t>
+      </w:r>
+      <w:r>
+        <w:rPr>
+          <w:rFonts w:ascii="Helvetica" w:hAnsi="Helvetica"/>
+          <w:sz w:val="22"/>
+          <w:szCs w:val="22"/>
+        </w:rPr>
+        <w:t>the user’s input user name and password are valid. If user’s input is valid</w:t>
+      </w:r>
+      <w:r>
+        <w:rPr>
+          <w:rFonts w:ascii="Helvetica" w:hAnsi="Helvetica"/>
+          <w:sz w:val="22"/>
+          <w:szCs w:val="22"/>
+        </w:rPr>
+        <w:t>, the user is directed to fig. 3</w:t>
+      </w:r>
+      <w:r>
+        <w:rPr>
+          <w:rFonts w:ascii="Helvetica" w:hAnsi="Helvetica"/>
+          <w:sz w:val="22"/>
+          <w:szCs w:val="22"/>
+        </w:rPr>
+        <w:t>. If user’s input is invalid, the user is</w:t>
+      </w:r>
+      <w:r>
+        <w:rPr>
+          <w:rFonts w:ascii="Helvetica" w:hAnsi="Helvetica"/>
+          <w:sz w:val="22"/>
+          <w:szCs w:val="22"/>
+        </w:rPr>
+        <w:t xml:space="preserve"> directed </w:t>
+      </w:r>
+      <w:r>
+        <w:rPr>
+          <w:rFonts w:ascii="Helvetica" w:hAnsi="Helvetica"/>
+          <w:sz w:val="22"/>
+          <w:szCs w:val="22"/>
+        </w:rPr>
+        <w:t>to fig. 2</w:t>
+      </w:r>
+      <w:r>
+        <w:rPr>
+          <w:rFonts w:ascii="Helvetica" w:hAnsi="Helvetica"/>
+          <w:sz w:val="22"/>
+          <w:szCs w:val="22"/>
+        </w:rPr>
+        <w:t>.</w:t>
+      </w:r>
+    </w:p>
+    <w:p>
+      <w:pPr>
+        <w:rPr>
+          <w:rFonts w:ascii="Helvetica" w:hAnsi="Helvetica"/>
+          <w:sz w:val="22"/>
+          <w:szCs w:val="22"/>
+        </w:rPr>
+      </w:pPr>
+    </w:p>
+    <w:p>
+      <w:pPr>
+        <w:rPr>
+          <w:rFonts w:ascii="Helvetica" w:hAnsi="Helvetica"/>
+          <w:sz w:val="22"/>
+          <w:szCs w:val="22"/>
+          <w:lang w:eastAsia="zh-CN"/>
+        </w:rPr>
+      </w:pPr>
+      <w:r>
+        <w:rPr>
+          <w:rFonts w:ascii="Helvetica" w:hAnsi="Helvetica"/>
+          <w:b/>
+          <w:sz w:val="22"/>
+          <w:szCs w:val="22"/>
+        </w:rPr>
+        <w:t>T</w:t>
+      </w:r>
+      <w:r>
+        <w:rPr>
+          <w:rFonts w:ascii="Helvetica" w:hAnsi="Helvetica"/>
+          <w:b/>
+          <w:sz w:val="22"/>
+          <w:szCs w:val="22"/>
+        </w:rPr>
+        <w:t>ODO</w:t>
+      </w:r>
+      <w:r>
+        <w:rPr>
+          <w:rFonts w:ascii="Helvetica" w:hAnsi="Helvetica"/>
+          <w:sz w:val="22"/>
+          <w:szCs w:val="22"/>
+        </w:rPr>
+        <w:t xml:space="preserve">: Implement all the missing part of </w:t>
+      </w:r>
+      <w:r>
+        <w:rPr>
+          <w:rFonts w:ascii="Helvetica" w:hAnsi="Helvetica"/>
+          <w:b/>
+          <w:sz w:val="22"/>
+          <w:szCs w:val="22"/>
+        </w:rPr>
+        <w:t>handleLogin.php</w:t>
+      </w:r>
+      <w:r>
+        <w:rPr>
+          <w:rFonts w:ascii="Helvetica" w:hAnsi="Helvetica"/>
+          <w:sz w:val="22"/>
+          <w:szCs w:val="22"/>
+        </w:rPr>
+        <w:t xml:space="preserve">. </w:t>
+      </w:r>
+    </w:p>
+    <w:p>
+      <w:pPr>
+        <w:rPr>
+          <w:rFonts w:ascii="Helvetica" w:hAnsi="Helvetica"/>
+          <w:sz w:val="22"/>
+          <w:szCs w:val="22"/>
+        </w:rPr>
+      </w:pPr>
+    </w:p>
+    <w:p>
+      <w:pPr>
+        <w:rPr>
+          <w:rFonts w:ascii="Helvetica" w:hAnsi="Helvetica"/>
+          <w:sz w:val="22"/>
+          <w:szCs w:val="22"/>
+        </w:rPr>
+      </w:pPr>
+    </w:p>
+    <w:p>
+      <w:pPr>
+        <w:rPr>
+          <w:rFonts w:ascii="Helvetica" w:hAnsi="Helvetica"/>
+          <w:sz w:val="22"/>
+          <w:szCs w:val="22"/>
+        </w:rPr>
+      </w:pPr>
+      <w:r>
+        <w:rPr>
+          <w:rFonts w:ascii="Helvetica" w:hAnsi="Helvetica"/>
+          <w:b/>
+          <w:sz w:val="22"/>
+          <w:szCs w:val="22"/>
+        </w:rPr>
+        <w:t>3.4</w:t>
+      </w:r>
+      <w:r>
+        <w:rPr>
+          <w:rFonts w:ascii="Helvetica" w:hAnsi="Helvetica"/>
+          <w:sz w:val="22"/>
+          <w:szCs w:val="22"/>
+        </w:rPr>
+        <w:t xml:space="preserve">. </w:t>
+      </w:r>
+      <w:r>
+        <w:rPr>
+          <w:rFonts w:ascii="Helvetica" w:hAnsi="Helvetica"/>
+          <w:sz w:val="22"/>
+          <w:szCs w:val="22"/>
+        </w:rPr>
+        <w:t xml:space="preserve">If the user has logged in before, he will see fig. 3 after he opens </w:t>
+      </w:r>
+      <w:r>
+        <w:rPr>
+          <w:rFonts w:ascii="Helvetica" w:hAnsi="Helvetica"/>
+          <w:b/>
+          <w:sz w:val="22"/>
+          <w:szCs w:val="22"/>
+        </w:rPr>
+        <w:t>index.php</w:t>
+      </w:r>
+      <w:r>
+        <w:rPr>
+          <w:rFonts w:ascii="Helvetica" w:hAnsi="Helvetica"/>
+          <w:sz w:val="22"/>
+          <w:szCs w:val="22"/>
+        </w:rPr>
+        <w:t>. In index.php, if user’s cookie is correctly set, index.php returns an HTTP response text to render fig. 3.</w:t>
+      </w:r>
+    </w:p>
+    <w:p>
+      <w:pPr>
+        <w:rPr>
+          <w:rFonts w:ascii="Helvetica" w:hAnsi="Helvetica"/>
+          <w:sz w:val="22"/>
+          <w:szCs w:val="22"/>
+        </w:rPr>
+      </w:pPr>
+    </w:p>
+    <w:p>
+      <w:pPr>
+        <w:rPr>
+          <w:rFonts w:ascii="Helvetica" w:hAnsi="Helvetica"/>
+          <w:sz w:val="22"/>
+          <w:szCs w:val="22"/>
+        </w:rPr>
+      </w:pPr>
+      <w:r>
+        <w:rPr>
+          <w:rFonts w:ascii="Helvetica" w:hAnsi="Helvetica"/>
+          <w:b/>
+          <w:sz w:val="22"/>
+          <w:szCs w:val="22"/>
+        </w:rPr>
+        <w:t>TODO</w:t>
+      </w:r>
+      <w:r>
+        <w:rPr>
+          <w:rFonts w:ascii="Helvetica" w:hAnsi="Helvetica"/>
+          <w:sz w:val="22"/>
+          <w:szCs w:val="22"/>
+        </w:rPr>
+        <w:t xml:space="preserve">: </w:t>
+      </w:r>
+      <w:r>
+        <w:rPr>
+          <w:rFonts w:ascii="Helvetica" w:hAnsi="Helvetica"/>
+          <w:sz w:val="22"/>
+          <w:szCs w:val="22"/>
+        </w:rPr>
+        <w:t xml:space="preserve">Please </w:t>
+      </w:r>
+      <w:r>
+        <w:rPr>
+          <w:rFonts w:ascii="Helvetica" w:hAnsi="Helvetica"/>
+          <w:sz w:val="22"/>
+          <w:szCs w:val="22"/>
+        </w:rPr>
+        <w:t xml:space="preserve">implement the </w:t>
+      </w:r>
+      <w:r>
+        <w:rPr>
+          <w:rFonts w:ascii="Helvetica" w:hAnsi="Helvetica"/>
+          <w:b/>
+          <w:sz w:val="22"/>
+          <w:szCs w:val="22"/>
+        </w:rPr>
+        <w:t>3.4</w:t>
+      </w:r>
+      <w:r>
+        <w:rPr>
+          <w:rFonts w:ascii="Helvetica" w:hAnsi="Helvetica"/>
+          <w:b/>
+          <w:sz w:val="22"/>
+          <w:szCs w:val="22"/>
+        </w:rPr>
+        <w:t xml:space="preserve"> TODO 1</w:t>
+      </w:r>
+      <w:r>
+        <w:rPr>
+          <w:rFonts w:ascii="Helvetica" w:hAnsi="Helvetica"/>
+          <w:b/>
+          <w:sz w:val="22"/>
+          <w:szCs w:val="22"/>
+        </w:rPr>
+        <w:t>~4</w:t>
+      </w:r>
+      <w:r>
+        <w:rPr>
+          <w:rFonts w:ascii="Helvetica" w:hAnsi="Helvetica"/>
+          <w:sz w:val="22"/>
+          <w:szCs w:val="22"/>
+        </w:rPr>
+        <w:t xml:space="preserve">: in </w:t>
+      </w:r>
+      <w:r>
+        <w:rPr>
+          <w:rFonts w:ascii="Helvetica" w:hAnsi="Helvetica"/>
+          <w:b/>
+          <w:sz w:val="22"/>
+          <w:szCs w:val="22"/>
+        </w:rPr>
+        <w:t>index.php</w:t>
+      </w:r>
+      <w:r>
+        <w:rPr>
+          <w:rFonts w:ascii="Helvetica" w:hAnsi="Helvetica"/>
+          <w:sz w:val="22"/>
+          <w:szCs w:val="22"/>
+        </w:rPr>
+        <w:t>.</w:t>
+      </w:r>
+    </w:p>
+    <w:p>
+      <w:pPr>
+        <w:rPr>
+          <w:rFonts w:ascii="Helvetica" w:hAnsi="Helvetica"/>
+          <w:sz w:val="22"/>
+          <w:szCs w:val="22"/>
+        </w:rPr>
+      </w:pPr>
+    </w:p>
+    <w:p>
+      <w:pPr>
+        <w:rPr>
+          <w:rFonts w:ascii="Helvetica" w:hAnsi="Helvetica"/>
+          <w:sz w:val="22"/>
+          <w:szCs w:val="22"/>
+        </w:rPr>
+      </w:pPr>
+    </w:p>
+    <w:p>
+      <w:pPr>
+        <w:rPr>
+          <w:rFonts w:ascii="Helvetica" w:hAnsi="Helvetica"/>
+          <w:sz w:val="22"/>
+          <w:szCs w:val="22"/>
+        </w:rPr>
+      </w:pPr>
+      <w:r>
+        <w:rPr>
+          <w:rFonts w:ascii="Helvetica" w:hAnsi="Helvetica"/>
+          <w:b/>
+          <w:sz w:val="22"/>
+          <w:szCs w:val="22"/>
+        </w:rPr>
+        <w:t>3.</w:t>
+      </w:r>
+      <w:r>
+        <w:rPr>
+          <w:rFonts w:ascii="Helvetica" w:hAnsi="Helvetica"/>
+          <w:b/>
+          <w:sz w:val="22"/>
+          <w:szCs w:val="22"/>
+        </w:rPr>
+        <w:t>5</w:t>
+      </w:r>
+      <w:r>
+        <w:rPr>
+          <w:rFonts w:ascii="Helvetica" w:hAnsi="Helvetica"/>
+          <w:sz w:val="22"/>
+          <w:szCs w:val="22"/>
+        </w:rPr>
+        <w:t>. In fig. 3, when the user clicks the update profile button, the “</w:t>
+      </w:r>
+      <w:r>
+        <w:rPr>
+          <w:rFonts w:ascii="Helvetica" w:hAnsi="Helvetica"/>
+          <w:b/>
+          <w:sz w:val="22"/>
+          <w:szCs w:val="22"/>
         </w:rPr>
         <w:t>onclick</w:t>
       </w:r>
@@ -3669,7 +4243,6 @@
           <w:rFonts w:ascii="Helvetica" w:hAnsi="Helvetica"/>
           <w:sz w:val="22"/>
           <w:szCs w:val="22"/>
-          <w:lang w:eastAsia="zh-CN"/>
         </w:rPr>
         <w:t xml:space="preserve">” event will be handled by the </w:t>
       </w:r>
@@ -3679,94 +4252,75 @@
           <w:b/>
           <w:sz w:val="22"/>
           <w:szCs w:val="22"/>
-          <w:lang w:eastAsia="zh-CN"/>
-        </w:rPr>
-        <w:t>login()</w:t>
-      </w:r>
-      <w:r>
-        <w:rPr>
-          <w:rFonts w:ascii="Helvetica" w:hAnsi="Helvetica"/>
-          <w:sz w:val="22"/>
-          <w:szCs w:val="22"/>
-          <w:lang w:eastAsia="zh-CN"/>
-        </w:rPr>
-        <w:t xml:space="preserve"> function in script.js file. </w:t>
-      </w:r>
-      <w:r>
-        <w:rPr>
-          <w:rFonts w:ascii="Helvetica" w:hAnsi="Helvetica"/>
-          <w:b/>
-          <w:sz w:val="22"/>
-          <w:szCs w:val="22"/>
-          <w:lang w:eastAsia="zh-CN"/>
-        </w:rPr>
-        <w:t>login()</w:t>
-      </w:r>
-      <w:r>
-        <w:rPr>
-          <w:rFonts w:ascii="Helvetica" w:hAnsi="Helvetica"/>
-          <w:b/>
-          <w:sz w:val="22"/>
-          <w:szCs w:val="22"/>
-          <w:lang w:eastAsia="zh-CN"/>
-        </w:rPr>
-        <w:t xml:space="preserve"> </w:t>
-      </w:r>
-      <w:r>
-        <w:rPr>
-          <w:rFonts w:ascii="Helvetica" w:hAnsi="Helvetica"/>
-          <w:sz w:val="22"/>
-          <w:szCs w:val="22"/>
-          <w:lang w:eastAsia="zh-CN"/>
-        </w:rPr>
-        <w:t xml:space="preserve">function generates an HTTP GET method to </w:t>
-      </w:r>
-      <w:r>
-        <w:rPr>
-          <w:rFonts w:ascii="Helvetica" w:hAnsi="Helvetica"/>
-          <w:b/>
-          <w:sz w:val="22"/>
-          <w:szCs w:val="22"/>
-          <w:lang w:eastAsia="zh-CN"/>
-        </w:rPr>
-        <w:t>handleLogin.php</w:t>
-      </w:r>
-      <w:r>
-        <w:rPr>
-          <w:rFonts w:ascii="Helvetica" w:hAnsi="Helvetica"/>
-          <w:sz w:val="22"/>
-          <w:szCs w:val="22"/>
-          <w:lang w:eastAsia="zh-CN"/>
-        </w:rPr>
-        <w:t xml:space="preserve">. The get method should contain the input user name and password as parameters. </w:t>
-      </w:r>
-    </w:p>
-    <w:p>
-      <w:pPr>
-        <w:rPr>
-          <w:rFonts w:ascii="Helvetica" w:hAnsi="Helvetica"/>
-          <w:sz w:val="22"/>
-          <w:szCs w:val="22"/>
-          <w:lang w:eastAsia="zh-CN"/>
-        </w:rPr>
-      </w:pPr>
-    </w:p>
-    <w:p>
-      <w:pPr>
-        <w:rPr>
-          <w:rFonts w:ascii="Helvetica" w:hAnsi="Helvetica"/>
-          <w:sz w:val="22"/>
-          <w:szCs w:val="22"/>
-          <w:lang w:eastAsia="zh-CN"/>
-        </w:rPr>
-      </w:pPr>
-      <w:r>
-        <w:rPr>
-          <w:rFonts w:ascii="Helvetica" w:hAnsi="Helvetica"/>
-          <w:b/>
-          <w:sz w:val="22"/>
-          <w:szCs w:val="22"/>
-          <w:lang w:eastAsia="zh-CN"/>
+        </w:rPr>
+        <w:t>updateProfile()</w:t>
+      </w:r>
+      <w:r>
+        <w:rPr>
+          <w:rFonts w:ascii="Helvetica" w:hAnsi="Helvetica"/>
+          <w:sz w:val="22"/>
+          <w:szCs w:val="22"/>
+        </w:rPr>
+        <w:t xml:space="preserve"> function in script.js. The </w:t>
+      </w:r>
+      <w:r>
+        <w:rPr>
+          <w:rFonts w:ascii="Helvetica" w:hAnsi="Helvetica"/>
+          <w:b/>
+          <w:sz w:val="22"/>
+          <w:szCs w:val="22"/>
+        </w:rPr>
+        <w:t>updateProfile()</w:t>
+      </w:r>
+      <w:r>
+        <w:rPr>
+          <w:rFonts w:ascii="Helvetica" w:hAnsi="Helvetica"/>
+          <w:sz w:val="22"/>
+          <w:szCs w:val="22"/>
+        </w:rPr>
+        <w:t xml:space="preserve"> function generates an HTTP GET method and sends it to </w:t>
+      </w:r>
+      <w:r>
+        <w:rPr>
+          <w:rFonts w:ascii="Helvetica" w:hAnsi="Helvetica"/>
+          <w:b/>
+          <w:sz w:val="22"/>
+          <w:szCs w:val="22"/>
+        </w:rPr>
+        <w:t>handleUpdate.php</w:t>
+      </w:r>
+      <w:r>
+        <w:rPr>
+          <w:rFonts w:ascii="Helvetica" w:hAnsi="Helvetica"/>
+          <w:sz w:val="22"/>
+          <w:szCs w:val="22"/>
+        </w:rPr>
+        <w:t>. The GET method contains the updated nick name, gender and brief introduction as parameters.</w:t>
+      </w:r>
+    </w:p>
+    <w:p>
+      <w:pPr>
+        <w:rPr>
+          <w:rFonts w:ascii="Helvetica" w:hAnsi="Helvetica"/>
+          <w:sz w:val="22"/>
+          <w:szCs w:val="22"/>
+        </w:rPr>
+      </w:pPr>
+    </w:p>
+    <w:p>
+      <w:pPr>
+        <w:rPr>
+          <w:rFonts w:ascii="Helvetica" w:hAnsi="Helvetica"/>
+          <w:sz w:val="22"/>
+          <w:szCs w:val="22"/>
+        </w:rPr>
+      </w:pPr>
+      <w:r>
+        <w:rPr>
+          <w:rFonts w:ascii="Helvetica" w:hAnsi="Helvetica"/>
+          <w:b/>
+          <w:sz w:val="22"/>
+          <w:szCs w:val="22"/>
         </w:rPr>
         <w:t>TODO</w:t>
       </w:r>
@@ -3775,26 +4329,23 @@
           <w:rFonts w:ascii="Helvetica" w:hAnsi="Helvetica"/>
           <w:sz w:val="22"/>
           <w:szCs w:val="22"/>
-          <w:lang w:eastAsia="zh-CN"/>
-        </w:rPr>
-        <w:t xml:space="preserve">: Please implement the </w:t>
-      </w:r>
-      <w:r>
-        <w:rPr>
-          <w:rFonts w:ascii="Helvetica" w:hAnsi="Helvetica"/>
-          <w:b/>
-          <w:sz w:val="22"/>
-          <w:szCs w:val="22"/>
-          <w:lang w:eastAsia="zh-CN"/>
-        </w:rPr>
-        <w:t>login()</w:t>
-      </w:r>
-      <w:r>
-        <w:rPr>
-          <w:rFonts w:ascii="Helvetica" w:hAnsi="Helvetica"/>
-          <w:sz w:val="22"/>
-          <w:szCs w:val="22"/>
-          <w:lang w:eastAsia="zh-CN"/>
+        </w:rPr>
+        <w:t xml:space="preserve">: Please implement the client-side </w:t>
+      </w:r>
+      <w:r>
+        <w:rPr>
+          <w:rFonts w:ascii="Helvetica" w:hAnsi="Helvetica"/>
+          <w:b/>
+          <w:sz w:val="22"/>
+          <w:szCs w:val="22"/>
+        </w:rPr>
+        <w:t>updateProfile()</w:t>
+      </w:r>
+      <w:r>
+        <w:rPr>
+          <w:rFonts w:ascii="Helvetica" w:hAnsi="Helvetica"/>
+          <w:sz w:val="22"/>
+          <w:szCs w:val="22"/>
         </w:rPr>
         <w:t xml:space="preserve"> function in </w:t>
       </w:r>
@@ -3804,7 +4355,6 @@
           <w:b/>
           <w:sz w:val="22"/>
           <w:szCs w:val="22"/>
-          <w:lang w:eastAsia="zh-CN"/>
         </w:rPr>
         <w:t>script.js</w:t>
       </w:r>
@@ -3813,7 +4363,6 @@
           <w:rFonts w:ascii="Helvetica" w:hAnsi="Helvetica"/>
           <w:sz w:val="22"/>
           <w:szCs w:val="22"/>
-          <w:lang w:eastAsia="zh-CN"/>
         </w:rPr>
         <w:t>.</w:t>
       </w:r>
@@ -3844,389 +4393,40 @@
           <w:szCs w:val="22"/>
         </w:rPr>
       </w:pPr>
-      <w:r>
-        <w:rPr>
-          <w:rFonts w:ascii="Helvetica" w:hAnsi="Helvetica"/>
-          <w:b/>
-          <w:sz w:val="22"/>
-          <w:szCs w:val="22"/>
-        </w:rPr>
-        <w:t>3.3.</w:t>
-      </w:r>
-      <w:r>
-        <w:rPr>
-          <w:rFonts w:ascii="Helvetica" w:hAnsi="Helvetica"/>
-          <w:sz w:val="22"/>
-          <w:szCs w:val="22"/>
-        </w:rPr>
-        <w:t xml:space="preserve"> </w:t>
-      </w:r>
-      <w:r>
-        <w:rPr>
-          <w:rFonts w:ascii="Helvetica" w:hAnsi="Helvetica"/>
-          <w:sz w:val="22"/>
-          <w:szCs w:val="22"/>
-        </w:rPr>
-        <w:t xml:space="preserve">The </w:t>
-      </w:r>
-      <w:r>
-        <w:rPr>
-          <w:rFonts w:ascii="Helvetica" w:hAnsi="Helvetica"/>
-          <w:b/>
-          <w:sz w:val="22"/>
-          <w:szCs w:val="22"/>
-        </w:rPr>
-        <w:t>handleLogin.php</w:t>
-      </w:r>
-      <w:r>
-        <w:rPr>
-          <w:rFonts w:ascii="Helvetica" w:hAnsi="Helvetica"/>
-          <w:sz w:val="22"/>
-          <w:szCs w:val="22"/>
-        </w:rPr>
-        <w:t xml:space="preserve"> file on the server side handles all the login procedure. It first checks whether the user has logged in before. If so, the use</w:t>
-      </w:r>
-      <w:r>
-        <w:rPr>
-          <w:rFonts w:ascii="Helvetica" w:hAnsi="Helvetica"/>
-          <w:sz w:val="22"/>
-          <w:szCs w:val="22"/>
-        </w:rPr>
-        <w:t>r is directly directed to fig. 3</w:t>
-      </w:r>
-      <w:r>
-        <w:rPr>
-          <w:rFonts w:ascii="Helvetica" w:hAnsi="Helvetica"/>
-          <w:sz w:val="22"/>
-          <w:szCs w:val="22"/>
-        </w:rPr>
-        <w:t xml:space="preserve">. If not, </w:t>
-      </w:r>
-      <w:r>
-        <w:rPr>
-          <w:rFonts w:ascii="Helvetica" w:hAnsi="Helvetica"/>
-          <w:b/>
-          <w:sz w:val="22"/>
-          <w:szCs w:val="22"/>
-        </w:rPr>
-        <w:t>handleLogin.php</w:t>
-      </w:r>
-      <w:r>
-        <w:rPr>
-          <w:rFonts w:ascii="Helvetica" w:hAnsi="Helvetica"/>
-          <w:sz w:val="22"/>
-          <w:szCs w:val="22"/>
-        </w:rPr>
-        <w:t xml:space="preserve"> file checks whether </w:t>
-      </w:r>
-      <w:r>
-        <w:rPr>
-          <w:rFonts w:ascii="Helvetica" w:hAnsi="Helvetica"/>
-          <w:sz w:val="22"/>
-          <w:szCs w:val="22"/>
-        </w:rPr>
-        <w:t>the user’s input user name and password are valid. If user’s input is valid</w:t>
-      </w:r>
-      <w:r>
-        <w:rPr>
-          <w:rFonts w:ascii="Helvetica" w:hAnsi="Helvetica"/>
-          <w:sz w:val="22"/>
-          <w:szCs w:val="22"/>
-        </w:rPr>
-        <w:t>, the user is directed to fig. 3</w:t>
-      </w:r>
-      <w:r>
-        <w:rPr>
-          <w:rFonts w:ascii="Helvetica" w:hAnsi="Helvetica"/>
-          <w:sz w:val="22"/>
-          <w:szCs w:val="22"/>
-        </w:rPr>
-        <w:t>. If user’s input is invalid, the user is</w:t>
-      </w:r>
-      <w:r>
-        <w:rPr>
-          <w:rFonts w:ascii="Helvetica" w:hAnsi="Helvetica"/>
-          <w:sz w:val="22"/>
-          <w:szCs w:val="22"/>
-        </w:rPr>
-        <w:t xml:space="preserve"> directed back to fig. 2</w:t>
-      </w:r>
-      <w:r>
-        <w:rPr>
-          <w:rFonts w:ascii="Helvetica" w:hAnsi="Helvetica"/>
+    </w:p>
+    <w:p>
+      <w:pPr>
+        <w:rPr>
+          <w:rFonts w:ascii="Helvetica" w:hAnsi="Helvetica"/>
+          <w:sz w:val="22"/>
+          <w:szCs w:val="22"/>
+        </w:rPr>
+      </w:pPr>
+      <w:r>
+        <w:rPr>
+          <w:rFonts w:ascii="Helvetica" w:hAnsi="Helvetica"/>
+          <w:b/>
+          <w:sz w:val="22"/>
+          <w:szCs w:val="22"/>
+        </w:rPr>
+        <w:t>3.6</w:t>
+      </w:r>
+      <w:r>
+        <w:rPr>
+          <w:rFonts w:ascii="Helvetica" w:hAnsi="Helvetica"/>
+          <w:b/>
           <w:sz w:val="22"/>
           <w:szCs w:val="22"/>
         </w:rPr>
         <w:t>.</w:t>
       </w:r>
-    </w:p>
-    <w:p>
-      <w:pPr>
-        <w:rPr>
-          <w:rFonts w:ascii="Helvetica" w:hAnsi="Helvetica"/>
-          <w:sz w:val="22"/>
-          <w:szCs w:val="22"/>
-        </w:rPr>
-      </w:pPr>
-    </w:p>
-    <w:p>
-      <w:pPr>
-        <w:rPr>
-          <w:rFonts w:ascii="Helvetica" w:hAnsi="Helvetica"/>
-          <w:sz w:val="22"/>
-          <w:szCs w:val="22"/>
-          <w:lang w:eastAsia="zh-CN"/>
-        </w:rPr>
-      </w:pPr>
-      <w:r>
-        <w:rPr>
-          <w:rFonts w:ascii="Helvetica" w:hAnsi="Helvetica"/>
-          <w:b/>
-          <w:sz w:val="22"/>
-          <w:szCs w:val="22"/>
-        </w:rPr>
-        <w:t>T</w:t>
-      </w:r>
-      <w:r>
-        <w:rPr>
-          <w:rFonts w:ascii="Helvetica" w:hAnsi="Helvetica"/>
-          <w:b/>
-          <w:sz w:val="22"/>
-          <w:szCs w:val="22"/>
-        </w:rPr>
-        <w:t>ODO</w:t>
-      </w:r>
-      <w:r>
-        <w:rPr>
-          <w:rFonts w:ascii="Helvetica" w:hAnsi="Helvetica"/>
-          <w:sz w:val="22"/>
-          <w:szCs w:val="22"/>
-        </w:rPr>
-        <w:t xml:space="preserve">: Implement all the missing part of </w:t>
-      </w:r>
-      <w:r>
-        <w:rPr>
-          <w:rFonts w:ascii="Helvetica" w:hAnsi="Helvetica"/>
-          <w:b/>
-          <w:sz w:val="22"/>
-          <w:szCs w:val="22"/>
-        </w:rPr>
-        <w:t>handleLogin.php</w:t>
-      </w:r>
-      <w:r>
-        <w:rPr>
-          <w:rFonts w:ascii="Helvetica" w:hAnsi="Helvetica"/>
-          <w:sz w:val="22"/>
-          <w:szCs w:val="22"/>
-        </w:rPr>
-        <w:t xml:space="preserve">. </w:t>
-      </w:r>
-      <w:r>
-        <w:rPr>
-          <w:rFonts w:ascii="Helvetica" w:hAnsi="Helvetica"/>
-          <w:sz w:val="22"/>
-          <w:szCs w:val="22"/>
-          <w:lang w:eastAsia="zh-CN"/>
-        </w:rPr>
-        <w:t xml:space="preserve">There are totally </w:t>
-      </w:r>
-      <w:r>
-        <w:rPr>
-          <w:rFonts w:ascii="Helvetica" w:hAnsi="Helvetica"/>
-          <w:sz w:val="22"/>
-          <w:szCs w:val="22"/>
-          <w:lang w:eastAsia="zh-CN"/>
-        </w:rPr>
-        <w:t>1</w:t>
-      </w:r>
-      <w:r>
-        <w:rPr>
-          <w:rFonts w:ascii="Helvetica" w:hAnsi="Helvetica"/>
-          <w:sz w:val="22"/>
-          <w:szCs w:val="22"/>
-          <w:lang w:eastAsia="zh-CN"/>
-        </w:rPr>
-        <w:t>2</w:t>
-      </w:r>
-      <w:r>
-        <w:rPr>
-          <w:rFonts w:ascii="Helvetica" w:hAnsi="Helvetica"/>
-          <w:sz w:val="22"/>
-          <w:szCs w:val="22"/>
-          <w:lang w:eastAsia="zh-CN"/>
-        </w:rPr>
-        <w:t xml:space="preserve"> TODO items in </w:t>
-      </w:r>
-      <w:r>
-        <w:rPr>
-          <w:rFonts w:ascii="Helvetica" w:hAnsi="Helvetica"/>
-          <w:b/>
-          <w:sz w:val="22"/>
-          <w:szCs w:val="22"/>
-          <w:lang w:eastAsia="zh-CN"/>
-        </w:rPr>
-        <w:t>handleLogin.php</w:t>
-      </w:r>
-      <w:r>
-        <w:rPr>
-          <w:rFonts w:ascii="Helvetica" w:hAnsi="Helvetica"/>
-          <w:sz w:val="22"/>
-          <w:szCs w:val="22"/>
-          <w:lang w:eastAsia="zh-CN"/>
-        </w:rPr>
-        <w:t>. You should read the comments to understand what you need to do.</w:t>
-      </w:r>
-    </w:p>
-    <w:p>
-      <w:pPr>
-        <w:rPr>
-          <w:rFonts w:ascii="Helvetica" w:hAnsi="Helvetica"/>
-          <w:sz w:val="22"/>
-          <w:szCs w:val="22"/>
-        </w:rPr>
-      </w:pPr>
-    </w:p>
-    <w:p>
-      <w:pPr>
-        <w:rPr>
-          <w:rFonts w:ascii="Helvetica" w:hAnsi="Helvetica"/>
-          <w:sz w:val="22"/>
-          <w:szCs w:val="22"/>
-        </w:rPr>
-      </w:pPr>
-    </w:p>
-    <w:p>
-      <w:pPr>
-        <w:rPr>
-          <w:rFonts w:ascii="Helvetica" w:hAnsi="Helvetica"/>
-          <w:sz w:val="22"/>
-          <w:szCs w:val="22"/>
-        </w:rPr>
-      </w:pPr>
-      <w:r>
-        <w:rPr>
-          <w:rFonts w:ascii="Helvetica" w:hAnsi="Helvetica"/>
-          <w:b/>
-          <w:sz w:val="22"/>
-          <w:szCs w:val="22"/>
-        </w:rPr>
-        <w:t>3.4</w:t>
-      </w:r>
-      <w:r>
-        <w:rPr>
-          <w:rFonts w:ascii="Helvetica" w:hAnsi="Helvetica"/>
-          <w:sz w:val="22"/>
-          <w:szCs w:val="22"/>
-        </w:rPr>
-        <w:t>. In fig. 3</w:t>
-      </w:r>
-      <w:r>
-        <w:rPr>
-          <w:rFonts w:ascii="Helvetica" w:hAnsi="Helvetica"/>
-          <w:sz w:val="22"/>
-          <w:szCs w:val="22"/>
-        </w:rPr>
-        <w:t xml:space="preserve">, when the user clicks the update profile button, </w:t>
-      </w:r>
-      <w:r>
-        <w:rPr>
-          <w:rFonts w:ascii="Helvetica" w:hAnsi="Helvetica"/>
-          <w:sz w:val="22"/>
-          <w:szCs w:val="22"/>
-        </w:rPr>
-        <w:t xml:space="preserve">the </w:t>
-      </w:r>
-      <w:r>
-        <w:rPr>
-          <w:rFonts w:ascii="Helvetica" w:hAnsi="Helvetica"/>
-          <w:sz w:val="22"/>
-          <w:szCs w:val="22"/>
-        </w:rPr>
-        <w:t>“</w:t>
-      </w:r>
-      <w:r>
-        <w:rPr>
-          <w:rFonts w:ascii="Helvetica" w:hAnsi="Helvetica"/>
-          <w:b/>
-          <w:sz w:val="22"/>
-          <w:szCs w:val="22"/>
-        </w:rPr>
-        <w:t>on</w:t>
-      </w:r>
-      <w:r>
-        <w:rPr>
-          <w:rFonts w:ascii="Helvetica" w:hAnsi="Helvetica"/>
-          <w:b/>
-          <w:sz w:val="22"/>
-          <w:szCs w:val="22"/>
-        </w:rPr>
-        <w:t>click</w:t>
-      </w:r>
-      <w:r>
-        <w:rPr>
-          <w:rFonts w:ascii="Helvetica" w:hAnsi="Helvetica"/>
-          <w:sz w:val="22"/>
-          <w:szCs w:val="22"/>
-        </w:rPr>
-        <w:t xml:space="preserve">” event will be handled by the </w:t>
-      </w:r>
-      <w:r>
-        <w:rPr>
-          <w:rFonts w:ascii="Helvetica" w:hAnsi="Helvetica"/>
-          <w:b/>
-          <w:sz w:val="22"/>
-          <w:szCs w:val="22"/>
-        </w:rPr>
-        <w:t>updateProfile()</w:t>
-      </w:r>
-      <w:r>
-        <w:rPr>
-          <w:rFonts w:ascii="Helvetica" w:hAnsi="Helvetica"/>
-          <w:sz w:val="22"/>
-          <w:szCs w:val="22"/>
-        </w:rPr>
-        <w:t xml:space="preserve"> function in script.js. The </w:t>
-      </w:r>
-      <w:r>
-        <w:rPr>
-          <w:rFonts w:ascii="Helvetica" w:hAnsi="Helvetica"/>
-          <w:b/>
-          <w:sz w:val="22"/>
-          <w:szCs w:val="22"/>
-        </w:rPr>
-        <w:t>updateProfile()</w:t>
-      </w:r>
-      <w:r>
-        <w:rPr>
-          <w:rFonts w:ascii="Helvetica" w:hAnsi="Helvetica"/>
-          <w:sz w:val="22"/>
-          <w:szCs w:val="22"/>
-        </w:rPr>
-        <w:t xml:space="preserve"> function generates a</w:t>
-      </w:r>
-      <w:r>
-        <w:rPr>
-          <w:rFonts w:ascii="Helvetica" w:hAnsi="Helvetica"/>
-          <w:sz w:val="22"/>
-          <w:szCs w:val="22"/>
-        </w:rPr>
-        <w:t>n HTTP GET method and s</w:t>
-      </w:r>
-      <w:r>
-        <w:rPr>
-          <w:rFonts w:ascii="Helvetica" w:hAnsi="Helvetica"/>
-          <w:sz w:val="22"/>
-          <w:szCs w:val="22"/>
-        </w:rPr>
-        <w:t>ends it</w:t>
-      </w:r>
-      <w:r>
-        <w:rPr>
-          <w:rFonts w:ascii="Helvetica" w:hAnsi="Helvetica"/>
-          <w:sz w:val="22"/>
-          <w:szCs w:val="22"/>
-        </w:rPr>
-        <w:t xml:space="preserve"> to </w:t>
+      <w:r>
+        <w:rPr>
+          <w:rFonts w:ascii="Helvetica" w:hAnsi="Helvetica"/>
+          <w:sz w:val="22"/>
+          <w:szCs w:val="22"/>
+        </w:rPr>
+        <w:t xml:space="preserve"> On the server side, when </w:t>
       </w:r>
       <w:r>
         <w:rPr>
@@ -4243,23 +4443,7 @@
           <w:sz w:val="22"/>
           <w:szCs w:val="22"/>
         </w:rPr>
-        <w:t xml:space="preserve">. The </w:t>
-      </w:r>
-      <w:r>
-        <w:rPr>
-          <w:rFonts w:ascii="Helvetica" w:hAnsi="Helvetica"/>
-          <w:sz w:val="22"/>
-          <w:szCs w:val="22"/>
-        </w:rPr>
-        <w:t>GET</w:t>
-      </w:r>
-      <w:r>
-        <w:rPr>
-          <w:rFonts w:ascii="Helvetica" w:hAnsi="Helvetica"/>
-          <w:sz w:val="22"/>
-          <w:szCs w:val="22"/>
-        </w:rPr>
-        <w:t xml:space="preserve"> method contains the updated nick name, gender and brief introduction as parameters.</w:t>
+        <w:t xml:space="preserve"> receives the HTTP GET method, it should update the profiles table with the updated values contained in the GET method. </w:t>
       </w:r>
     </w:p>
     <w:p>
@@ -4294,41 +4478,16 @@
           <w:sz w:val="22"/>
           <w:szCs w:val="22"/>
         </w:rPr>
-        <w:t xml:space="preserve">: Please implement the </w:t>
-      </w:r>
-      <w:r>
-        <w:rPr>
-          <w:rFonts w:ascii="Helvetica" w:hAnsi="Helvetica"/>
-          <w:sz w:val="22"/>
-          <w:szCs w:val="22"/>
-        </w:rPr>
-        <w:t xml:space="preserve">client-side </w:t>
-      </w:r>
-      <w:r>
-        <w:rPr>
-          <w:rFonts w:ascii="Helvetica" w:hAnsi="Helvetica"/>
-          <w:b/>
-          <w:sz w:val="22"/>
-          <w:szCs w:val="22"/>
-        </w:rPr>
-        <w:t>updateProfile()</w:t>
-      </w:r>
-      <w:r>
-        <w:rPr>
-          <w:rFonts w:ascii="Helvetica" w:hAnsi="Helvetica"/>
-          <w:sz w:val="22"/>
-          <w:szCs w:val="22"/>
-        </w:rPr>
-        <w:t xml:space="preserve"> function in </w:t>
-      </w:r>
-      <w:r>
-        <w:rPr>
-          <w:rFonts w:ascii="Helvetica" w:hAnsi="Helvetica"/>
-          <w:b/>
-          <w:sz w:val="22"/>
-          <w:szCs w:val="22"/>
-        </w:rPr>
-        <w:t>script.js</w:t>
+        <w:t xml:space="preserve">: Implement the missing part of </w:t>
+      </w:r>
+      <w:r>
+        <w:rPr>
+          <w:rFonts w:ascii="Helvetica" w:hAnsi="Helvetica"/>
+          <w:b/>
+          <w:sz w:val="22"/>
+          <w:szCs w:val="22"/>
+        </w:rPr>
+        <w:t>handleUpdate.php</w:t>
       </w:r>
       <w:r>
         <w:rPr>
@@ -4372,214 +4531,84 @@
           <w:sz w:val="22"/>
           <w:szCs w:val="22"/>
         </w:rPr>
-        <w:t>3.5</w:t>
-      </w:r>
-      <w:r>
-        <w:rPr>
-          <w:rFonts w:ascii="Helvetica" w:hAnsi="Helvetica"/>
-          <w:b/>
-          <w:sz w:val="22"/>
-          <w:szCs w:val="22"/>
-        </w:rPr>
-        <w:t>.</w:t>
-      </w:r>
-      <w:r>
-        <w:rPr>
-          <w:rFonts w:ascii="Helvetica" w:hAnsi="Helvetica"/>
-          <w:sz w:val="22"/>
-          <w:szCs w:val="22"/>
-        </w:rPr>
-        <w:t xml:space="preserve"> On the server side, when </w:t>
-      </w:r>
-      <w:r>
-        <w:rPr>
-          <w:rFonts w:ascii="Helvetica" w:hAnsi="Helvetica"/>
-          <w:b/>
-          <w:sz w:val="22"/>
-          <w:szCs w:val="22"/>
-        </w:rPr>
-        <w:t>handleUpdate.php</w:t>
-      </w:r>
-      <w:r>
-        <w:rPr>
-          <w:rFonts w:ascii="Helvetica" w:hAnsi="Helvetica"/>
-          <w:sz w:val="22"/>
-          <w:szCs w:val="22"/>
-        </w:rPr>
-        <w:t xml:space="preserve"> receives the HTTP GET method, it should update the profiles table with the updated values contained in the GET method. </w:t>
-      </w:r>
-    </w:p>
-    <w:p>
-      <w:pPr>
-        <w:rPr>
-          <w:rFonts w:ascii="Helvetica" w:hAnsi="Helvetica"/>
-          <w:sz w:val="22"/>
-          <w:szCs w:val="22"/>
-        </w:rPr>
-      </w:pPr>
-    </w:p>
-    <w:p>
-      <w:pPr>
-        <w:rPr>
-          <w:rFonts w:ascii="Helvetica" w:hAnsi="Helvetica"/>
-          <w:sz w:val="22"/>
-          <w:szCs w:val="22"/>
-        </w:rPr>
-      </w:pPr>
-      <w:r>
-        <w:rPr>
-          <w:rFonts w:ascii="Helvetica" w:hAnsi="Helvetica"/>
-          <w:b/>
-          <w:sz w:val="22"/>
-          <w:szCs w:val="22"/>
-        </w:rPr>
-        <w:t>TODO</w:t>
-      </w:r>
-      <w:r>
-        <w:rPr>
-          <w:rFonts w:ascii="Helvetica" w:hAnsi="Helvetica"/>
-          <w:sz w:val="22"/>
-          <w:szCs w:val="22"/>
-        </w:rPr>
-        <w:t xml:space="preserve">: Implement the missing part of </w:t>
-      </w:r>
-      <w:r>
-        <w:rPr>
-          <w:rFonts w:ascii="Helvetica" w:hAnsi="Helvetica"/>
-          <w:b/>
-          <w:sz w:val="22"/>
-          <w:szCs w:val="22"/>
-        </w:rPr>
-        <w:t>handleUpdate.php</w:t>
-      </w:r>
-      <w:r>
-        <w:rPr>
-          <w:rFonts w:ascii="Helvetica" w:hAnsi="Helvetica"/>
-          <w:sz w:val="22"/>
-          <w:szCs w:val="22"/>
-        </w:rPr>
-        <w:t>.</w:t>
-      </w:r>
-    </w:p>
-    <w:p>
-      <w:pPr>
-        <w:rPr>
-          <w:rFonts w:ascii="Helvetica" w:hAnsi="Helvetica"/>
-          <w:sz w:val="22"/>
-          <w:szCs w:val="22"/>
-        </w:rPr>
-      </w:pPr>
-    </w:p>
-    <w:p>
-      <w:pPr>
-        <w:rPr>
-          <w:rFonts w:ascii="Helvetica" w:hAnsi="Helvetica"/>
-          <w:sz w:val="22"/>
-          <w:szCs w:val="22"/>
-        </w:rPr>
-      </w:pPr>
-    </w:p>
-    <w:p>
-      <w:pPr>
-        <w:rPr>
-          <w:rFonts w:ascii="Helvetica" w:hAnsi="Helvetica"/>
-          <w:sz w:val="22"/>
-          <w:szCs w:val="22"/>
-        </w:rPr>
-      </w:pPr>
-      <w:r>
-        <w:rPr>
-          <w:rFonts w:ascii="Helvetica" w:hAnsi="Helvetica"/>
-          <w:b/>
-          <w:sz w:val="22"/>
-          <w:szCs w:val="22"/>
-        </w:rPr>
-        <w:t>3.6</w:t>
-      </w:r>
-      <w:r>
-        <w:rPr>
-          <w:rFonts w:ascii="Helvetica" w:hAnsi="Helvetica"/>
-          <w:b/>
-          <w:sz w:val="22"/>
-          <w:szCs w:val="22"/>
-        </w:rPr>
-        <w:t>.</w:t>
-      </w:r>
-      <w:r>
-        <w:rPr>
-          <w:rFonts w:ascii="Helvetica" w:hAnsi="Helvetica"/>
-          <w:sz w:val="22"/>
-          <w:szCs w:val="22"/>
-        </w:rPr>
-        <w:t xml:space="preserve"> </w:t>
-      </w:r>
-      <w:r>
-        <w:rPr>
-          <w:rFonts w:ascii="Helvetica" w:hAnsi="Helvetica"/>
-          <w:sz w:val="22"/>
-          <w:szCs w:val="22"/>
-        </w:rPr>
-        <w:t>In fig. 3, when the user clicks the log out button</w:t>
-      </w:r>
-      <w:r>
-        <w:rPr>
-          <w:rFonts w:ascii="Helvetica" w:hAnsi="Helvetica"/>
-          <w:sz w:val="22"/>
-          <w:szCs w:val="22"/>
-        </w:rPr>
-        <w:t xml:space="preserve">, an HTTP GET method is generated and sent to handleLogout.php. </w:t>
-      </w:r>
-      <w:r>
-        <w:rPr>
-          <w:rFonts w:ascii="Helvetica" w:hAnsi="Helvetica"/>
-          <w:sz w:val="22"/>
-          <w:szCs w:val="22"/>
-        </w:rPr>
-        <w:t xml:space="preserve">On the server side, when </w:t>
-      </w:r>
-      <w:r>
-        <w:rPr>
-          <w:rFonts w:ascii="Helvetica" w:hAnsi="Helvetica"/>
-          <w:b/>
-          <w:sz w:val="22"/>
-          <w:szCs w:val="22"/>
-        </w:rPr>
-        <w:t>handleLogout.php</w:t>
-      </w:r>
-      <w:r>
-        <w:rPr>
-          <w:rFonts w:ascii="Helvetica" w:hAnsi="Helvetica"/>
-          <w:sz w:val="22"/>
-          <w:szCs w:val="22"/>
-        </w:rPr>
-        <w:t xml:space="preserve"> receives the HTTP GET method, it resets the cookie associated with the user. Then it should </w:t>
-      </w:r>
-      <w:r>
-        <w:rPr>
-          <w:rFonts w:ascii="Helvetica" w:hAnsi="Helvetica"/>
-          <w:sz w:val="22"/>
-          <w:szCs w:val="22"/>
-        </w:rPr>
-        <w:t>send</w:t>
-      </w:r>
-      <w:r>
-        <w:rPr>
-          <w:rFonts w:ascii="Helvetica" w:hAnsi="Helvetica"/>
-          <w:sz w:val="22"/>
-          <w:szCs w:val="22"/>
-        </w:rPr>
-        <w:t xml:space="preserve"> an HTTP response text to render </w:t>
-      </w:r>
-      <w:r>
-        <w:rPr>
-          <w:rFonts w:ascii="Helvetica" w:hAnsi="Helvetica"/>
-          <w:sz w:val="22"/>
-          <w:szCs w:val="22"/>
-        </w:rPr>
-        <w:t>fig. 5</w:t>
+        <w:t>3.7</w:t>
       </w:r>
       <w:bookmarkStart w:id="0" w:name="_GoBack"/>
       <w:bookmarkEnd w:id="0"/>
+      <w:r>
+        <w:rPr>
+          <w:rFonts w:ascii="Helvetica" w:hAnsi="Helvetica"/>
+          <w:b/>
+          <w:sz w:val="22"/>
+          <w:szCs w:val="22"/>
+        </w:rPr>
+        <w:t>.</w:t>
+      </w:r>
+      <w:r>
+        <w:rPr>
+          <w:rFonts w:ascii="Helvetica" w:hAnsi="Helvetica"/>
+          <w:sz w:val="22"/>
+          <w:szCs w:val="22"/>
+        </w:rPr>
+        <w:t xml:space="preserve"> </w:t>
+      </w:r>
+      <w:r>
+        <w:rPr>
+          <w:rFonts w:ascii="Helvetica" w:hAnsi="Helvetica"/>
+          <w:sz w:val="22"/>
+          <w:szCs w:val="22"/>
+        </w:rPr>
+        <w:t xml:space="preserve">In fig. 3, when the user clicks the log out button, an HTTP GET method is generated and sent to handleLogout.php. </w:t>
+      </w:r>
+      <w:r>
+        <w:rPr>
+          <w:rFonts w:ascii="Helvetica" w:hAnsi="Helvetica"/>
+          <w:sz w:val="22"/>
+          <w:szCs w:val="22"/>
+        </w:rPr>
+        <w:t xml:space="preserve">On the server side, when </w:t>
+      </w:r>
+      <w:r>
+        <w:rPr>
+          <w:rFonts w:ascii="Helvetica" w:hAnsi="Helvetica"/>
+          <w:b/>
+          <w:sz w:val="22"/>
+          <w:szCs w:val="22"/>
+        </w:rPr>
+        <w:t>handleLogout.php</w:t>
+      </w:r>
+      <w:r>
+        <w:rPr>
+          <w:rFonts w:ascii="Helvetica" w:hAnsi="Helvetica"/>
+          <w:sz w:val="22"/>
+          <w:szCs w:val="22"/>
+        </w:rPr>
+        <w:t xml:space="preserve"> receives the HTTP GET method, it resets the cookie associated with the user. Then it should </w:t>
+      </w:r>
+      <w:r>
+        <w:rPr>
+          <w:rFonts w:ascii="Helvetica" w:hAnsi="Helvetica"/>
+          <w:sz w:val="22"/>
+          <w:szCs w:val="22"/>
+        </w:rPr>
+        <w:t>send</w:t>
+      </w:r>
+      <w:r>
+        <w:rPr>
+          <w:rFonts w:ascii="Helvetica" w:hAnsi="Helvetica"/>
+          <w:sz w:val="22"/>
+          <w:szCs w:val="22"/>
+        </w:rPr>
+        <w:t xml:space="preserve"> an HTTP response text to render </w:t>
+      </w:r>
+      <w:r>
+        <w:rPr>
+          <w:rFonts w:ascii="Helvetica" w:hAnsi="Helvetica"/>
+          <w:sz w:val="22"/>
+          <w:szCs w:val="22"/>
+        </w:rPr>
+        <w:t>fig. 5</w:t>
+      </w:r>
       <w:r>
         <w:rPr>
           <w:rFonts w:ascii="Helvetica" w:hAnsi="Helvetica"/>
@@ -4829,7 +4858,18 @@
           <w:szCs w:val="22"/>
           <w:lang w:eastAsia="zh-CN"/>
         </w:rPr>
-        <w:t xml:space="preserve">index.html, </w:t>
+        <w:t>index.php</w:t>
+      </w:r>
+      <w:r>
+        <w:rPr>
+          <w:rFonts w:ascii="Helvetica" w:eastAsia="宋体" w:hAnsi="Helvetica"/>
+          <w:b/>
+          <w:kern w:val="0"/>
+          <w:sz w:val="22"/>
+          <w:szCs w:val="22"/>
+          <w:lang w:eastAsia="zh-CN"/>
+        </w:rPr>
+        <w:t xml:space="preserve">, </w:t>
       </w:r>
       <w:r>
         <w:rPr>
